--- a/pmd_proiect.docx
+++ b/pmd_proiect.docx
@@ -1,6 +1,6 @@
 
 <file path=word/document.xml><?xml version="1.0" encoding="utf-8"?>
-<w:document xmlns:wpc="http://schemas.microsoft.com/office/word/2010/wordprocessingCanvas" xmlns:cx="http://schemas.microsoft.com/office/drawing/2014/chartex" xmlns:cx1="http://schemas.microsoft.com/office/drawing/2015/9/8/chartex" xmlns:cx2="http://schemas.microsoft.com/office/drawing/2015/10/21/chartex" xmlns:cx3="http://schemas.microsoft.com/office/drawing/2016/5/9/chartex" xmlns:cx4="http://schemas.microsoft.com/office/drawing/2016/5/10/chartex" xmlns:cx5="http://schemas.microsoft.com/office/drawing/2016/5/11/chartex" xmlns:mc="http://schemas.openxmlformats.org/markup-compatibility/2006" xmlns:o="urn:schemas-microsoft-com:office:office" xmlns:r="http://schemas.openxmlformats.org/officeDocument/2006/relationships" xmlns:m="http://schemas.openxmlformats.org/officeDocument/2006/math" xmlns:v="urn:schemas-microsoft-com:vml" xmlns:wp14="http://schemas.microsoft.com/office/word/2010/wordprocessingDrawing" xmlns:wp="http://schemas.openxmlformats.org/drawingml/2006/wordprocessingDrawing" xmlns:w10="urn:schemas-microsoft-com:office:word" xmlns:w="http://schemas.openxmlformats.org/wordprocessingml/2006/main" xmlns:w14="http://schemas.microsoft.com/office/word/2010/wordml" xmlns:w15="http://schemas.microsoft.com/office/word/2012/wordml" xmlns:w16se="http://schemas.microsoft.com/office/word/2015/wordml/symex" xmlns:wpg="http://schemas.microsoft.com/office/word/2010/wordprocessingGroup" xmlns:wpi="http://schemas.microsoft.com/office/word/2010/wordprocessingInk" xmlns:wne="http://schemas.microsoft.com/office/word/2006/wordml" xmlns:wps="http://schemas.microsoft.com/office/word/2010/wordprocessingShape" mc:Ignorable="w14 w15 w16se wp14">
+<w:document xmlns:wpc="http://schemas.microsoft.com/office/word/2010/wordprocessingCanvas" xmlns:cx="http://schemas.microsoft.com/office/drawing/2014/chartex" xmlns:cx1="http://schemas.microsoft.com/office/drawing/2015/9/8/chartex" xmlns:cx2="http://schemas.microsoft.com/office/drawing/2015/10/21/chartex" xmlns:mc="http://schemas.openxmlformats.org/markup-compatibility/2006" xmlns:o="urn:schemas-microsoft-com:office:office" xmlns:r="http://schemas.openxmlformats.org/officeDocument/2006/relationships" xmlns:m="http://schemas.openxmlformats.org/officeDocument/2006/math" xmlns:v="urn:schemas-microsoft-com:vml" xmlns:wp14="http://schemas.microsoft.com/office/word/2010/wordprocessingDrawing" xmlns:wp="http://schemas.openxmlformats.org/drawingml/2006/wordprocessingDrawing" xmlns:w10="urn:schemas-microsoft-com:office:word" xmlns:w="http://schemas.openxmlformats.org/wordprocessingml/2006/main" xmlns:w14="http://schemas.microsoft.com/office/word/2010/wordml" xmlns:w15="http://schemas.microsoft.com/office/word/2012/wordml" xmlns:w16se="http://schemas.microsoft.com/office/word/2015/wordml/symex" xmlns:wpg="http://schemas.microsoft.com/office/word/2010/wordprocessingGroup" xmlns:wpi="http://schemas.microsoft.com/office/word/2010/wordprocessingInk" xmlns:wne="http://schemas.microsoft.com/office/word/2006/wordml" xmlns:wps="http://schemas.microsoft.com/office/word/2010/wordprocessingShape" mc:Ignorable="w14 w15 w16se wp14">
   <w:body>
     <w:p>
       <w:pPr>
@@ -108,7 +108,7 @@
     </w:p>
     <w:p>
       <w:pPr>
-        <w:pStyle w:val="Heading1"/>
+        <w:pStyle w:val="Titlu1"/>
         <w:ind w:left="0" w:firstLine="0"/>
         <w:jc w:val="center"/>
         <w:rPr>
@@ -119,7 +119,7 @@
     </w:p>
     <w:p>
       <w:pPr>
-        <w:pStyle w:val="Heading1"/>
+        <w:pStyle w:val="Titlu1"/>
         <w:ind w:left="0" w:firstLine="0"/>
         <w:jc w:val="center"/>
         <w:rPr>
@@ -130,7 +130,7 @@
     </w:p>
     <w:p>
       <w:pPr>
-        <w:pStyle w:val="Heading1"/>
+        <w:pStyle w:val="Titlu1"/>
         <w:ind w:left="0" w:firstLine="0"/>
         <w:jc w:val="center"/>
         <w:rPr>
@@ -141,7 +141,7 @@
     </w:p>
     <w:p>
       <w:pPr>
-        <w:pStyle w:val="Heading1"/>
+        <w:pStyle w:val="Titlu1"/>
         <w:ind w:left="0" w:firstLine="0"/>
         <w:jc w:val="center"/>
         <w:rPr>
@@ -1071,6 +1071,7 @@
           <w:noProof/>
           <w:sz w:val="28"/>
           <w:szCs w:val="28"/>
+          <w:lang w:val="ro-RO" w:eastAsia="ro-RO"/>
         </w:rPr>
         <w:drawing>
           <wp:inline distT="0" distB="0" distL="0" distR="0">
@@ -1279,34 +1280,100 @@
     </w:p>
     <w:p>
       <w:pPr>
-        <w:rPr>
-          <w:sz w:val="28"/>
-          <w:szCs w:val="28"/>
-          <w:lang w:val="ro-RO"/>
-        </w:rPr>
-      </w:pPr>
-    </w:p>
-    <w:p>
-      <w:pPr>
-        <w:rPr>
-          <w:sz w:val="28"/>
-          <w:szCs w:val="28"/>
-          <w:lang w:val="ro-RO"/>
-        </w:rPr>
-      </w:pPr>
-    </w:p>
-    <w:p>
-      <w:pPr>
-        <w:rPr>
-          <w:sz w:val="28"/>
-          <w:szCs w:val="28"/>
-          <w:lang w:val="ro-RO"/>
-        </w:rPr>
-      </w:pPr>
-    </w:p>
-    <w:p>
-      <w:pPr>
-        <w:pStyle w:val="ListParagraph"/>
+        <w:numPr>
+          <w:ilvl w:val="0"/>
+          <w:numId w:val="3"/>
+        </w:numPr>
+        <w:rPr>
+          <w:sz w:val="28"/>
+          <w:szCs w:val="28"/>
+          <w:lang w:val="ro-RO"/>
+        </w:rPr>
+      </w:pPr>
+      <w:r>
+        <w:rPr>
+          <w:sz w:val="28"/>
+          <w:szCs w:val="28"/>
+          <w:lang w:val="ro-RO"/>
+        </w:rPr>
+        <w:t>Rutinele de programare</w:t>
+      </w:r>
+    </w:p>
+    <w:p>
+      <w:pPr>
+        <w:rPr>
+          <w:sz w:val="28"/>
+          <w:szCs w:val="28"/>
+          <w:lang w:val="ro-RO"/>
+        </w:rPr>
+      </w:pPr>
+    </w:p>
+    <w:p>
+      <w:pPr>
+        <w:rPr>
+          <w:sz w:val="28"/>
+          <w:szCs w:val="28"/>
+          <w:lang w:val="ro-RO"/>
+        </w:rPr>
+      </w:pPr>
+    </w:p>
+    <w:p>
+      <w:pPr>
+        <w:rPr>
+          <w:sz w:val="28"/>
+          <w:szCs w:val="28"/>
+          <w:lang w:val="ro-RO"/>
+        </w:rPr>
+      </w:pPr>
+    </w:p>
+    <w:p>
+      <w:pPr>
+        <w:rPr>
+          <w:sz w:val="28"/>
+          <w:szCs w:val="28"/>
+          <w:lang w:val="ro-RO"/>
+        </w:rPr>
+      </w:pPr>
+    </w:p>
+    <w:p>
+      <w:pPr>
+        <w:rPr>
+          <w:sz w:val="28"/>
+          <w:szCs w:val="28"/>
+          <w:lang w:val="ro-RO"/>
+        </w:rPr>
+      </w:pPr>
+    </w:p>
+    <w:p>
+      <w:pPr>
+        <w:rPr>
+          <w:sz w:val="28"/>
+          <w:szCs w:val="28"/>
+          <w:lang w:val="ro-RO"/>
+        </w:rPr>
+      </w:pPr>
+    </w:p>
+    <w:p>
+      <w:pPr>
+        <w:rPr>
+          <w:sz w:val="28"/>
+          <w:szCs w:val="28"/>
+          <w:lang w:val="ro-RO"/>
+        </w:rPr>
+      </w:pPr>
+    </w:p>
+    <w:p>
+      <w:pPr>
+        <w:rPr>
+          <w:sz w:val="28"/>
+          <w:szCs w:val="28"/>
+          <w:lang w:val="ro-RO"/>
+        </w:rPr>
+      </w:pPr>
+    </w:p>
+    <w:p>
+      <w:pPr>
+        <w:pStyle w:val="Listparagraf"/>
         <w:numPr>
           <w:ilvl w:val="0"/>
           <w:numId w:val="7"/>
@@ -1377,7 +1444,6 @@
           <w:szCs w:val="28"/>
           <w:lang w:val="ro-RO"/>
         </w:rPr>
-        <w:lastRenderedPageBreak/>
         <w:t>Caracteristici</w:t>
       </w:r>
       <w:r>
@@ -1398,7 +1464,7 @@
     </w:p>
     <w:p>
       <w:pPr>
-        <w:pStyle w:val="ListParagraph"/>
+        <w:pStyle w:val="Listparagraf"/>
         <w:numPr>
           <w:ilvl w:val="0"/>
           <w:numId w:val="8"/>
@@ -1419,7 +1485,7 @@
     </w:p>
     <w:p>
       <w:pPr>
-        <w:pStyle w:val="ListParagraph"/>
+        <w:pStyle w:val="Listparagraf"/>
         <w:numPr>
           <w:ilvl w:val="0"/>
           <w:numId w:val="8"/>
@@ -1440,7 +1506,7 @@
     </w:p>
     <w:p>
       <w:pPr>
-        <w:pStyle w:val="ListParagraph"/>
+        <w:pStyle w:val="Listparagraf"/>
         <w:numPr>
           <w:ilvl w:val="0"/>
           <w:numId w:val="8"/>
@@ -1470,7 +1536,7 @@
     </w:p>
     <w:p>
       <w:pPr>
-        <w:pStyle w:val="ListParagraph"/>
+        <w:pStyle w:val="Listparagraf"/>
         <w:numPr>
           <w:ilvl w:val="0"/>
           <w:numId w:val="8"/>
@@ -1490,7 +1556,7 @@
     </w:p>
     <w:p>
       <w:pPr>
-        <w:pStyle w:val="ListParagraph"/>
+        <w:pStyle w:val="Listparagraf"/>
         <w:numPr>
           <w:ilvl w:val="0"/>
           <w:numId w:val="8"/>
@@ -1835,18 +1901,6 @@
           <w:szCs w:val="28"/>
         </w:rPr>
       </w:pPr>
-    </w:p>
-    <w:p>
-      <w:pPr>
-        <w:autoSpaceDE w:val="0"/>
-        <w:autoSpaceDN w:val="0"/>
-        <w:adjustRightInd w:val="0"/>
-        <w:rPr>
-          <w:rFonts w:eastAsiaTheme="minorHAnsi"/>
-          <w:sz w:val="28"/>
-          <w:szCs w:val="28"/>
-        </w:rPr>
-      </w:pPr>
       <w:r>
         <w:rPr>
           <w:rFonts w:eastAsiaTheme="minorHAnsi"/>
@@ -1872,11 +1926,13 @@
         <w:rPr>
           <w:rFonts w:eastAsiaTheme="minorHAnsi"/>
           <w:noProof/>
-        </w:rPr>
+          <w:lang w:val="ro-RO" w:eastAsia="ro-RO"/>
+        </w:rPr>
+        <w:lastRenderedPageBreak/>
         <w:drawing>
           <wp:inline distT="0" distB="0" distL="0" distR="0">
-            <wp:extent cx="2144395" cy="2485642"/>
-            <wp:effectExtent l="0" t="0" r="8255" b="0"/>
+            <wp:extent cx="1616149" cy="1873334"/>
+            <wp:effectExtent l="0" t="0" r="3175" b="0"/>
             <wp:docPr id="18" name="Picture 18"/>
             <wp:cNvGraphicFramePr>
               <a:graphicFrameLocks xmlns:a="http://schemas.openxmlformats.org/drawingml/2006/main" noChangeAspect="1"/>
@@ -1903,7 +1959,7 @@
                   <pic:spPr>
                     <a:xfrm>
                       <a:off x="0" y="0"/>
-                      <a:ext cx="2162306" cy="2506403"/>
+                      <a:ext cx="1632479" cy="1892262"/>
                     </a:xfrm>
                     <a:prstGeom prst="rect">
                       <a:avLst/>
@@ -1930,7 +1986,7 @@
     </w:p>
     <w:tbl>
       <w:tblPr>
-        <w:tblStyle w:val="TableGrid"/>
+        <w:tblStyle w:val="Tabelgril"/>
         <w:tblW w:w="9758" w:type="dxa"/>
         <w:tblLook w:val="04A0" w:firstRow="1" w:lastRow="0" w:firstColumn="1" w:lastColumn="0" w:noHBand="0" w:noVBand="1"/>
       </w:tblPr>
@@ -1961,7 +2017,6 @@
               <w:rPr>
                 <w:b/>
               </w:rPr>
-              <w:lastRenderedPageBreak/>
               <w:t>Pini</w:t>
             </w:r>
           </w:p>
@@ -2588,7 +2643,7 @@
     </w:tbl>
     <w:p>
       <w:pPr>
-        <w:pStyle w:val="ListParagraph"/>
+        <w:pStyle w:val="Listparagraf"/>
         <w:autoSpaceDE w:val="0"/>
         <w:autoSpaceDN w:val="0"/>
         <w:adjustRightInd w:val="0"/>
@@ -2601,7 +2656,7 @@
     </w:p>
     <w:p>
       <w:pPr>
-        <w:pStyle w:val="ListParagraph"/>
+        <w:pStyle w:val="Listparagraf"/>
         <w:autoSpaceDE w:val="0"/>
         <w:autoSpaceDN w:val="0"/>
         <w:adjustRightInd w:val="0"/>
@@ -2701,7 +2756,7 @@
     </w:p>
     <w:p>
       <w:pPr>
-        <w:pStyle w:val="ListParagraph"/>
+        <w:pStyle w:val="Listparagraf"/>
         <w:autoSpaceDE w:val="0"/>
         <w:autoSpaceDN w:val="0"/>
         <w:adjustRightInd w:val="0"/>
@@ -2718,13 +2773,12 @@
           <w:sz w:val="28"/>
           <w:szCs w:val="28"/>
         </w:rPr>
-        <w:lastRenderedPageBreak/>
         <w:t xml:space="preserve">Forma simplificată a pinilor ( prin multiplexare ):  </w:t>
       </w:r>
     </w:p>
     <w:p>
       <w:pPr>
-        <w:pStyle w:val="ListParagraph"/>
+        <w:pStyle w:val="Listparagraf"/>
         <w:autoSpaceDE w:val="0"/>
         <w:autoSpaceDN w:val="0"/>
         <w:adjustRightInd w:val="0"/>
@@ -2738,7 +2792,7 @@
     </w:p>
     <w:p>
       <w:pPr>
-        <w:pStyle w:val="ListParagraph"/>
+        <w:pStyle w:val="Listparagraf"/>
         <w:autoSpaceDE w:val="0"/>
         <w:autoSpaceDN w:val="0"/>
         <w:adjustRightInd w:val="0"/>
@@ -2755,6 +2809,7 @@
           <w:noProof/>
           <w:sz w:val="28"/>
           <w:szCs w:val="28"/>
+          <w:lang w:val="ro-RO" w:eastAsia="ro-RO"/>
         </w:rPr>
         <w:drawing>
           <wp:inline distT="0" distB="0" distL="0" distR="0">
@@ -2820,6 +2875,7 @@
       <w:pPr>
         <w:ind w:left="720"/>
         <w:rPr>
+          <w:b/>
           <w:sz w:val="28"/>
           <w:szCs w:val="28"/>
           <w:lang w:val="ro-RO"/>
@@ -2830,6 +2886,7 @@
       <w:pPr>
         <w:ind w:left="720"/>
         <w:rPr>
+          <w:b/>
           <w:sz w:val="28"/>
           <w:szCs w:val="28"/>
           <w:lang w:val="ro-RO"/>
@@ -2840,20 +2897,273 @@
       <w:pPr>
         <w:ind w:left="720"/>
         <w:rPr>
-          <w:sz w:val="28"/>
-          <w:szCs w:val="28"/>
-          <w:lang w:val="ro-RO"/>
-        </w:rPr>
-      </w:pPr>
-    </w:p>
-    <w:p>
-      <w:pPr>
-        <w:rPr>
-          <w:sz w:val="28"/>
-          <w:szCs w:val="28"/>
-          <w:lang w:val="ro-RO"/>
-        </w:rPr>
-      </w:pPr>
+          <w:b/>
+          <w:sz w:val="28"/>
+          <w:szCs w:val="28"/>
+          <w:lang w:val="ro-RO"/>
+        </w:rPr>
+      </w:pPr>
+    </w:p>
+    <w:p>
+      <w:pPr>
+        <w:ind w:left="720"/>
+        <w:rPr>
+          <w:b/>
+          <w:sz w:val="28"/>
+          <w:szCs w:val="28"/>
+          <w:lang w:val="ro-RO"/>
+        </w:rPr>
+      </w:pPr>
+    </w:p>
+    <w:p>
+      <w:pPr>
+        <w:ind w:left="720"/>
+        <w:rPr>
+          <w:b/>
+          <w:sz w:val="28"/>
+          <w:szCs w:val="28"/>
+          <w:lang w:val="ro-RO"/>
+        </w:rPr>
+      </w:pPr>
+    </w:p>
+    <w:p>
+      <w:pPr>
+        <w:ind w:left="720"/>
+        <w:rPr>
+          <w:b/>
+          <w:sz w:val="28"/>
+          <w:szCs w:val="28"/>
+          <w:lang w:val="ro-RO"/>
+        </w:rPr>
+      </w:pPr>
+    </w:p>
+    <w:p>
+      <w:pPr>
+        <w:ind w:left="720"/>
+        <w:rPr>
+          <w:b/>
+          <w:sz w:val="28"/>
+          <w:szCs w:val="28"/>
+          <w:lang w:val="ro-RO"/>
+        </w:rPr>
+      </w:pPr>
+    </w:p>
+    <w:p>
+      <w:pPr>
+        <w:ind w:left="720"/>
+        <w:rPr>
+          <w:b/>
+          <w:sz w:val="28"/>
+          <w:szCs w:val="28"/>
+          <w:lang w:val="ro-RO"/>
+        </w:rPr>
+      </w:pPr>
+    </w:p>
+    <w:p>
+      <w:pPr>
+        <w:ind w:left="720"/>
+        <w:rPr>
+          <w:b/>
+          <w:sz w:val="28"/>
+          <w:szCs w:val="28"/>
+          <w:lang w:val="ro-RO"/>
+        </w:rPr>
+      </w:pPr>
+    </w:p>
+    <w:p>
+      <w:pPr>
+        <w:ind w:left="720"/>
+        <w:rPr>
+          <w:b/>
+          <w:sz w:val="28"/>
+          <w:szCs w:val="28"/>
+          <w:lang w:val="ro-RO"/>
+        </w:rPr>
+      </w:pPr>
+    </w:p>
+    <w:p>
+      <w:pPr>
+        <w:ind w:left="720"/>
+        <w:rPr>
+          <w:b/>
+          <w:sz w:val="28"/>
+          <w:szCs w:val="28"/>
+          <w:lang w:val="ro-RO"/>
+        </w:rPr>
+      </w:pPr>
+    </w:p>
+    <w:p>
+      <w:pPr>
+        <w:ind w:left="720"/>
+        <w:rPr>
+          <w:b/>
+          <w:sz w:val="28"/>
+          <w:szCs w:val="28"/>
+          <w:lang w:val="ro-RO"/>
+        </w:rPr>
+      </w:pPr>
+    </w:p>
+    <w:p>
+      <w:pPr>
+        <w:ind w:left="720"/>
+        <w:rPr>
+          <w:b/>
+          <w:sz w:val="28"/>
+          <w:szCs w:val="28"/>
+          <w:lang w:val="ro-RO"/>
+        </w:rPr>
+      </w:pPr>
+    </w:p>
+    <w:p>
+      <w:pPr>
+        <w:ind w:left="720"/>
+        <w:rPr>
+          <w:b/>
+          <w:sz w:val="28"/>
+          <w:szCs w:val="28"/>
+          <w:lang w:val="ro-RO"/>
+        </w:rPr>
+      </w:pPr>
+    </w:p>
+    <w:p>
+      <w:pPr>
+        <w:ind w:left="720"/>
+        <w:rPr>
+          <w:b/>
+          <w:sz w:val="28"/>
+          <w:szCs w:val="28"/>
+          <w:lang w:val="ro-RO"/>
+        </w:rPr>
+      </w:pPr>
+    </w:p>
+    <w:p>
+      <w:pPr>
+        <w:ind w:left="720"/>
+        <w:rPr>
+          <w:b/>
+          <w:sz w:val="28"/>
+          <w:szCs w:val="28"/>
+          <w:lang w:val="ro-RO"/>
+        </w:rPr>
+      </w:pPr>
+    </w:p>
+    <w:p>
+      <w:pPr>
+        <w:ind w:left="720"/>
+        <w:rPr>
+          <w:b/>
+          <w:sz w:val="28"/>
+          <w:szCs w:val="28"/>
+          <w:lang w:val="ro-RO"/>
+        </w:rPr>
+      </w:pPr>
+      <w:r>
+        <w:rPr>
+          <w:b/>
+          <w:sz w:val="28"/>
+          <w:szCs w:val="28"/>
+          <w:lang w:val="ro-RO"/>
+        </w:rPr>
+        <w:lastRenderedPageBreak/>
+        <w:t>Setul de registre :</w:t>
+      </w:r>
+    </w:p>
+    <w:p>
+      <w:pPr>
+        <w:ind w:left="720"/>
+        <w:rPr>
+          <w:b/>
+          <w:sz w:val="28"/>
+          <w:szCs w:val="28"/>
+          <w:lang w:val="ro-RO"/>
+        </w:rPr>
+      </w:pPr>
+    </w:p>
+    <w:p>
+      <w:pPr>
+        <w:ind w:left="720"/>
+        <w:rPr>
+          <w:b/>
+          <w:sz w:val="28"/>
+          <w:szCs w:val="28"/>
+          <w:lang w:val="ro-RO"/>
+        </w:rPr>
+      </w:pPr>
+      <w:r>
+        <w:rPr>
+          <w:noProof/>
+          <w:lang w:val="ro-RO" w:eastAsia="ro-RO"/>
+        </w:rPr>
+        <w:drawing>
+          <wp:inline distT="0" distB="0" distL="0" distR="0" wp14:anchorId="34067FCA" wp14:editId="786127B2">
+            <wp:extent cx="5133677" cy="3779520"/>
+            <wp:effectExtent l="0" t="0" r="0" b="0"/>
+            <wp:docPr id="34821" name="Picture 4" descr="3"/>
+            <wp:cNvGraphicFramePr>
+              <a:graphicFrameLocks xmlns:a="http://schemas.openxmlformats.org/drawingml/2006/main" noChangeAspect="1"/>
+            </wp:cNvGraphicFramePr>
+            <a:graphic xmlns:a="http://schemas.openxmlformats.org/drawingml/2006/main">
+              <a:graphicData uri="http://schemas.openxmlformats.org/drawingml/2006/picture">
+                <pic:pic xmlns:pic="http://schemas.openxmlformats.org/drawingml/2006/picture">
+                  <pic:nvPicPr>
+                    <pic:cNvPr id="34821" name="Picture 4" descr="3"/>
+                    <pic:cNvPicPr>
+                      <a:picLocks noChangeAspect="1" noChangeArrowheads="1"/>
+                    </pic:cNvPicPr>
+                  </pic:nvPicPr>
+                  <pic:blipFill>
+                    <a:blip r:embed="rId8">
+                      <a:extLst>
+                        <a:ext uri="{28A0092B-C50C-407E-A947-70E740481C1C}">
+                          <a14:useLocalDpi xmlns:a14="http://schemas.microsoft.com/office/drawing/2010/main" val="0"/>
+                        </a:ext>
+                      </a:extLst>
+                    </a:blip>
+                    <a:srcRect/>
+                    <a:stretch>
+                      <a:fillRect/>
+                    </a:stretch>
+                  </pic:blipFill>
+                  <pic:spPr bwMode="auto">
+                    <a:xfrm>
+                      <a:off x="0" y="0"/>
+                      <a:ext cx="5162783" cy="3800948"/>
+                    </a:xfrm>
+                    <a:prstGeom prst="rect">
+                      <a:avLst/>
+                    </a:prstGeom>
+                    <a:noFill/>
+                    <a:ln>
+                      <a:noFill/>
+                    </a:ln>
+                    <a:extLst/>
+                  </pic:spPr>
+                </pic:pic>
+              </a:graphicData>
+            </a:graphic>
+          </wp:inline>
+        </w:drawing>
+      </w:r>
+    </w:p>
+    <w:p>
+      <w:pPr>
+        <w:rPr>
+          <w:sz w:val="28"/>
+          <w:szCs w:val="28"/>
+          <w:lang w:val="ro-RO"/>
+        </w:rPr>
+      </w:pPr>
+    </w:p>
+    <w:p>
+      <w:pPr>
+        <w:rPr>
+          <w:sz w:val="28"/>
+          <w:szCs w:val="28"/>
+          <w:lang w:val="ro-RO"/>
+        </w:rPr>
+      </w:pPr>
+      <w:bookmarkStart w:id="0" w:name="_GoBack"/>
+      <w:bookmarkEnd w:id="0"/>
       <w:r>
         <w:rPr>
           <w:sz w:val="28"/>
@@ -2966,16 +3276,126 @@
       <w:pPr>
         <w:ind w:firstLine="720"/>
         <w:rPr>
-          <w:sz w:val="28"/>
-          <w:szCs w:val="28"/>
-          <w:lang w:val="ro-RO"/>
-        </w:rPr>
-      </w:pPr>
-      <w:r>
-        <w:rPr>
           <w:sz w:val="20"/>
         </w:rPr>
-        <w:t xml:space="preserve">                    </w:t>
+      </w:pPr>
+      <w:r>
+        <w:rPr>
+          <w:sz w:val="20"/>
+        </w:rPr>
+        <w:t xml:space="preserve">                  </w:t>
+      </w:r>
+    </w:p>
+    <w:p>
+      <w:pPr>
+        <w:ind w:firstLine="720"/>
+        <w:rPr>
+          <w:sz w:val="20"/>
+        </w:rPr>
+      </w:pPr>
+    </w:p>
+    <w:p>
+      <w:pPr>
+        <w:ind w:firstLine="720"/>
+        <w:rPr>
+          <w:sz w:val="20"/>
+        </w:rPr>
+      </w:pPr>
+    </w:p>
+    <w:p>
+      <w:pPr>
+        <w:ind w:firstLine="720"/>
+        <w:rPr>
+          <w:sz w:val="20"/>
+        </w:rPr>
+      </w:pPr>
+    </w:p>
+    <w:p>
+      <w:pPr>
+        <w:ind w:firstLine="720"/>
+        <w:rPr>
+          <w:sz w:val="20"/>
+        </w:rPr>
+      </w:pPr>
+    </w:p>
+    <w:p>
+      <w:pPr>
+        <w:ind w:firstLine="720"/>
+        <w:rPr>
+          <w:sz w:val="20"/>
+        </w:rPr>
+      </w:pPr>
+    </w:p>
+    <w:p>
+      <w:pPr>
+        <w:ind w:firstLine="720"/>
+        <w:rPr>
+          <w:sz w:val="20"/>
+        </w:rPr>
+      </w:pPr>
+    </w:p>
+    <w:p>
+      <w:pPr>
+        <w:ind w:firstLine="720"/>
+        <w:rPr>
+          <w:sz w:val="20"/>
+        </w:rPr>
+      </w:pPr>
+    </w:p>
+    <w:p>
+      <w:pPr>
+        <w:ind w:firstLine="720"/>
+        <w:rPr>
+          <w:sz w:val="20"/>
+        </w:rPr>
+      </w:pPr>
+    </w:p>
+    <w:p>
+      <w:pPr>
+        <w:ind w:firstLine="720"/>
+        <w:rPr>
+          <w:sz w:val="20"/>
+        </w:rPr>
+      </w:pPr>
+    </w:p>
+    <w:p>
+      <w:pPr>
+        <w:ind w:firstLine="720"/>
+        <w:rPr>
+          <w:sz w:val="20"/>
+        </w:rPr>
+      </w:pPr>
+    </w:p>
+    <w:p>
+      <w:pPr>
+        <w:ind w:firstLine="720"/>
+        <w:rPr>
+          <w:sz w:val="20"/>
+        </w:rPr>
+      </w:pPr>
+    </w:p>
+    <w:p>
+      <w:pPr>
+        <w:ind w:firstLine="720"/>
+        <w:rPr>
+          <w:sz w:val="20"/>
+        </w:rPr>
+      </w:pPr>
+    </w:p>
+    <w:p>
+      <w:pPr>
+        <w:ind w:left="720" w:firstLine="720"/>
+        <w:rPr>
+          <w:sz w:val="28"/>
+          <w:szCs w:val="28"/>
+          <w:lang w:val="ro-RO"/>
+        </w:rPr>
+      </w:pPr>
+      <w:r>
+        <w:rPr>
+          <w:sz w:val="20"/>
+        </w:rPr>
+        <w:t xml:space="preserve">  </w:t>
       </w:r>
       <w:r>
         <w:rPr>
@@ -2999,6 +3419,7 @@
           <w:noProof/>
           <w:sz w:val="28"/>
           <w:szCs w:val="28"/>
+          <w:lang w:val="ro-RO" w:eastAsia="ro-RO"/>
         </w:rPr>
         <w:drawing>
           <wp:inline distT="0" distB="0" distL="0" distR="0" wp14:anchorId="0A7FF711" wp14:editId="6A3600A5">
@@ -3016,7 +3437,7 @@
                     <pic:cNvPicPr/>
                   </pic:nvPicPr>
                   <pic:blipFill>
-                    <a:blip r:embed="rId8">
+                    <a:blip r:embed="rId9">
                       <a:extLst>
                         <a:ext uri="{28A0092B-C50C-407E-A947-70E740481C1C}">
                           <a14:useLocalDpi xmlns:a14="http://schemas.microsoft.com/office/drawing/2010/main" val="0"/>
@@ -3059,7 +3480,6 @@
           <w:szCs w:val="28"/>
           <w:lang w:val="ro-RO"/>
         </w:rPr>
-        <w:lastRenderedPageBreak/>
         <w:t>Circuitul amplificator/separator 74x245</w:t>
       </w:r>
     </w:p>
@@ -3148,6 +3568,7 @@
         <w:rPr>
           <w:b/>
           <w:noProof/>
+          <w:lang w:val="ro-RO" w:eastAsia="ro-RO"/>
         </w:rPr>
         <w:drawing>
           <wp:inline distT="0" distB="0" distL="0" distR="0" wp14:anchorId="1FA06C15" wp14:editId="685F1EEB">
@@ -3167,7 +3588,7 @@
                     </pic:cNvPicPr>
                   </pic:nvPicPr>
                   <pic:blipFill>
-                    <a:blip r:embed="rId9" cstate="print">
+                    <a:blip r:embed="rId10" cstate="print">
                       <a:extLst>
                         <a:ext uri="{28A0092B-C50C-407E-A947-70E740481C1C}">
                           <a14:useLocalDpi xmlns:a14="http://schemas.microsoft.com/office/drawing/2010/main" val="0"/>
@@ -3909,12 +4330,49 @@
           <w:lang w:val="ro-RO"/>
         </w:rPr>
       </w:pPr>
-      <w:r>
-        <w:rPr>
-          <w:sz w:val="28"/>
-          <w:szCs w:val="28"/>
-          <w:lang w:val="ro-RO"/>
-        </w:rPr>
+    </w:p>
+    <w:p>
+      <w:pPr>
+        <w:rPr>
+          <w:sz w:val="28"/>
+          <w:szCs w:val="28"/>
+          <w:lang w:val="ro-RO"/>
+        </w:rPr>
+      </w:pPr>
+    </w:p>
+    <w:p>
+      <w:pPr>
+        <w:rPr>
+          <w:sz w:val="28"/>
+          <w:szCs w:val="28"/>
+          <w:lang w:val="ro-RO"/>
+        </w:rPr>
+      </w:pPr>
+    </w:p>
+    <w:p>
+      <w:pPr>
+        <w:rPr>
+          <w:sz w:val="28"/>
+          <w:szCs w:val="28"/>
+          <w:lang w:val="ro-RO"/>
+        </w:rPr>
+      </w:pPr>
+    </w:p>
+    <w:p>
+      <w:pPr>
+        <w:rPr>
+          <w:sz w:val="28"/>
+          <w:szCs w:val="28"/>
+          <w:lang w:val="ro-RO"/>
+        </w:rPr>
+      </w:pPr>
+      <w:r>
+        <w:rPr>
+          <w:sz w:val="28"/>
+          <w:szCs w:val="28"/>
+          <w:lang w:val="ro-RO"/>
+        </w:rPr>
+        <w:lastRenderedPageBreak/>
         <w:t>Circuitul registru 74x373</w:t>
       </w:r>
     </w:p>
@@ -3991,6 +4449,7 @@
         <w:rPr>
           <w:b/>
           <w:noProof/>
+          <w:lang w:val="ro-RO" w:eastAsia="ro-RO"/>
         </w:rPr>
         <w:drawing>
           <wp:inline distT="0" distB="0" distL="0" distR="0" wp14:anchorId="3F6534FD" wp14:editId="28AE9B9D">
@@ -4010,7 +4469,7 @@
                     </pic:cNvPicPr>
                   </pic:nvPicPr>
                   <pic:blipFill>
-                    <a:blip r:embed="rId10" cstate="print">
+                    <a:blip r:embed="rId11" cstate="print">
                       <a:extLst>
                         <a:ext uri="{28A0092B-C50C-407E-A947-70E740481C1C}">
                           <a14:useLocalDpi xmlns:a14="http://schemas.microsoft.com/office/drawing/2010/main" val="0"/>
@@ -4056,7 +4515,6 @@
           <w:szCs w:val="28"/>
           <w:lang w:val="ro-RO"/>
         </w:rPr>
-        <w:lastRenderedPageBreak/>
         <w:t>Funcționarea circuitului :</w:t>
       </w:r>
     </w:p>
@@ -4541,7 +4999,7 @@
     </w:p>
     <w:p>
       <w:pPr>
-        <w:pStyle w:val="ListParagraph"/>
+        <w:pStyle w:val="Listparagraf"/>
         <w:numPr>
           <w:ilvl w:val="0"/>
           <w:numId w:val="7"/>
@@ -4622,7 +5080,7 @@
     </w:p>
     <w:p>
       <w:pPr>
-        <w:pStyle w:val="ListParagraph"/>
+        <w:pStyle w:val="Listparagraf"/>
         <w:numPr>
           <w:ilvl w:val="0"/>
           <w:numId w:val="11"/>
@@ -4843,8 +5301,6 @@
         </w:rPr>
         <w:t>), de unde rezultă 17</w:t>
       </w:r>
-      <w:bookmarkStart w:id="0" w:name="_GoBack"/>
-      <w:bookmarkEnd w:id="0"/>
       <w:r>
         <w:rPr>
           <w:sz w:val="28"/>
@@ -4873,7 +5329,7 @@
     </w:p>
     <w:p>
       <w:pPr>
-        <w:pStyle w:val="ListParagraph"/>
+        <w:pStyle w:val="Listparagraf"/>
         <w:numPr>
           <w:ilvl w:val="0"/>
           <w:numId w:val="11"/>
@@ -5154,7 +5610,6 @@
           <w:szCs w:val="28"/>
           <w:lang w:val="ro-RO"/>
         </w:rPr>
-        <w:lastRenderedPageBreak/>
         <w:t>Generarea semnalelor de selecție :</w:t>
       </w:r>
     </w:p>
@@ -5223,7 +5678,7 @@
     </w:p>
     <w:p>
       <w:pPr>
-        <w:pStyle w:val="ListParagraph"/>
+        <w:pStyle w:val="Listparagraf"/>
         <w:numPr>
           <w:ilvl w:val="0"/>
           <w:numId w:val="11"/>
@@ -5243,7 +5698,7 @@
     </w:p>
     <w:p>
       <w:pPr>
-        <w:pStyle w:val="ListParagraph"/>
+        <w:pStyle w:val="Listparagraf"/>
         <w:numPr>
           <w:ilvl w:val="0"/>
           <w:numId w:val="11"/>
@@ -5269,7 +5724,7 @@
     </w:p>
     <w:p>
       <w:pPr>
-        <w:pStyle w:val="ListParagraph"/>
+        <w:pStyle w:val="Listparagraf"/>
         <w:numPr>
           <w:ilvl w:val="0"/>
           <w:numId w:val="11"/>
@@ -5293,9 +5748,54 @@
         <w:t>funcţie logicã combinaţionalã de aceste ranguri va individualiza zona respectivã şi va genera semnalul de selecţie pentru circuitul care acoperã zona respectivã.</w:t>
       </w:r>
     </w:p>
+    <w:p>
+      <w:pPr>
+        <w:rPr>
+          <w:sz w:val="40"/>
+          <w:szCs w:val="28"/>
+          <w:lang w:val="ro-RO"/>
+        </w:rPr>
+      </w:pPr>
+    </w:p>
+    <w:p>
+      <w:pPr>
+        <w:rPr>
+          <w:sz w:val="40"/>
+          <w:szCs w:val="28"/>
+          <w:lang w:val="ro-RO"/>
+        </w:rPr>
+      </w:pPr>
+    </w:p>
+    <w:p>
+      <w:pPr>
+        <w:rPr>
+          <w:sz w:val="40"/>
+          <w:szCs w:val="28"/>
+          <w:lang w:val="ro-RO"/>
+        </w:rPr>
+      </w:pPr>
+    </w:p>
+    <w:p>
+      <w:pPr>
+        <w:rPr>
+          <w:sz w:val="40"/>
+          <w:szCs w:val="28"/>
+          <w:lang w:val="ro-RO"/>
+        </w:rPr>
+      </w:pPr>
+    </w:p>
+    <w:p>
+      <w:pPr>
+        <w:rPr>
+          <w:sz w:val="40"/>
+          <w:szCs w:val="28"/>
+          <w:lang w:val="ro-RO"/>
+        </w:rPr>
+      </w:pPr>
+    </w:p>
     <w:tbl>
       <w:tblPr>
-        <w:tblStyle w:val="TableGrid"/>
+        <w:tblStyle w:val="Tabelgril"/>
         <w:tblpPr w:leftFromText="180" w:rightFromText="180" w:vertAnchor="text" w:horzAnchor="margin" w:tblpXSpec="right" w:tblpY="298"/>
         <w:tblW w:w="9832" w:type="dxa"/>
         <w:tblLayout w:type="fixed"/>
@@ -5339,17 +5839,18 @@
           </w:tcPr>
           <w:p>
             <w:pPr>
-              <w:pStyle w:val="NoSpacing"/>
-              <w:rPr>
-                <w:sz w:val="16"/>
-                <w:szCs w:val="16"/>
-              </w:rPr>
-            </w:pPr>
-            <w:r>
-              <w:rPr>
-                <w:sz w:val="16"/>
-                <w:szCs w:val="16"/>
-              </w:rPr>
+              <w:pStyle w:val="Frspaiere"/>
+              <w:rPr>
+                <w:sz w:val="16"/>
+                <w:szCs w:val="16"/>
+              </w:rPr>
+            </w:pPr>
+            <w:r>
+              <w:rPr>
+                <w:sz w:val="16"/>
+                <w:szCs w:val="16"/>
+              </w:rPr>
+              <w:lastRenderedPageBreak/>
               <w:t>A19</w:t>
             </w:r>
           </w:p>
@@ -5366,7 +5867,7 @@
           </w:tcPr>
           <w:p>
             <w:pPr>
-              <w:pStyle w:val="NoSpacing"/>
+              <w:pStyle w:val="Frspaiere"/>
               <w:rPr>
                 <w:sz w:val="16"/>
                 <w:szCs w:val="16"/>
@@ -5393,7 +5894,7 @@
           </w:tcPr>
           <w:p>
             <w:pPr>
-              <w:pStyle w:val="NoSpacing"/>
+              <w:pStyle w:val="Frspaiere"/>
               <w:rPr>
                 <w:sz w:val="16"/>
                 <w:szCs w:val="16"/>
@@ -5420,7 +5921,7 @@
           </w:tcPr>
           <w:p>
             <w:pPr>
-              <w:pStyle w:val="NoSpacing"/>
+              <w:pStyle w:val="Frspaiere"/>
               <w:rPr>
                 <w:sz w:val="16"/>
                 <w:szCs w:val="16"/>
@@ -5447,7 +5948,7 @@
           </w:tcPr>
           <w:p>
             <w:pPr>
-              <w:pStyle w:val="NoSpacing"/>
+              <w:pStyle w:val="Frspaiere"/>
               <w:rPr>
                 <w:sz w:val="16"/>
                 <w:szCs w:val="16"/>
@@ -5474,7 +5975,7 @@
           </w:tcPr>
           <w:p>
             <w:pPr>
-              <w:pStyle w:val="NoSpacing"/>
+              <w:pStyle w:val="Frspaiere"/>
               <w:rPr>
                 <w:sz w:val="16"/>
                 <w:szCs w:val="16"/>
@@ -5501,7 +6002,7 @@
           </w:tcPr>
           <w:p>
             <w:pPr>
-              <w:pStyle w:val="NoSpacing"/>
+              <w:pStyle w:val="Frspaiere"/>
               <w:rPr>
                 <w:sz w:val="16"/>
                 <w:szCs w:val="16"/>
@@ -5528,7 +6029,7 @@
           </w:tcPr>
           <w:p>
             <w:pPr>
-              <w:pStyle w:val="NoSpacing"/>
+              <w:pStyle w:val="Frspaiere"/>
               <w:rPr>
                 <w:sz w:val="16"/>
                 <w:szCs w:val="16"/>
@@ -5555,7 +6056,7 @@
           </w:tcPr>
           <w:p>
             <w:pPr>
-              <w:pStyle w:val="NoSpacing"/>
+              <w:pStyle w:val="Frspaiere"/>
               <w:rPr>
                 <w:sz w:val="16"/>
                 <w:szCs w:val="16"/>
@@ -5582,7 +6083,7 @@
           </w:tcPr>
           <w:p>
             <w:pPr>
-              <w:pStyle w:val="NoSpacing"/>
+              <w:pStyle w:val="Frspaiere"/>
               <w:rPr>
                 <w:sz w:val="16"/>
                 <w:szCs w:val="16"/>
@@ -5609,7 +6110,7 @@
           </w:tcPr>
           <w:p>
             <w:pPr>
-              <w:pStyle w:val="NoSpacing"/>
+              <w:pStyle w:val="Frspaiere"/>
               <w:rPr>
                 <w:sz w:val="16"/>
                 <w:szCs w:val="16"/>
@@ -5636,7 +6137,7 @@
           </w:tcPr>
           <w:p>
             <w:pPr>
-              <w:pStyle w:val="NoSpacing"/>
+              <w:pStyle w:val="Frspaiere"/>
               <w:rPr>
                 <w:sz w:val="16"/>
                 <w:szCs w:val="16"/>
@@ -5663,7 +6164,7 @@
           </w:tcPr>
           <w:p>
             <w:pPr>
-              <w:pStyle w:val="NoSpacing"/>
+              <w:pStyle w:val="Frspaiere"/>
               <w:rPr>
                 <w:sz w:val="16"/>
                 <w:szCs w:val="16"/>
@@ -5690,7 +6191,7 @@
           </w:tcPr>
           <w:p>
             <w:pPr>
-              <w:pStyle w:val="NoSpacing"/>
+              <w:pStyle w:val="Frspaiere"/>
               <w:rPr>
                 <w:sz w:val="16"/>
                 <w:szCs w:val="16"/>
@@ -5717,7 +6218,7 @@
           </w:tcPr>
           <w:p>
             <w:pPr>
-              <w:pStyle w:val="NoSpacing"/>
+              <w:pStyle w:val="Frspaiere"/>
               <w:rPr>
                 <w:sz w:val="16"/>
                 <w:szCs w:val="16"/>
@@ -5744,7 +6245,7 @@
           </w:tcPr>
           <w:p>
             <w:pPr>
-              <w:pStyle w:val="NoSpacing"/>
+              <w:pStyle w:val="Frspaiere"/>
               <w:rPr>
                 <w:sz w:val="16"/>
                 <w:szCs w:val="16"/>
@@ -5771,7 +6272,7 @@
           </w:tcPr>
           <w:p>
             <w:pPr>
-              <w:pStyle w:val="NoSpacing"/>
+              <w:pStyle w:val="Frspaiere"/>
               <w:rPr>
                 <w:sz w:val="16"/>
                 <w:szCs w:val="16"/>
@@ -5798,7 +6299,7 @@
           </w:tcPr>
           <w:p>
             <w:pPr>
-              <w:pStyle w:val="NoSpacing"/>
+              <w:pStyle w:val="Frspaiere"/>
               <w:rPr>
                 <w:sz w:val="16"/>
                 <w:szCs w:val="16"/>
@@ -5825,7 +6326,7 @@
           </w:tcPr>
           <w:p>
             <w:pPr>
-              <w:pStyle w:val="NoSpacing"/>
+              <w:pStyle w:val="Frspaiere"/>
               <w:rPr>
                 <w:sz w:val="16"/>
                 <w:szCs w:val="16"/>
@@ -5852,7 +6353,7 @@
           </w:tcPr>
           <w:p>
             <w:pPr>
-              <w:pStyle w:val="NoSpacing"/>
+              <w:pStyle w:val="Frspaiere"/>
               <w:rPr>
                 <w:sz w:val="16"/>
                 <w:szCs w:val="16"/>
@@ -5885,7 +6386,7 @@
           </w:tcPr>
           <w:p>
             <w:pPr>
-              <w:pStyle w:val="NoSpacing"/>
+              <w:pStyle w:val="Frspaiere"/>
               <w:rPr>
                 <w:sz w:val="16"/>
                 <w:szCs w:val="16"/>
@@ -5913,7 +6414,7 @@
           </w:tcPr>
           <w:p>
             <w:pPr>
-              <w:pStyle w:val="NoSpacing"/>
+              <w:pStyle w:val="Frspaiere"/>
               <w:rPr>
                 <w:sz w:val="16"/>
                 <w:szCs w:val="16"/>
@@ -5941,7 +6442,7 @@
           </w:tcPr>
           <w:p>
             <w:pPr>
-              <w:pStyle w:val="NoSpacing"/>
+              <w:pStyle w:val="Frspaiere"/>
               <w:rPr>
                 <w:sz w:val="16"/>
                 <w:szCs w:val="16"/>
@@ -5968,7 +6469,7 @@
           </w:tcPr>
           <w:p>
             <w:pPr>
-              <w:pStyle w:val="NoSpacing"/>
+              <w:pStyle w:val="Frspaiere"/>
               <w:rPr>
                 <w:sz w:val="16"/>
                 <w:szCs w:val="16"/>
@@ -5995,7 +6496,7 @@
           </w:tcPr>
           <w:p>
             <w:pPr>
-              <w:pStyle w:val="NoSpacing"/>
+              <w:pStyle w:val="Frspaiere"/>
               <w:rPr>
                 <w:sz w:val="16"/>
                 <w:szCs w:val="16"/>
@@ -6022,7 +6523,7 @@
           </w:tcPr>
           <w:p>
             <w:pPr>
-              <w:pStyle w:val="NoSpacing"/>
+              <w:pStyle w:val="Frspaiere"/>
               <w:rPr>
                 <w:sz w:val="16"/>
                 <w:szCs w:val="16"/>
@@ -6049,7 +6550,7 @@
           </w:tcPr>
           <w:p>
             <w:pPr>
-              <w:pStyle w:val="NoSpacing"/>
+              <w:pStyle w:val="Frspaiere"/>
               <w:rPr>
                 <w:sz w:val="16"/>
                 <w:szCs w:val="16"/>
@@ -6076,7 +6577,7 @@
           </w:tcPr>
           <w:p>
             <w:pPr>
-              <w:pStyle w:val="NoSpacing"/>
+              <w:pStyle w:val="Frspaiere"/>
               <w:rPr>
                 <w:sz w:val="16"/>
                 <w:szCs w:val="16"/>
@@ -6103,7 +6604,7 @@
           </w:tcPr>
           <w:p>
             <w:pPr>
-              <w:pStyle w:val="NoSpacing"/>
+              <w:pStyle w:val="Frspaiere"/>
               <w:rPr>
                 <w:sz w:val="16"/>
                 <w:szCs w:val="16"/>
@@ -6130,7 +6631,7 @@
           </w:tcPr>
           <w:p>
             <w:pPr>
-              <w:pStyle w:val="NoSpacing"/>
+              <w:pStyle w:val="Frspaiere"/>
               <w:rPr>
                 <w:sz w:val="16"/>
                 <w:szCs w:val="16"/>
@@ -6157,7 +6658,7 @@
           </w:tcPr>
           <w:p>
             <w:pPr>
-              <w:pStyle w:val="NoSpacing"/>
+              <w:pStyle w:val="Frspaiere"/>
               <w:rPr>
                 <w:sz w:val="16"/>
                 <w:szCs w:val="16"/>
@@ -6184,7 +6685,7 @@
           </w:tcPr>
           <w:p>
             <w:pPr>
-              <w:pStyle w:val="NoSpacing"/>
+              <w:pStyle w:val="Frspaiere"/>
               <w:rPr>
                 <w:sz w:val="16"/>
                 <w:szCs w:val="16"/>
@@ -6211,7 +6712,7 @@
           </w:tcPr>
           <w:p>
             <w:pPr>
-              <w:pStyle w:val="NoSpacing"/>
+              <w:pStyle w:val="Frspaiere"/>
               <w:rPr>
                 <w:sz w:val="16"/>
                 <w:szCs w:val="16"/>
@@ -6238,7 +6739,7 @@
           </w:tcPr>
           <w:p>
             <w:pPr>
-              <w:pStyle w:val="NoSpacing"/>
+              <w:pStyle w:val="Frspaiere"/>
               <w:rPr>
                 <w:sz w:val="16"/>
                 <w:szCs w:val="16"/>
@@ -6265,7 +6766,7 @@
           </w:tcPr>
           <w:p>
             <w:pPr>
-              <w:pStyle w:val="NoSpacing"/>
+              <w:pStyle w:val="Frspaiere"/>
               <w:rPr>
                 <w:sz w:val="16"/>
                 <w:szCs w:val="16"/>
@@ -6292,7 +6793,7 @@
           </w:tcPr>
           <w:p>
             <w:pPr>
-              <w:pStyle w:val="NoSpacing"/>
+              <w:pStyle w:val="Frspaiere"/>
               <w:rPr>
                 <w:sz w:val="16"/>
                 <w:szCs w:val="16"/>
@@ -6319,7 +6820,7 @@
           </w:tcPr>
           <w:p>
             <w:pPr>
-              <w:pStyle w:val="NoSpacing"/>
+              <w:pStyle w:val="Frspaiere"/>
               <w:rPr>
                 <w:sz w:val="16"/>
                 <w:szCs w:val="16"/>
@@ -6346,7 +6847,7 @@
           </w:tcPr>
           <w:p>
             <w:pPr>
-              <w:pStyle w:val="NoSpacing"/>
+              <w:pStyle w:val="Frspaiere"/>
               <w:rPr>
                 <w:sz w:val="16"/>
                 <w:szCs w:val="16"/>
@@ -6373,7 +6874,7 @@
           </w:tcPr>
           <w:p>
             <w:pPr>
-              <w:pStyle w:val="NoSpacing"/>
+              <w:pStyle w:val="Frspaiere"/>
               <w:rPr>
                 <w:sz w:val="16"/>
                 <w:szCs w:val="16"/>
@@ -6400,7 +6901,7 @@
           </w:tcPr>
           <w:p>
             <w:pPr>
-              <w:pStyle w:val="NoSpacing"/>
+              <w:pStyle w:val="Frspaiere"/>
               <w:rPr>
                 <w:sz w:val="16"/>
                 <w:szCs w:val="16"/>
@@ -6433,7 +6934,7 @@
           </w:tcPr>
           <w:p>
             <w:pPr>
-              <w:pStyle w:val="NoSpacing"/>
+              <w:pStyle w:val="Frspaiere"/>
               <w:rPr>
                 <w:sz w:val="16"/>
                 <w:szCs w:val="16"/>
@@ -6461,7 +6962,7 @@
           </w:tcPr>
           <w:p>
             <w:pPr>
-              <w:pStyle w:val="NoSpacing"/>
+              <w:pStyle w:val="Frspaiere"/>
               <w:rPr>
                 <w:sz w:val="16"/>
                 <w:szCs w:val="16"/>
@@ -6489,7 +6990,7 @@
           </w:tcPr>
           <w:p>
             <w:pPr>
-              <w:pStyle w:val="NoSpacing"/>
+              <w:pStyle w:val="Frspaiere"/>
               <w:rPr>
                 <w:sz w:val="16"/>
                 <w:szCs w:val="16"/>
@@ -6516,7 +7017,7 @@
           </w:tcPr>
           <w:p>
             <w:pPr>
-              <w:pStyle w:val="NoSpacing"/>
+              <w:pStyle w:val="Frspaiere"/>
               <w:rPr>
                 <w:sz w:val="16"/>
                 <w:szCs w:val="16"/>
@@ -6543,7 +7044,7 @@
           </w:tcPr>
           <w:p>
             <w:pPr>
-              <w:pStyle w:val="NoSpacing"/>
+              <w:pStyle w:val="Frspaiere"/>
               <w:rPr>
                 <w:sz w:val="16"/>
                 <w:szCs w:val="16"/>
@@ -6570,7 +7071,7 @@
           </w:tcPr>
           <w:p>
             <w:pPr>
-              <w:pStyle w:val="NoSpacing"/>
+              <w:pStyle w:val="Frspaiere"/>
               <w:rPr>
                 <w:sz w:val="16"/>
                 <w:szCs w:val="16"/>
@@ -6597,7 +7098,7 @@
           </w:tcPr>
           <w:p>
             <w:pPr>
-              <w:pStyle w:val="NoSpacing"/>
+              <w:pStyle w:val="Frspaiere"/>
               <w:rPr>
                 <w:sz w:val="16"/>
                 <w:szCs w:val="16"/>
@@ -6624,7 +7125,7 @@
           </w:tcPr>
           <w:p>
             <w:pPr>
-              <w:pStyle w:val="NoSpacing"/>
+              <w:pStyle w:val="Frspaiere"/>
               <w:rPr>
                 <w:sz w:val="16"/>
                 <w:szCs w:val="16"/>
@@ -6651,7 +7152,7 @@
           </w:tcPr>
           <w:p>
             <w:pPr>
-              <w:pStyle w:val="NoSpacing"/>
+              <w:pStyle w:val="Frspaiere"/>
               <w:rPr>
                 <w:sz w:val="16"/>
                 <w:szCs w:val="16"/>
@@ -6678,7 +7179,7 @@
           </w:tcPr>
           <w:p>
             <w:pPr>
-              <w:pStyle w:val="NoSpacing"/>
+              <w:pStyle w:val="Frspaiere"/>
               <w:rPr>
                 <w:sz w:val="16"/>
                 <w:szCs w:val="16"/>
@@ -6705,7 +7206,7 @@
           </w:tcPr>
           <w:p>
             <w:pPr>
-              <w:pStyle w:val="NoSpacing"/>
+              <w:pStyle w:val="Frspaiere"/>
               <w:rPr>
                 <w:sz w:val="16"/>
                 <w:szCs w:val="16"/>
@@ -6732,7 +7233,7 @@
           </w:tcPr>
           <w:p>
             <w:pPr>
-              <w:pStyle w:val="NoSpacing"/>
+              <w:pStyle w:val="Frspaiere"/>
               <w:rPr>
                 <w:sz w:val="16"/>
                 <w:szCs w:val="16"/>
@@ -6759,7 +7260,7 @@
           </w:tcPr>
           <w:p>
             <w:pPr>
-              <w:pStyle w:val="NoSpacing"/>
+              <w:pStyle w:val="Frspaiere"/>
               <w:rPr>
                 <w:sz w:val="16"/>
                 <w:szCs w:val="16"/>
@@ -6786,7 +7287,7 @@
           </w:tcPr>
           <w:p>
             <w:pPr>
-              <w:pStyle w:val="NoSpacing"/>
+              <w:pStyle w:val="Frspaiere"/>
               <w:rPr>
                 <w:sz w:val="16"/>
                 <w:szCs w:val="16"/>
@@ -6813,7 +7314,7 @@
           </w:tcPr>
           <w:p>
             <w:pPr>
-              <w:pStyle w:val="NoSpacing"/>
+              <w:pStyle w:val="Frspaiere"/>
               <w:rPr>
                 <w:sz w:val="16"/>
                 <w:szCs w:val="16"/>
@@ -6840,7 +7341,7 @@
           </w:tcPr>
           <w:p>
             <w:pPr>
-              <w:pStyle w:val="NoSpacing"/>
+              <w:pStyle w:val="Frspaiere"/>
               <w:rPr>
                 <w:sz w:val="16"/>
                 <w:szCs w:val="16"/>
@@ -6867,7 +7368,7 @@
           </w:tcPr>
           <w:p>
             <w:pPr>
-              <w:pStyle w:val="NoSpacing"/>
+              <w:pStyle w:val="Frspaiere"/>
               <w:rPr>
                 <w:sz w:val="16"/>
                 <w:szCs w:val="16"/>
@@ -6894,7 +7395,7 @@
           </w:tcPr>
           <w:p>
             <w:pPr>
-              <w:pStyle w:val="NoSpacing"/>
+              <w:pStyle w:val="Frspaiere"/>
               <w:rPr>
                 <w:sz w:val="16"/>
                 <w:szCs w:val="16"/>
@@ -6921,7 +7422,7 @@
           </w:tcPr>
           <w:p>
             <w:pPr>
-              <w:pStyle w:val="NoSpacing"/>
+              <w:pStyle w:val="Frspaiere"/>
               <w:rPr>
                 <w:sz w:val="16"/>
                 <w:szCs w:val="16"/>
@@ -6948,7 +7449,7 @@
           </w:tcPr>
           <w:p>
             <w:pPr>
-              <w:pStyle w:val="NoSpacing"/>
+              <w:pStyle w:val="Frspaiere"/>
               <w:rPr>
                 <w:sz w:val="16"/>
                 <w:szCs w:val="16"/>
@@ -6981,7 +7482,7 @@
           </w:tcPr>
           <w:p>
             <w:pPr>
-              <w:pStyle w:val="NoSpacing"/>
+              <w:pStyle w:val="Frspaiere"/>
               <w:rPr>
                 <w:sz w:val="16"/>
                 <w:szCs w:val="16"/>
@@ -7009,7 +7510,7 @@
           </w:tcPr>
           <w:p>
             <w:pPr>
-              <w:pStyle w:val="NoSpacing"/>
+              <w:pStyle w:val="Frspaiere"/>
               <w:rPr>
                 <w:sz w:val="16"/>
                 <w:szCs w:val="16"/>
@@ -7036,7 +7537,7 @@
           </w:tcPr>
           <w:p>
             <w:pPr>
-              <w:pStyle w:val="NoSpacing"/>
+              <w:pStyle w:val="Frspaiere"/>
               <w:rPr>
                 <w:sz w:val="16"/>
                 <w:szCs w:val="16"/>
@@ -7063,7 +7564,7 @@
           </w:tcPr>
           <w:p>
             <w:pPr>
-              <w:pStyle w:val="NoSpacing"/>
+              <w:pStyle w:val="Frspaiere"/>
               <w:rPr>
                 <w:sz w:val="16"/>
                 <w:szCs w:val="16"/>
@@ -7090,7 +7591,7 @@
           </w:tcPr>
           <w:p>
             <w:pPr>
-              <w:pStyle w:val="NoSpacing"/>
+              <w:pStyle w:val="Frspaiere"/>
               <w:rPr>
                 <w:sz w:val="16"/>
                 <w:szCs w:val="16"/>
@@ -7117,7 +7618,7 @@
           </w:tcPr>
           <w:p>
             <w:pPr>
-              <w:pStyle w:val="NoSpacing"/>
+              <w:pStyle w:val="Frspaiere"/>
               <w:rPr>
                 <w:sz w:val="16"/>
                 <w:szCs w:val="16"/>
@@ -7144,7 +7645,7 @@
           </w:tcPr>
           <w:p>
             <w:pPr>
-              <w:pStyle w:val="NoSpacing"/>
+              <w:pStyle w:val="Frspaiere"/>
               <w:rPr>
                 <w:sz w:val="16"/>
                 <w:szCs w:val="16"/>
@@ -7171,7 +7672,7 @@
           </w:tcPr>
           <w:p>
             <w:pPr>
-              <w:pStyle w:val="NoSpacing"/>
+              <w:pStyle w:val="Frspaiere"/>
               <w:rPr>
                 <w:sz w:val="16"/>
                 <w:szCs w:val="16"/>
@@ -7198,7 +7699,7 @@
           </w:tcPr>
           <w:p>
             <w:pPr>
-              <w:pStyle w:val="NoSpacing"/>
+              <w:pStyle w:val="Frspaiere"/>
               <w:rPr>
                 <w:sz w:val="16"/>
                 <w:szCs w:val="16"/>
@@ -7225,7 +7726,7 @@
           </w:tcPr>
           <w:p>
             <w:pPr>
-              <w:pStyle w:val="NoSpacing"/>
+              <w:pStyle w:val="Frspaiere"/>
               <w:rPr>
                 <w:sz w:val="16"/>
                 <w:szCs w:val="16"/>
@@ -7252,7 +7753,7 @@
           </w:tcPr>
           <w:p>
             <w:pPr>
-              <w:pStyle w:val="NoSpacing"/>
+              <w:pStyle w:val="Frspaiere"/>
               <w:rPr>
                 <w:sz w:val="16"/>
                 <w:szCs w:val="16"/>
@@ -7279,7 +7780,7 @@
           </w:tcPr>
           <w:p>
             <w:pPr>
-              <w:pStyle w:val="NoSpacing"/>
+              <w:pStyle w:val="Frspaiere"/>
               <w:rPr>
                 <w:sz w:val="16"/>
                 <w:szCs w:val="16"/>
@@ -7306,7 +7807,7 @@
           </w:tcPr>
           <w:p>
             <w:pPr>
-              <w:pStyle w:val="NoSpacing"/>
+              <w:pStyle w:val="Frspaiere"/>
               <w:rPr>
                 <w:sz w:val="16"/>
                 <w:szCs w:val="16"/>
@@ -7333,7 +7834,7 @@
           </w:tcPr>
           <w:p>
             <w:pPr>
-              <w:pStyle w:val="NoSpacing"/>
+              <w:pStyle w:val="Frspaiere"/>
               <w:rPr>
                 <w:sz w:val="16"/>
                 <w:szCs w:val="16"/>
@@ -7360,7 +7861,7 @@
           </w:tcPr>
           <w:p>
             <w:pPr>
-              <w:pStyle w:val="NoSpacing"/>
+              <w:pStyle w:val="Frspaiere"/>
               <w:rPr>
                 <w:sz w:val="16"/>
                 <w:szCs w:val="16"/>
@@ -7387,7 +7888,7 @@
           </w:tcPr>
           <w:p>
             <w:pPr>
-              <w:pStyle w:val="NoSpacing"/>
+              <w:pStyle w:val="Frspaiere"/>
               <w:rPr>
                 <w:sz w:val="16"/>
                 <w:szCs w:val="16"/>
@@ -7414,7 +7915,7 @@
           </w:tcPr>
           <w:p>
             <w:pPr>
-              <w:pStyle w:val="NoSpacing"/>
+              <w:pStyle w:val="Frspaiere"/>
               <w:rPr>
                 <w:sz w:val="16"/>
                 <w:szCs w:val="16"/>
@@ -7441,7 +7942,7 @@
           </w:tcPr>
           <w:p>
             <w:pPr>
-              <w:pStyle w:val="NoSpacing"/>
+              <w:pStyle w:val="Frspaiere"/>
               <w:rPr>
                 <w:sz w:val="16"/>
                 <w:szCs w:val="16"/>
@@ -7468,7 +7969,7 @@
           </w:tcPr>
           <w:p>
             <w:pPr>
-              <w:pStyle w:val="NoSpacing"/>
+              <w:pStyle w:val="Frspaiere"/>
               <w:rPr>
                 <w:sz w:val="16"/>
                 <w:szCs w:val="16"/>
@@ -7495,7 +7996,7 @@
           </w:tcPr>
           <w:p>
             <w:pPr>
-              <w:pStyle w:val="NoSpacing"/>
+              <w:pStyle w:val="Frspaiere"/>
               <w:rPr>
                 <w:sz w:val="16"/>
                 <w:szCs w:val="16"/>
@@ -7528,7 +8029,7 @@
           </w:tcPr>
           <w:p>
             <w:pPr>
-              <w:pStyle w:val="NoSpacing"/>
+              <w:pStyle w:val="Frspaiere"/>
               <w:rPr>
                 <w:sz w:val="16"/>
                 <w:szCs w:val="16"/>
@@ -7556,7 +8057,7 @@
           </w:tcPr>
           <w:p>
             <w:pPr>
-              <w:pStyle w:val="NoSpacing"/>
+              <w:pStyle w:val="Frspaiere"/>
               <w:rPr>
                 <w:sz w:val="16"/>
                 <w:szCs w:val="16"/>
@@ -7583,7 +8084,7 @@
           </w:tcPr>
           <w:p>
             <w:pPr>
-              <w:pStyle w:val="NoSpacing"/>
+              <w:pStyle w:val="Frspaiere"/>
               <w:rPr>
                 <w:sz w:val="16"/>
                 <w:szCs w:val="16"/>
@@ -7610,7 +8111,7 @@
           </w:tcPr>
           <w:p>
             <w:pPr>
-              <w:pStyle w:val="NoSpacing"/>
+              <w:pStyle w:val="Frspaiere"/>
               <w:rPr>
                 <w:sz w:val="16"/>
                 <w:szCs w:val="16"/>
@@ -7637,7 +8138,7 @@
           </w:tcPr>
           <w:p>
             <w:pPr>
-              <w:pStyle w:val="NoSpacing"/>
+              <w:pStyle w:val="Frspaiere"/>
               <w:rPr>
                 <w:sz w:val="16"/>
                 <w:szCs w:val="16"/>
@@ -7664,7 +8165,7 @@
           </w:tcPr>
           <w:p>
             <w:pPr>
-              <w:pStyle w:val="NoSpacing"/>
+              <w:pStyle w:val="Frspaiere"/>
               <w:rPr>
                 <w:sz w:val="16"/>
                 <w:szCs w:val="16"/>
@@ -7691,7 +8192,7 @@
           </w:tcPr>
           <w:p>
             <w:pPr>
-              <w:pStyle w:val="NoSpacing"/>
+              <w:pStyle w:val="Frspaiere"/>
               <w:rPr>
                 <w:sz w:val="16"/>
                 <w:szCs w:val="16"/>
@@ -7718,7 +8219,7 @@
           </w:tcPr>
           <w:p>
             <w:pPr>
-              <w:pStyle w:val="NoSpacing"/>
+              <w:pStyle w:val="Frspaiere"/>
               <w:rPr>
                 <w:sz w:val="16"/>
                 <w:szCs w:val="16"/>
@@ -7745,7 +8246,7 @@
           </w:tcPr>
           <w:p>
             <w:pPr>
-              <w:pStyle w:val="NoSpacing"/>
+              <w:pStyle w:val="Frspaiere"/>
               <w:rPr>
                 <w:sz w:val="16"/>
                 <w:szCs w:val="16"/>
@@ -7772,7 +8273,7 @@
           </w:tcPr>
           <w:p>
             <w:pPr>
-              <w:pStyle w:val="NoSpacing"/>
+              <w:pStyle w:val="Frspaiere"/>
               <w:rPr>
                 <w:sz w:val="16"/>
                 <w:szCs w:val="16"/>
@@ -7799,7 +8300,7 @@
           </w:tcPr>
           <w:p>
             <w:pPr>
-              <w:pStyle w:val="NoSpacing"/>
+              <w:pStyle w:val="Frspaiere"/>
               <w:rPr>
                 <w:sz w:val="16"/>
                 <w:szCs w:val="16"/>
@@ -7826,7 +8327,7 @@
           </w:tcPr>
           <w:p>
             <w:pPr>
-              <w:pStyle w:val="NoSpacing"/>
+              <w:pStyle w:val="Frspaiere"/>
               <w:rPr>
                 <w:sz w:val="16"/>
                 <w:szCs w:val="16"/>
@@ -7853,7 +8354,7 @@
           </w:tcPr>
           <w:p>
             <w:pPr>
-              <w:pStyle w:val="NoSpacing"/>
+              <w:pStyle w:val="Frspaiere"/>
               <w:rPr>
                 <w:sz w:val="16"/>
                 <w:szCs w:val="16"/>
@@ -7880,7 +8381,7 @@
           </w:tcPr>
           <w:p>
             <w:pPr>
-              <w:pStyle w:val="NoSpacing"/>
+              <w:pStyle w:val="Frspaiere"/>
               <w:rPr>
                 <w:sz w:val="16"/>
                 <w:szCs w:val="16"/>
@@ -7907,7 +8408,7 @@
           </w:tcPr>
           <w:p>
             <w:pPr>
-              <w:pStyle w:val="NoSpacing"/>
+              <w:pStyle w:val="Frspaiere"/>
               <w:rPr>
                 <w:sz w:val="16"/>
                 <w:szCs w:val="16"/>
@@ -7934,7 +8435,7 @@
           </w:tcPr>
           <w:p>
             <w:pPr>
-              <w:pStyle w:val="NoSpacing"/>
+              <w:pStyle w:val="Frspaiere"/>
               <w:rPr>
                 <w:sz w:val="16"/>
                 <w:szCs w:val="16"/>
@@ -7961,7 +8462,7 @@
           </w:tcPr>
           <w:p>
             <w:pPr>
-              <w:pStyle w:val="NoSpacing"/>
+              <w:pStyle w:val="Frspaiere"/>
               <w:rPr>
                 <w:sz w:val="16"/>
                 <w:szCs w:val="16"/>
@@ -7988,7 +8489,7 @@
           </w:tcPr>
           <w:p>
             <w:pPr>
-              <w:pStyle w:val="NoSpacing"/>
+              <w:pStyle w:val="Frspaiere"/>
               <w:rPr>
                 <w:sz w:val="16"/>
                 <w:szCs w:val="16"/>
@@ -8015,7 +8516,7 @@
           </w:tcPr>
           <w:p>
             <w:pPr>
-              <w:pStyle w:val="NoSpacing"/>
+              <w:pStyle w:val="Frspaiere"/>
               <w:rPr>
                 <w:sz w:val="16"/>
                 <w:szCs w:val="16"/>
@@ -8042,7 +8543,7 @@
           </w:tcPr>
           <w:p>
             <w:pPr>
-              <w:pStyle w:val="NoSpacing"/>
+              <w:pStyle w:val="Frspaiere"/>
               <w:rPr>
                 <w:sz w:val="16"/>
                 <w:szCs w:val="16"/>
@@ -8161,7 +8662,23 @@
           <w:szCs w:val="28"/>
           <w:lang w:val="ro-RO"/>
         </w:rPr>
-        <w:t>A19/ * A18 * 17/</w:t>
+        <w:t xml:space="preserve">A19/ * A18 * </w:t>
+      </w:r>
+      <w:r>
+        <w:rPr>
+          <w:sz w:val="28"/>
+          <w:szCs w:val="28"/>
+          <w:lang w:val="ro-RO"/>
+        </w:rPr>
+        <w:t>A</w:t>
+      </w:r>
+      <w:r>
+        <w:rPr>
+          <w:sz w:val="28"/>
+          <w:szCs w:val="28"/>
+          <w:lang w:val="ro-RO"/>
+        </w:rPr>
+        <w:t>17/</w:t>
       </w:r>
     </w:p>
     <w:p>
@@ -8238,7 +8755,7 @@
     </w:p>
     <w:p>
       <w:pPr>
-        <w:pStyle w:val="ListParagraph"/>
+        <w:pStyle w:val="Listparagraf"/>
         <w:numPr>
           <w:ilvl w:val="0"/>
           <w:numId w:val="7"/>
@@ -8272,7 +8789,6 @@
         <w:rPr>
           <w:sz w:val="28"/>
           <w:szCs w:val="28"/>
-          <w:lang w:val="ro-RO"/>
         </w:rPr>
       </w:pPr>
       <w:r>
@@ -8303,61 +8819,690 @@
           <w:sz w:val="28"/>
           <w:szCs w:val="28"/>
         </w:rPr>
-        <w:t>0CF0H – 0CF2H sau 0DF0H – 0DF2H</w:t>
-      </w:r>
-      <w:r>
-        <w:rPr>
-          <w:sz w:val="28"/>
-          <w:szCs w:val="28"/>
-        </w:rPr>
-        <w:t xml:space="preserve"> se va plasa interfața serială</w:t>
-      </w:r>
-      <w:r>
-        <w:rPr>
-          <w:sz w:val="28"/>
-          <w:szCs w:val="28"/>
-        </w:rPr>
-        <w:t>, în funcţie de poziţia microcomutatorului S1</w:t>
-      </w:r>
-      <w:r>
-        <w:rPr>
-          <w:sz w:val="28"/>
-          <w:szCs w:val="28"/>
-        </w:rPr>
-        <w:t xml:space="preserve">. În zona de memorie </w:t>
-      </w:r>
-      <w:r>
-        <w:rPr>
-          <w:sz w:val="28"/>
-          <w:szCs w:val="28"/>
-        </w:rPr>
-        <w:t>0A50H – 0A56H sau 0B50H – 0B56H</w:t>
-      </w:r>
-      <w:r>
-        <w:rPr>
-          <w:sz w:val="28"/>
-          <w:szCs w:val="28"/>
-        </w:rPr>
-        <w:t xml:space="preserve"> se va plasa interfața serială</w:t>
-      </w:r>
-      <w:r>
-        <w:rPr>
-          <w:sz w:val="28"/>
-          <w:szCs w:val="28"/>
-        </w:rPr>
-        <w:t>, în funcţie de poziţia microcomutatorului S2</w:t>
-      </w:r>
-      <w:r>
-        <w:rPr>
-          <w:sz w:val="28"/>
-          <w:szCs w:val="28"/>
-        </w:rPr>
-        <w:t>.</w:t>
-      </w:r>
-    </w:p>
-    <w:p>
-      <w:pPr>
-        <w:pStyle w:val="ListParagraph"/>
+        <w:t>0CF0H – 0CF2H sau 0DF0H – 0DF2H se va plasa interfața serială, în funcţie de poziţia microcomutatorului S1. În zona de memorie 0A50H – 0A56H sau 0B50H – 0B56H se va plasa interfața serială, în funcţie de poziţia microcomutatorului S2.</w:t>
+      </w:r>
+    </w:p>
+    <w:p>
+      <w:pPr>
+        <w:rPr>
+          <w:sz w:val="28"/>
+          <w:szCs w:val="28"/>
+        </w:rPr>
+      </w:pPr>
+    </w:p>
+    <w:p>
+      <w:pPr>
+        <w:rPr>
+          <w:rFonts w:ascii="Arial" w:eastAsia="TimesNewRoman-Identity-H" w:hAnsi="Arial" w:cs="Arial"/>
+          <w:lang w:val="ro-RO"/>
+        </w:rPr>
+      </w:pPr>
+      <w:r>
+        <w:rPr>
+          <w:sz w:val="28"/>
+          <w:szCs w:val="28"/>
+        </w:rPr>
+        <w:tab/>
+      </w:r>
+      <w:r>
+        <w:rPr>
+          <w:rFonts w:ascii="Arial" w:eastAsia="TimesNewRoman-Identity-H" w:hAnsi="Arial" w:cs="Arial"/>
+          <w:lang w:val="ro-RO"/>
+        </w:rPr>
+        <w:t>Semnalele de selecţie ale porturilor sunt:</w:t>
+      </w:r>
+    </w:p>
+    <w:p>
+      <w:pPr>
+        <w:rPr>
+          <w:rFonts w:ascii="Arial" w:eastAsia="TimesNewRoman-Identity-H" w:hAnsi="Arial" w:cs="Arial"/>
+          <w:lang w:val="ro-RO"/>
+        </w:rPr>
+      </w:pPr>
+    </w:p>
+    <w:p>
+      <w:pPr>
+        <w:pStyle w:val="Listparagraf"/>
+        <w:numPr>
+          <w:ilvl w:val="0"/>
+          <w:numId w:val="17"/>
+        </w:numPr>
+        <w:autoSpaceDE w:val="0"/>
+        <w:autoSpaceDN w:val="0"/>
+        <w:adjustRightInd w:val="0"/>
+        <w:rPr>
+          <w:rFonts w:ascii="Arial" w:eastAsia="TimesNewRoman-Identity-H" w:hAnsi="Arial" w:cs="Arial"/>
+          <w:lang w:val="ro-RO"/>
+        </w:rPr>
+      </w:pPr>
+      <w:r>
+        <w:rPr>
+          <w:rFonts w:ascii="Arial" w:eastAsia="TimesNewRoman-Identity-H" w:hAnsi="Arial" w:cs="Arial"/>
+          <w:lang w:val="ro-RO"/>
+        </w:rPr>
+        <w:t>/S51: interfaţa serială</w:t>
+      </w:r>
+      <w:r>
+        <w:rPr>
+          <w:lang w:val="ro-RO"/>
+        </w:rPr>
+        <w:t>(în funcție de poziția comutatorului)</w:t>
+      </w:r>
+    </w:p>
+    <w:p>
+      <w:pPr>
+        <w:pStyle w:val="Listparagraf"/>
+        <w:numPr>
+          <w:ilvl w:val="0"/>
+          <w:numId w:val="17"/>
+        </w:numPr>
+        <w:rPr>
+          <w:rFonts w:ascii="Arial" w:hAnsi="Arial" w:cs="Arial"/>
+          <w:sz w:val="28"/>
+          <w:szCs w:val="28"/>
+        </w:rPr>
+      </w:pPr>
+      <w:r>
+        <w:rPr>
+          <w:rFonts w:ascii="Arial" w:eastAsia="TimesNewRoman-Identity-H" w:hAnsi="Arial" w:cs="Arial"/>
+          <w:lang w:val="ro-RO"/>
+        </w:rPr>
+        <w:t>/S55: interfaţa paralelă</w:t>
+      </w:r>
+      <w:r>
+        <w:rPr>
+          <w:lang w:val="ro-RO"/>
+        </w:rPr>
+        <w:t>(în funcție de poziția comutatorului)</w:t>
+      </w:r>
+    </w:p>
+    <w:p>
+      <w:pPr>
+        <w:pStyle w:val="Listparagraf"/>
+        <w:numPr>
+          <w:ilvl w:val="0"/>
+          <w:numId w:val="17"/>
+        </w:numPr>
+        <w:rPr>
+          <w:rFonts w:ascii="Arial" w:hAnsi="Arial" w:cs="Arial"/>
+          <w:sz w:val="28"/>
+          <w:szCs w:val="28"/>
+        </w:rPr>
+      </w:pPr>
+      <w:r>
+        <w:rPr>
+          <w:rFonts w:ascii="Arial" w:eastAsia="TimesNewRoman-Identity-H" w:hAnsi="Arial" w:cs="Arial"/>
+          <w:lang w:val="ro-RO"/>
+        </w:rPr>
+        <w:t xml:space="preserve">SA1-SA10 - </w:t>
+      </w:r>
+      <w:r>
+        <w:rPr>
+          <w:rFonts w:ascii="Arial" w:eastAsia="TimesNewRoman-Identity-H" w:hAnsi="Arial" w:cs="Arial"/>
+          <w:lang w:val="ro-RO"/>
+        </w:rPr>
+        <w:t xml:space="preserve"> cele 10 ranguri ale modului de afișare</w:t>
+      </w:r>
+      <w:r>
+        <w:rPr>
+          <w:rFonts w:ascii="Arial" w:eastAsia="TimesNewRoman-Identity-H" w:hAnsi="Arial" w:cs="Arial"/>
+          <w:lang w:val="ro-RO"/>
+        </w:rPr>
+        <w:t xml:space="preserve"> cu segmente</w:t>
+      </w:r>
+    </w:p>
+    <w:p>
+      <w:pPr>
+        <w:pStyle w:val="Listparagraf"/>
+        <w:numPr>
+          <w:ilvl w:val="0"/>
+          <w:numId w:val="17"/>
+        </w:numPr>
+        <w:rPr>
+          <w:rFonts w:ascii="Arial" w:hAnsi="Arial" w:cs="Arial"/>
+          <w:sz w:val="28"/>
+          <w:szCs w:val="28"/>
+        </w:rPr>
+      </w:pPr>
+      <w:r>
+        <w:rPr>
+          <w:rFonts w:ascii="Arial" w:eastAsia="TimesNewRoman-Identity-H" w:hAnsi="Arial" w:cs="Arial"/>
+          <w:lang w:val="ro-RO"/>
+        </w:rPr>
+        <w:t xml:space="preserve">ST1 și /ST2 - </w:t>
+      </w:r>
+      <w:r>
+        <w:rPr>
+          <w:rFonts w:ascii="Arial" w:eastAsia="TimesNewRoman-Identity-H" w:hAnsi="Arial" w:cs="Arial"/>
+          <w:lang w:val="ro-RO"/>
+        </w:rPr>
+        <w:t xml:space="preserve"> minitastatura</w:t>
+      </w:r>
+    </w:p>
+    <w:p>
+      <w:pPr>
+        <w:pStyle w:val="Listparagraf"/>
+        <w:numPr>
+          <w:ilvl w:val="0"/>
+          <w:numId w:val="17"/>
+        </w:numPr>
+        <w:rPr>
+          <w:rFonts w:ascii="Arial" w:hAnsi="Arial" w:cs="Arial"/>
+          <w:sz w:val="28"/>
+          <w:szCs w:val="28"/>
+        </w:rPr>
+      </w:pPr>
+      <w:r>
+        <w:rPr>
+          <w:rFonts w:ascii="Arial" w:eastAsia="TimesNewRoman-Identity-H" w:hAnsi="Arial" w:cs="Arial"/>
+          <w:lang w:val="ro-RO"/>
+        </w:rPr>
+        <w:t xml:space="preserve">SL1,SL2,SL3- </w:t>
+      </w:r>
+      <w:r>
+        <w:rPr>
+          <w:rFonts w:ascii="Arial" w:eastAsia="TimesNewRoman-Identity-H" w:hAnsi="Arial" w:cs="Arial"/>
+          <w:lang w:val="ro-RO"/>
+        </w:rPr>
+        <w:t xml:space="preserve"> 3 grupuri de câte 10 led-uri</w:t>
+      </w:r>
+    </w:p>
+    <w:p>
+      <w:pPr>
+        <w:rPr>
+          <w:rFonts w:ascii="Arial" w:hAnsi="Arial" w:cs="Arial"/>
+          <w:sz w:val="28"/>
+          <w:szCs w:val="28"/>
+        </w:rPr>
+      </w:pPr>
+    </w:p>
+    <w:p>
+      <w:pPr>
+        <w:autoSpaceDE w:val="0"/>
+        <w:autoSpaceDN w:val="0"/>
+        <w:adjustRightInd w:val="0"/>
+        <w:rPr>
+          <w:rFonts w:ascii="Arial" w:eastAsia="TimesNewRoman-Identity-H" w:hAnsi="Arial" w:cs="Arial"/>
+          <w:lang w:val="ro-RO"/>
+        </w:rPr>
+      </w:pPr>
+      <w:r>
+        <w:rPr>
+          <w:rFonts w:ascii="Arial" w:eastAsiaTheme="minorHAnsi" w:hAnsi="Arial" w:cs="Arial"/>
+          <w:lang w:val="ro-RO"/>
+        </w:rPr>
+        <w:t>Interfa</w:t>
+      </w:r>
+      <w:r>
+        <w:rPr>
+          <w:rFonts w:ascii="Arial" w:eastAsia="TimesNewRoman-Identity-H" w:hAnsi="Arial" w:cs="Arial"/>
+          <w:lang w:val="ro-RO"/>
+        </w:rPr>
+        <w:t>ţa serială şi paralelă au două spaţii de adrese, spaţiul cu care se lucrează</w:t>
+      </w:r>
+    </w:p>
+    <w:p>
+      <w:pPr>
+        <w:rPr>
+          <w:rFonts w:ascii="Arial" w:eastAsiaTheme="minorHAnsi" w:hAnsi="Arial" w:cs="Arial"/>
+          <w:lang w:val="ro-RO"/>
+        </w:rPr>
+      </w:pPr>
+      <w:r>
+        <w:rPr>
+          <w:rFonts w:ascii="Arial" w:eastAsiaTheme="minorHAnsi" w:hAnsi="Arial" w:cs="Arial"/>
+          <w:lang w:val="ro-RO"/>
+        </w:rPr>
+        <w:t>fiind ales prin intermediul comutatoarelor.</w:t>
+      </w:r>
+    </w:p>
+    <w:p>
+      <w:pPr>
+        <w:rPr>
+          <w:rFonts w:ascii="Arial" w:eastAsiaTheme="minorHAnsi" w:hAnsi="Arial" w:cs="Arial"/>
+          <w:lang w:val="ro-RO"/>
+        </w:rPr>
+      </w:pPr>
+    </w:p>
+    <w:p>
+      <w:pPr>
+        <w:rPr>
+          <w:rFonts w:ascii="Arial" w:eastAsiaTheme="minorHAnsi" w:hAnsi="Arial" w:cs="Arial"/>
+          <w:lang w:val="ro-RO"/>
+        </w:rPr>
+      </w:pPr>
+      <w:r>
+        <w:rPr>
+          <w:rFonts w:ascii="Arial" w:eastAsiaTheme="minorHAnsi" w:hAnsi="Arial" w:cs="Arial"/>
+          <w:lang w:val="ro-RO"/>
+        </w:rPr>
+        <w:tab/>
+        <w:t>Harta porturilor :</w:t>
+      </w:r>
+    </w:p>
+    <w:p>
+      <w:pPr>
+        <w:rPr>
+          <w:rFonts w:ascii="Arial" w:eastAsiaTheme="minorHAnsi" w:hAnsi="Arial" w:cs="Arial"/>
+          <w:lang w:val="ro-RO"/>
+        </w:rPr>
+      </w:pPr>
+    </w:p>
+    <w:p>
+      <w:pPr>
+        <w:rPr>
+          <w:rFonts w:ascii="Arial" w:hAnsi="Arial" w:cs="Arial"/>
+          <w:sz w:val="28"/>
+          <w:szCs w:val="28"/>
+        </w:rPr>
+      </w:pPr>
+      <w:r>
+        <w:rPr>
+          <w:rFonts w:ascii="Arial" w:hAnsi="Arial" w:cs="Arial"/>
+          <w:sz w:val="28"/>
+          <w:szCs w:val="28"/>
+        </w:rPr>
+        <w:t>/S51-</w:t>
+      </w:r>
+      <w:r>
+        <w:rPr>
+          <w:rFonts w:ascii="Arial" w:hAnsi="Arial" w:cs="Arial"/>
+          <w:sz w:val="28"/>
+          <w:szCs w:val="28"/>
+        </w:rPr>
+        <w:tab/>
+      </w:r>
+      <w:r>
+        <w:rPr>
+          <w:rFonts w:ascii="Arial" w:hAnsi="Arial" w:cs="Arial"/>
+          <w:sz w:val="28"/>
+          <w:szCs w:val="28"/>
+        </w:rPr>
+        <w:tab/>
+      </w:r>
+      <w:r>
+        <w:rPr>
+          <w:rFonts w:ascii="Arial" w:hAnsi="Arial" w:cs="Arial"/>
+          <w:sz w:val="28"/>
+          <w:szCs w:val="28"/>
+        </w:rPr>
+        <w:tab/>
+        <w:t>0CF0H sau 0DF0H</w:t>
+      </w:r>
+      <w:r>
+        <w:rPr>
+          <w:rFonts w:ascii="Arial" w:hAnsi="Arial" w:cs="Arial"/>
+          <w:sz w:val="28"/>
+          <w:szCs w:val="28"/>
+        </w:rPr>
+        <w:t xml:space="preserve"> în funcție de poziția comutatorului</w:t>
+      </w:r>
+    </w:p>
+    <w:p>
+      <w:pPr>
+        <w:rPr>
+          <w:rFonts w:ascii="Arial" w:hAnsi="Arial" w:cs="Arial"/>
+          <w:sz w:val="28"/>
+          <w:szCs w:val="28"/>
+        </w:rPr>
+      </w:pPr>
+      <w:r>
+        <w:rPr>
+          <w:rFonts w:ascii="Arial" w:hAnsi="Arial" w:cs="Arial"/>
+          <w:sz w:val="28"/>
+          <w:szCs w:val="28"/>
+        </w:rPr>
+        <w:t>/S55-</w:t>
+      </w:r>
+      <w:r>
+        <w:rPr>
+          <w:rFonts w:ascii="Arial" w:hAnsi="Arial" w:cs="Arial"/>
+          <w:sz w:val="28"/>
+          <w:szCs w:val="28"/>
+        </w:rPr>
+        <w:tab/>
+      </w:r>
+      <w:r>
+        <w:rPr>
+          <w:rFonts w:ascii="Arial" w:hAnsi="Arial" w:cs="Arial"/>
+          <w:sz w:val="28"/>
+          <w:szCs w:val="28"/>
+        </w:rPr>
+        <w:tab/>
+      </w:r>
+      <w:r>
+        <w:rPr>
+          <w:rFonts w:ascii="Arial" w:hAnsi="Arial" w:cs="Arial"/>
+          <w:sz w:val="28"/>
+          <w:szCs w:val="28"/>
+        </w:rPr>
+        <w:tab/>
+      </w:r>
+      <w:r>
+        <w:rPr>
+          <w:rFonts w:ascii="Arial" w:hAnsi="Arial" w:cs="Arial"/>
+          <w:sz w:val="28"/>
+          <w:szCs w:val="28"/>
+        </w:rPr>
+        <w:t>0A50H</w:t>
+      </w:r>
+      <w:r>
+        <w:rPr>
+          <w:rFonts w:ascii="Arial" w:hAnsi="Arial" w:cs="Arial"/>
+          <w:sz w:val="28"/>
+          <w:szCs w:val="28"/>
+        </w:rPr>
+        <w:t xml:space="preserve"> sau </w:t>
+      </w:r>
+      <w:r>
+        <w:rPr>
+          <w:rFonts w:ascii="Arial" w:hAnsi="Arial" w:cs="Arial"/>
+          <w:sz w:val="28"/>
+          <w:szCs w:val="28"/>
+        </w:rPr>
+        <w:t>0B50H</w:t>
+      </w:r>
+      <w:r>
+        <w:rPr>
+          <w:rFonts w:ascii="Arial" w:hAnsi="Arial" w:cs="Arial"/>
+          <w:sz w:val="28"/>
+          <w:szCs w:val="28"/>
+        </w:rPr>
+        <w:t xml:space="preserve">  în funcție de poziția comutatorului</w:t>
+      </w:r>
+    </w:p>
+    <w:p>
+      <w:pPr>
+        <w:rPr>
+          <w:rFonts w:ascii="Arial" w:hAnsi="Arial" w:cs="Arial"/>
+          <w:sz w:val="28"/>
+          <w:szCs w:val="28"/>
+        </w:rPr>
+      </w:pPr>
+      <w:r>
+        <w:rPr>
+          <w:rFonts w:ascii="Arial" w:hAnsi="Arial" w:cs="Arial"/>
+          <w:sz w:val="28"/>
+          <w:szCs w:val="28"/>
+        </w:rPr>
+        <w:t>SA1-</w:t>
+      </w:r>
+      <w:r>
+        <w:rPr>
+          <w:rFonts w:ascii="Arial" w:hAnsi="Arial" w:cs="Arial"/>
+          <w:sz w:val="28"/>
+          <w:szCs w:val="28"/>
+        </w:rPr>
+        <w:tab/>
+      </w:r>
+      <w:r>
+        <w:rPr>
+          <w:rFonts w:ascii="Arial" w:hAnsi="Arial" w:cs="Arial"/>
+          <w:sz w:val="28"/>
+          <w:szCs w:val="28"/>
+        </w:rPr>
+        <w:tab/>
+      </w:r>
+      <w:r>
+        <w:rPr>
+          <w:rFonts w:ascii="Arial" w:hAnsi="Arial" w:cs="Arial"/>
+          <w:sz w:val="28"/>
+          <w:szCs w:val="28"/>
+        </w:rPr>
+        <w:tab/>
+      </w:r>
+    </w:p>
+    <w:p>
+      <w:pPr>
+        <w:rPr>
+          <w:rFonts w:ascii="Arial" w:hAnsi="Arial" w:cs="Arial"/>
+          <w:sz w:val="28"/>
+          <w:szCs w:val="28"/>
+        </w:rPr>
+      </w:pPr>
+      <w:r>
+        <w:rPr>
+          <w:rFonts w:ascii="Arial" w:hAnsi="Arial" w:cs="Arial"/>
+          <w:sz w:val="28"/>
+          <w:szCs w:val="28"/>
+        </w:rPr>
+        <w:t>SA2-</w:t>
+      </w:r>
+    </w:p>
+    <w:p>
+      <w:pPr>
+        <w:rPr>
+          <w:rFonts w:ascii="Arial" w:hAnsi="Arial" w:cs="Arial"/>
+          <w:sz w:val="28"/>
+          <w:szCs w:val="28"/>
+        </w:rPr>
+      </w:pPr>
+      <w:r>
+        <w:rPr>
+          <w:rFonts w:ascii="Arial" w:hAnsi="Arial" w:cs="Arial"/>
+          <w:sz w:val="28"/>
+          <w:szCs w:val="28"/>
+        </w:rPr>
+        <w:t>SA3-</w:t>
+      </w:r>
+    </w:p>
+    <w:p>
+      <w:pPr>
+        <w:rPr>
+          <w:rFonts w:ascii="Arial" w:hAnsi="Arial" w:cs="Arial"/>
+          <w:sz w:val="28"/>
+          <w:szCs w:val="28"/>
+        </w:rPr>
+      </w:pPr>
+      <w:r>
+        <w:rPr>
+          <w:rFonts w:ascii="Arial" w:hAnsi="Arial" w:cs="Arial"/>
+          <w:sz w:val="28"/>
+          <w:szCs w:val="28"/>
+        </w:rPr>
+        <w:t>SA4-</w:t>
+      </w:r>
+    </w:p>
+    <w:p>
+      <w:pPr>
+        <w:rPr>
+          <w:rFonts w:ascii="Arial" w:hAnsi="Arial" w:cs="Arial"/>
+          <w:sz w:val="28"/>
+          <w:szCs w:val="28"/>
+        </w:rPr>
+      </w:pPr>
+      <w:r>
+        <w:rPr>
+          <w:rFonts w:ascii="Arial" w:hAnsi="Arial" w:cs="Arial"/>
+          <w:sz w:val="28"/>
+          <w:szCs w:val="28"/>
+        </w:rPr>
+        <w:lastRenderedPageBreak/>
+        <w:t>SA5-</w:t>
+      </w:r>
+    </w:p>
+    <w:p>
+      <w:pPr>
+        <w:rPr>
+          <w:rFonts w:ascii="Arial" w:hAnsi="Arial" w:cs="Arial"/>
+          <w:sz w:val="28"/>
+          <w:szCs w:val="28"/>
+        </w:rPr>
+      </w:pPr>
+      <w:r>
+        <w:rPr>
+          <w:rFonts w:ascii="Arial" w:hAnsi="Arial" w:cs="Arial"/>
+          <w:sz w:val="28"/>
+          <w:szCs w:val="28"/>
+        </w:rPr>
+        <w:t>SA6-</w:t>
+      </w:r>
+    </w:p>
+    <w:p>
+      <w:pPr>
+        <w:rPr>
+          <w:rFonts w:ascii="Arial" w:hAnsi="Arial" w:cs="Arial"/>
+          <w:sz w:val="28"/>
+          <w:szCs w:val="28"/>
+        </w:rPr>
+      </w:pPr>
+      <w:r>
+        <w:rPr>
+          <w:rFonts w:ascii="Arial" w:hAnsi="Arial" w:cs="Arial"/>
+          <w:sz w:val="28"/>
+          <w:szCs w:val="28"/>
+        </w:rPr>
+        <w:t>SA7-</w:t>
+      </w:r>
+    </w:p>
+    <w:p>
+      <w:pPr>
+        <w:rPr>
+          <w:rFonts w:ascii="Arial" w:hAnsi="Arial" w:cs="Arial"/>
+          <w:sz w:val="28"/>
+          <w:szCs w:val="28"/>
+        </w:rPr>
+      </w:pPr>
+      <w:r>
+        <w:rPr>
+          <w:rFonts w:ascii="Arial" w:hAnsi="Arial" w:cs="Arial"/>
+          <w:sz w:val="28"/>
+          <w:szCs w:val="28"/>
+        </w:rPr>
+        <w:t>SA8-</w:t>
+      </w:r>
+    </w:p>
+    <w:p>
+      <w:pPr>
+        <w:rPr>
+          <w:rFonts w:ascii="Arial" w:hAnsi="Arial" w:cs="Arial"/>
+          <w:sz w:val="28"/>
+          <w:szCs w:val="28"/>
+        </w:rPr>
+      </w:pPr>
+      <w:r>
+        <w:rPr>
+          <w:rFonts w:ascii="Arial" w:hAnsi="Arial" w:cs="Arial"/>
+          <w:sz w:val="28"/>
+          <w:szCs w:val="28"/>
+        </w:rPr>
+        <w:t>SA9-</w:t>
+      </w:r>
+    </w:p>
+    <w:p>
+      <w:pPr>
+        <w:rPr>
+          <w:rFonts w:ascii="Arial" w:hAnsi="Arial" w:cs="Arial"/>
+          <w:sz w:val="28"/>
+          <w:szCs w:val="28"/>
+        </w:rPr>
+      </w:pPr>
+      <w:r>
+        <w:rPr>
+          <w:rFonts w:ascii="Arial" w:hAnsi="Arial" w:cs="Arial"/>
+          <w:sz w:val="28"/>
+          <w:szCs w:val="28"/>
+        </w:rPr>
+        <w:t>SA10-</w:t>
+      </w:r>
+    </w:p>
+    <w:p>
+      <w:pPr>
+        <w:rPr>
+          <w:rFonts w:ascii="Arial" w:hAnsi="Arial" w:cs="Arial"/>
+          <w:sz w:val="28"/>
+          <w:szCs w:val="28"/>
+        </w:rPr>
+      </w:pPr>
+      <w:r>
+        <w:rPr>
+          <w:rFonts w:ascii="Arial" w:hAnsi="Arial" w:cs="Arial"/>
+          <w:sz w:val="28"/>
+          <w:szCs w:val="28"/>
+        </w:rPr>
+        <w:t>ST1-</w:t>
+      </w:r>
+    </w:p>
+    <w:p>
+      <w:pPr>
+        <w:rPr>
+          <w:rFonts w:ascii="Arial" w:hAnsi="Arial" w:cs="Arial"/>
+          <w:sz w:val="28"/>
+          <w:szCs w:val="28"/>
+        </w:rPr>
+      </w:pPr>
+      <w:r>
+        <w:rPr>
+          <w:rFonts w:ascii="Arial" w:hAnsi="Arial" w:cs="Arial"/>
+          <w:sz w:val="28"/>
+          <w:szCs w:val="28"/>
+        </w:rPr>
+        <w:t>/ST2-</w:t>
+      </w:r>
+    </w:p>
+    <w:p>
+      <w:pPr>
+        <w:rPr>
+          <w:rFonts w:ascii="Arial" w:hAnsi="Arial" w:cs="Arial"/>
+          <w:sz w:val="28"/>
+          <w:szCs w:val="28"/>
+        </w:rPr>
+      </w:pPr>
+      <w:r>
+        <w:rPr>
+          <w:rFonts w:ascii="Arial" w:hAnsi="Arial" w:cs="Arial"/>
+          <w:sz w:val="28"/>
+          <w:szCs w:val="28"/>
+        </w:rPr>
+        <w:t>SL1-</w:t>
+      </w:r>
+    </w:p>
+    <w:p>
+      <w:pPr>
+        <w:rPr>
+          <w:rFonts w:ascii="Arial" w:hAnsi="Arial" w:cs="Arial"/>
+          <w:sz w:val="28"/>
+          <w:szCs w:val="28"/>
+        </w:rPr>
+      </w:pPr>
+      <w:r>
+        <w:rPr>
+          <w:rFonts w:ascii="Arial" w:hAnsi="Arial" w:cs="Arial"/>
+          <w:sz w:val="28"/>
+          <w:szCs w:val="28"/>
+        </w:rPr>
+        <w:t>SL2-</w:t>
+      </w:r>
+    </w:p>
+    <w:p>
+      <w:pPr>
+        <w:rPr>
+          <w:rFonts w:ascii="Arial" w:hAnsi="Arial" w:cs="Arial"/>
+          <w:sz w:val="28"/>
+          <w:szCs w:val="28"/>
+        </w:rPr>
+      </w:pPr>
+      <w:r>
+        <w:rPr>
+          <w:rFonts w:ascii="Arial" w:hAnsi="Arial" w:cs="Arial"/>
+          <w:sz w:val="28"/>
+          <w:szCs w:val="28"/>
+        </w:rPr>
+        <w:t>SL3-</w:t>
+      </w:r>
+    </w:p>
+    <w:p>
+      <w:pPr>
+        <w:rPr>
+          <w:sz w:val="28"/>
+          <w:szCs w:val="28"/>
+          <w:lang w:val="ro-RO"/>
+        </w:rPr>
+      </w:pPr>
+    </w:p>
+    <w:p>
+      <w:pPr>
+        <w:pStyle w:val="Listparagraf"/>
         <w:numPr>
           <w:ilvl w:val="0"/>
           <w:numId w:val="7"/>
@@ -8374,7 +9519,6 @@
           <w:szCs w:val="28"/>
           <w:lang w:val="ro-RO"/>
         </w:rPr>
-        <w:lastRenderedPageBreak/>
         <w:t>Interfețele serială și paralelă</w:t>
       </w:r>
     </w:p>
@@ -8607,7 +9751,7 @@
         </w:rPr>
         <w:t xml:space="preserve"> Acesta este un circuit de tip USART(</w:t>
       </w:r>
-      <w:hyperlink r:id="rId11" w:tooltip="USART" w:history="1">
+      <w:hyperlink r:id="rId12" w:tooltip="USART" w:history="1">
         <w:r>
           <w:rPr>
             <w:rStyle w:val="Hyperlink"/>
@@ -8667,6 +9811,7 @@
       <w:r>
         <w:rPr>
           <w:noProof/>
+          <w:lang w:val="ro-RO" w:eastAsia="ro-RO"/>
         </w:rPr>
         <w:drawing>
           <wp:inline distT="0" distB="0" distL="0" distR="0" wp14:anchorId="39AB26F2" wp14:editId="7601E874">
@@ -8686,7 +9831,7 @@
                     </pic:cNvPicPr>
                   </pic:nvPicPr>
                   <pic:blipFill>
-                    <a:blip r:embed="rId12" cstate="print"/>
+                    <a:blip r:embed="rId13" cstate="print"/>
                     <a:srcRect/>
                     <a:stretch>
                       <a:fillRect/>
@@ -8764,6 +9909,7 @@
           <w:sz w:val="28"/>
           <w:lang w:val="ro-RO"/>
         </w:rPr>
+        <w:lastRenderedPageBreak/>
         <w:t xml:space="preserve"> (TXD): Transmitted Data</w:t>
       </w:r>
       <w:r>
@@ -8926,27 +10072,391 @@
     </w:p>
     <w:p>
       <w:pPr>
-        <w:ind w:firstLine="360"/>
-        <w:rPr>
-          <w:sz w:val="28"/>
-          <w:szCs w:val="28"/>
-          <w:lang w:val="ro-RO"/>
-        </w:rPr>
-      </w:pPr>
-    </w:p>
-    <w:p>
-      <w:pPr>
-        <w:pStyle w:val="NoSpacing"/>
+        <w:autoSpaceDE w:val="0"/>
+        <w:autoSpaceDN w:val="0"/>
+        <w:adjustRightInd w:val="0"/>
+        <w:rPr>
+          <w:rFonts w:ascii="Arial" w:eastAsia="TimesNewRoman-Identity-H" w:hAnsi="Arial" w:cs="Arial"/>
+          <w:lang w:val="ro-RO"/>
+        </w:rPr>
+      </w:pPr>
+    </w:p>
+    <w:p>
+      <w:pPr>
+        <w:autoSpaceDE w:val="0"/>
+        <w:autoSpaceDN w:val="0"/>
+        <w:adjustRightInd w:val="0"/>
+        <w:rPr>
+          <w:rFonts w:ascii="Arial" w:eastAsia="TimesNewRoman-Identity-H" w:hAnsi="Arial" w:cs="Arial"/>
+          <w:lang w:val="ro-RO"/>
+        </w:rPr>
+      </w:pPr>
+      <w:r>
+        <w:rPr>
+          <w:rFonts w:ascii="Arial" w:eastAsia="TimesNewRoman-Identity-H" w:hAnsi="Arial" w:cs="Arial"/>
+          <w:lang w:val="ro-RO"/>
+        </w:rPr>
+        <w:t>Semnalul de selecţie al interfeţei seriale este /S51 care este o ieşire a</w:t>
+      </w:r>
+    </w:p>
+    <w:p>
+      <w:pPr>
+        <w:autoSpaceDE w:val="0"/>
+        <w:autoSpaceDN w:val="0"/>
+        <w:adjustRightInd w:val="0"/>
+        <w:rPr>
+          <w:rFonts w:ascii="Arial" w:eastAsia="TimesNewRoman-Identity-H" w:hAnsi="Arial" w:cs="Arial"/>
+          <w:lang w:val="ro-RO"/>
+        </w:rPr>
+      </w:pPr>
+      <w:r>
+        <w:rPr>
+          <w:rFonts w:ascii="Arial" w:eastAsia="TimesNewRoman-Identity-H" w:hAnsi="Arial" w:cs="Arial"/>
+          <w:lang w:val="ro-RO"/>
+        </w:rPr>
+        <w:t>decodificatorului de porturi. Interfaţa serială are două porturi, pentru o poziţie a comutatorului, adresele acestora fiind:</w:t>
+      </w:r>
+    </w:p>
+    <w:p>
+      <w:pPr>
+        <w:pStyle w:val="Listparagraf"/>
+        <w:numPr>
+          <w:ilvl w:val="0"/>
+          <w:numId w:val="14"/>
+        </w:numPr>
+        <w:autoSpaceDE w:val="0"/>
+        <w:autoSpaceDN w:val="0"/>
+        <w:adjustRightInd w:val="0"/>
+        <w:rPr>
+          <w:rFonts w:ascii="Times-Roman" w:eastAsiaTheme="minorHAnsi" w:hAnsi="Times-Roman" w:cs="Times-Roman"/>
+          <w:lang w:val="ro-RO"/>
+        </w:rPr>
+      </w:pPr>
+      <w:r>
+        <w:rPr>
+          <w:rFonts w:ascii="Times-Roman" w:eastAsiaTheme="minorHAnsi" w:hAnsi="Times-Roman" w:cs="Times-Roman"/>
+          <w:lang w:val="ro-RO"/>
+        </w:rPr>
+        <w:t>0CF0H</w:t>
+      </w:r>
+      <w:r>
+        <w:rPr>
+          <w:rFonts w:ascii="Times-Roman" w:eastAsiaTheme="minorHAnsi" w:hAnsi="Times-Roman" w:cs="Times-Roman"/>
+          <w:lang w:val="ro-RO"/>
+        </w:rPr>
+        <w:t xml:space="preserve"> pentru transferul datelor</w:t>
+      </w:r>
+    </w:p>
+    <w:p>
+      <w:pPr>
+        <w:pStyle w:val="Listparagraf"/>
+        <w:numPr>
+          <w:ilvl w:val="0"/>
+          <w:numId w:val="11"/>
+        </w:numPr>
+        <w:autoSpaceDE w:val="0"/>
+        <w:autoSpaceDN w:val="0"/>
+        <w:adjustRightInd w:val="0"/>
+        <w:rPr>
+          <w:rFonts w:ascii="Arial" w:eastAsia="TimesNewRoman-Identity-H" w:hAnsi="Arial" w:cs="Arial"/>
+          <w:lang w:val="ro-RO"/>
+        </w:rPr>
+      </w:pPr>
+      <w:r>
+        <w:rPr>
+          <w:rFonts w:ascii="Arial" w:eastAsia="TimesNewRoman-Identity-H" w:hAnsi="Arial" w:cs="Arial"/>
+          <w:lang w:val="ro-RO"/>
+        </w:rPr>
+        <w:t>0</w:t>
+      </w:r>
+      <w:r>
+        <w:rPr>
+          <w:rFonts w:ascii="Arial" w:eastAsia="TimesNewRoman-Identity-H" w:hAnsi="Arial" w:cs="Arial"/>
+          <w:lang w:val="ro-RO"/>
+        </w:rPr>
+        <w:t>CF2</w:t>
+      </w:r>
+      <w:r>
+        <w:rPr>
+          <w:rFonts w:ascii="Arial" w:eastAsia="TimesNewRoman-Identity-H" w:hAnsi="Arial" w:cs="Arial"/>
+          <w:lang w:val="ro-RO"/>
+        </w:rPr>
+        <w:t>H pentru scrierea cuvântului de comandă şi citirea cuvântului de</w:t>
+      </w:r>
+      <w:r>
+        <w:rPr>
+          <w:rFonts w:ascii="Arial" w:eastAsia="TimesNewRoman-Identity-H" w:hAnsi="Arial" w:cs="Arial"/>
+          <w:lang w:val="ro-RO"/>
+        </w:rPr>
+        <w:t xml:space="preserve"> </w:t>
+      </w:r>
+      <w:r>
+        <w:rPr>
+          <w:rFonts w:ascii="Arial" w:eastAsiaTheme="minorHAnsi" w:hAnsi="Arial" w:cs="Arial"/>
+          <w:lang w:val="ro-RO"/>
+        </w:rPr>
+        <w:t>stare,</w:t>
+      </w:r>
+    </w:p>
+    <w:p>
+      <w:pPr>
+        <w:pStyle w:val="Listparagraf"/>
+        <w:autoSpaceDE w:val="0"/>
+        <w:autoSpaceDN w:val="0"/>
+        <w:adjustRightInd w:val="0"/>
+        <w:rPr>
+          <w:rFonts w:ascii="Arial" w:eastAsia="TimesNewRoman-Identity-H" w:hAnsi="Arial" w:cs="Arial"/>
+          <w:lang w:val="ro-RO"/>
+        </w:rPr>
+      </w:pPr>
+    </w:p>
+    <w:p>
+      <w:pPr>
+        <w:pStyle w:val="Listparagraf"/>
+        <w:autoSpaceDE w:val="0"/>
+        <w:autoSpaceDN w:val="0"/>
+        <w:adjustRightInd w:val="0"/>
+        <w:rPr>
+          <w:rFonts w:ascii="Arial" w:eastAsia="TimesNewRoman-Identity-H" w:hAnsi="Arial" w:cs="Arial"/>
+          <w:lang w:val="ro-RO"/>
+        </w:rPr>
+      </w:pPr>
+      <w:r>
+        <w:rPr>
+          <w:rFonts w:ascii="Arial" w:eastAsia="TimesNewRoman-Identity-H" w:hAnsi="Arial" w:cs="Arial"/>
+          <w:lang w:val="ro-RO"/>
+        </w:rPr>
+        <w:t>I</w:t>
+      </w:r>
+      <w:r>
+        <w:rPr>
+          <w:rFonts w:ascii="Arial" w:eastAsia="TimesNewRoman-Identity-H" w:hAnsi="Arial" w:cs="Arial"/>
+          <w:lang w:val="ro-RO"/>
+        </w:rPr>
+        <w:t>ar pentru cealaltă poziţie, adresele sunt:</w:t>
+      </w:r>
+    </w:p>
+    <w:p>
+      <w:pPr>
+        <w:pStyle w:val="Listparagraf"/>
+        <w:numPr>
+          <w:ilvl w:val="0"/>
+          <w:numId w:val="13"/>
+        </w:numPr>
+        <w:autoSpaceDE w:val="0"/>
+        <w:autoSpaceDN w:val="0"/>
+        <w:adjustRightInd w:val="0"/>
+        <w:rPr>
+          <w:rFonts w:ascii="Arial" w:eastAsiaTheme="minorHAnsi" w:hAnsi="Arial" w:cs="Arial"/>
+          <w:lang w:val="ro-RO"/>
+        </w:rPr>
+      </w:pPr>
+      <w:r>
+        <w:rPr>
+          <w:rFonts w:ascii="Arial" w:eastAsiaTheme="minorHAnsi" w:hAnsi="Arial" w:cs="Arial"/>
+          <w:lang w:val="ro-RO"/>
+        </w:rPr>
+        <w:t>0DF0H</w:t>
+      </w:r>
+      <w:r>
+        <w:rPr>
+          <w:rFonts w:ascii="Arial" w:eastAsiaTheme="minorHAnsi" w:hAnsi="Arial" w:cs="Arial"/>
+          <w:lang w:val="ro-RO"/>
+        </w:rPr>
+        <w:t xml:space="preserve"> </w:t>
+      </w:r>
+      <w:r>
+        <w:rPr>
+          <w:rFonts w:ascii="Arial" w:eastAsiaTheme="minorHAnsi" w:hAnsi="Arial" w:cs="Arial"/>
+          <w:lang w:val="ro-RO"/>
+        </w:rPr>
+        <w:t>pentru transferul datelor</w:t>
+      </w:r>
+    </w:p>
+    <w:p>
+      <w:pPr>
+        <w:pStyle w:val="Listparagraf"/>
+        <w:numPr>
+          <w:ilvl w:val="0"/>
+          <w:numId w:val="13"/>
+        </w:numPr>
+        <w:autoSpaceDE w:val="0"/>
+        <w:autoSpaceDN w:val="0"/>
+        <w:adjustRightInd w:val="0"/>
+        <w:rPr>
+          <w:rFonts w:ascii="Arial" w:eastAsiaTheme="minorHAnsi" w:hAnsi="Arial" w:cs="Arial"/>
+          <w:lang w:val="ro-RO"/>
+        </w:rPr>
+      </w:pPr>
+      <w:r>
+        <w:rPr>
+          <w:rFonts w:ascii="Arial" w:eastAsia="TimesNewRoman-Identity-H" w:hAnsi="Arial" w:cs="Arial"/>
+          <w:lang w:val="ro-RO"/>
+        </w:rPr>
+        <w:t xml:space="preserve">0DF2H </w:t>
+      </w:r>
+      <w:r>
+        <w:rPr>
+          <w:rFonts w:ascii="Arial" w:eastAsia="TimesNewRoman-Identity-H" w:hAnsi="Arial" w:cs="Arial"/>
+          <w:lang w:val="ro-RO"/>
+        </w:rPr>
+        <w:t>pentru scrierea cuvântului de comandă şi citirea c</w:t>
+      </w:r>
+      <w:r>
+        <w:rPr>
+          <w:rFonts w:ascii="Arial" w:eastAsiaTheme="minorHAnsi" w:hAnsi="Arial" w:cs="Arial"/>
+          <w:lang w:val="ro-RO"/>
+        </w:rPr>
+        <w:t>uvântului de</w:t>
+      </w:r>
+      <w:r>
+        <w:rPr>
+          <w:rFonts w:ascii="Arial" w:eastAsiaTheme="minorHAnsi" w:hAnsi="Arial" w:cs="Arial"/>
+          <w:lang w:val="ro-RO"/>
+        </w:rPr>
+        <w:t xml:space="preserve"> </w:t>
+      </w:r>
+      <w:r>
+        <w:rPr>
+          <w:rFonts w:ascii="Arial" w:eastAsiaTheme="minorHAnsi" w:hAnsi="Arial" w:cs="Arial"/>
+          <w:lang w:val="ro-RO"/>
+        </w:rPr>
+        <w:t>stare.</w:t>
+      </w:r>
+    </w:p>
+    <w:p>
+      <w:pPr>
+        <w:pStyle w:val="Frspaiere"/>
         <w:rPr>
           <w:rFonts w:cs="Calibri"/>
-          <w:sz w:val="28"/>
-          <w:szCs w:val="28"/>
-        </w:rPr>
-      </w:pPr>
-      <w:r>
+        </w:rPr>
+      </w:pPr>
+    </w:p>
+    <w:p>
+      <w:pPr>
+        <w:pStyle w:val="Frspaiere"/>
         <w:rPr>
           <w:rFonts w:cs="Calibri"/>
         </w:rPr>
+      </w:pPr>
+    </w:p>
+    <w:p>
+      <w:pPr>
+        <w:pStyle w:val="Frspaiere"/>
+        <w:rPr>
+          <w:rFonts w:cs="Calibri"/>
+        </w:rPr>
+      </w:pPr>
+    </w:p>
+    <w:p>
+      <w:pPr>
+        <w:pStyle w:val="Frspaiere"/>
+        <w:rPr>
+          <w:rFonts w:cs="Calibri"/>
+        </w:rPr>
+      </w:pPr>
+    </w:p>
+    <w:p>
+      <w:pPr>
+        <w:pStyle w:val="Frspaiere"/>
+        <w:rPr>
+          <w:rFonts w:cs="Calibri"/>
+        </w:rPr>
+      </w:pPr>
+    </w:p>
+    <w:p>
+      <w:pPr>
+        <w:pStyle w:val="Frspaiere"/>
+        <w:rPr>
+          <w:rFonts w:cs="Calibri"/>
+        </w:rPr>
+      </w:pPr>
+    </w:p>
+    <w:p>
+      <w:pPr>
+        <w:pStyle w:val="Frspaiere"/>
+        <w:rPr>
+          <w:rFonts w:cs="Calibri"/>
+        </w:rPr>
+      </w:pPr>
+    </w:p>
+    <w:p>
+      <w:pPr>
+        <w:pStyle w:val="Frspaiere"/>
+        <w:rPr>
+          <w:rFonts w:cs="Calibri"/>
+        </w:rPr>
+      </w:pPr>
+    </w:p>
+    <w:p>
+      <w:pPr>
+        <w:pStyle w:val="Frspaiere"/>
+        <w:rPr>
+          <w:rFonts w:cs="Calibri"/>
+        </w:rPr>
+      </w:pPr>
+    </w:p>
+    <w:p>
+      <w:pPr>
+        <w:pStyle w:val="Frspaiere"/>
+        <w:rPr>
+          <w:rFonts w:cs="Calibri"/>
+        </w:rPr>
+      </w:pPr>
+    </w:p>
+    <w:p>
+      <w:pPr>
+        <w:pStyle w:val="Frspaiere"/>
+        <w:rPr>
+          <w:rFonts w:cs="Calibri"/>
+        </w:rPr>
+      </w:pPr>
+    </w:p>
+    <w:p>
+      <w:pPr>
+        <w:pStyle w:val="Frspaiere"/>
+        <w:rPr>
+          <w:rFonts w:cs="Calibri"/>
+        </w:rPr>
+      </w:pPr>
+    </w:p>
+    <w:p>
+      <w:pPr>
+        <w:pStyle w:val="Frspaiere"/>
+        <w:rPr>
+          <w:rFonts w:cs="Calibri"/>
+        </w:rPr>
+      </w:pPr>
+    </w:p>
+    <w:p>
+      <w:pPr>
+        <w:pStyle w:val="Frspaiere"/>
+        <w:rPr>
+          <w:rFonts w:cs="Calibri"/>
+        </w:rPr>
+      </w:pPr>
+    </w:p>
+    <w:p>
+      <w:pPr>
+        <w:pStyle w:val="Frspaiere"/>
+        <w:rPr>
+          <w:rFonts w:cs="Calibri"/>
+        </w:rPr>
+      </w:pPr>
+    </w:p>
+    <w:p>
+      <w:pPr>
+        <w:pStyle w:val="Frspaiere"/>
+        <w:rPr>
+          <w:rFonts w:cs="Calibri"/>
+          <w:sz w:val="28"/>
+          <w:szCs w:val="28"/>
+        </w:rPr>
+      </w:pPr>
+      <w:r>
+        <w:rPr>
+          <w:rFonts w:cs="Calibri"/>
+        </w:rPr>
         <w:t>Legătura între operaţiile realizate de circuit şi starea terminalelor de comandă</w:t>
       </w:r>
       <w:r>
@@ -8960,7 +10470,7 @@
     </w:p>
     <w:p>
       <w:pPr>
-        <w:pStyle w:val="NoSpacing"/>
+        <w:pStyle w:val="Frspaiere"/>
         <w:rPr>
           <w:sz w:val="28"/>
           <w:szCs w:val="28"/>
@@ -8970,7 +10480,9 @@
         <w:rPr>
           <w:rFonts w:cs="Calibri"/>
           <w:noProof/>
-        </w:rPr>
+          <w:lang w:val="ro-RO" w:eastAsia="ro-RO"/>
+        </w:rPr>
+        <w:lastRenderedPageBreak/>
         <w:drawing>
           <wp:anchor distT="0" distB="0" distL="114300" distR="114300" simplePos="0" relativeHeight="251659264" behindDoc="0" locked="0" layoutInCell="1" allowOverlap="1" wp14:anchorId="00CB016A" wp14:editId="0701E7AC">
             <wp:simplePos x="0" y="0"/>
@@ -8997,7 +10509,7 @@
                     </pic:cNvPicPr>
                   </pic:nvPicPr>
                   <pic:blipFill>
-                    <a:blip r:embed="rId13" cstate="print">
+                    <a:blip r:embed="rId14" cstate="print">
                       <a:extLst>
                         <a:ext uri="{28A0092B-C50C-407E-A947-70E740481C1C}">
                           <a14:useLocalDpi xmlns:a14="http://schemas.microsoft.com/office/drawing/2010/main" val="0"/>
@@ -9190,7 +10702,1114 @@
     </w:p>
     <w:p>
       <w:pPr>
-        <w:pStyle w:val="ListParagraph"/>
+        <w:ind w:firstLine="360"/>
+        <w:rPr>
+          <w:b/>
+          <w:sz w:val="28"/>
+          <w:szCs w:val="28"/>
+          <w:lang w:val="ro-RO"/>
+        </w:rPr>
+      </w:pPr>
+      <w:r>
+        <w:rPr>
+          <w:b/>
+          <w:sz w:val="28"/>
+          <w:szCs w:val="28"/>
+          <w:lang w:val="ro-RO"/>
+        </w:rPr>
+        <w:t>Interfața paralelă</w:t>
+      </w:r>
+    </w:p>
+    <w:p>
+      <w:pPr>
+        <w:ind w:firstLine="360"/>
+        <w:rPr>
+          <w:b/>
+          <w:sz w:val="28"/>
+          <w:szCs w:val="28"/>
+          <w:lang w:val="ro-RO"/>
+        </w:rPr>
+      </w:pPr>
+    </w:p>
+    <w:p>
+      <w:pPr>
+        <w:ind w:left="9" w:firstLine="699"/>
+      </w:pPr>
+      <w:r>
+        <w:t>S</w:t>
+      </w:r>
+      <w:r>
+        <w:t>pre deosebire de transferul serial, la care transferul datelor se face bit dupa bit, la transferul paralel se transfera 8 biti simultan iar transferul este însotit şi de semnale de dialog.</w:t>
+      </w:r>
+    </w:p>
+    <w:p>
+      <w:pPr>
+        <w:ind w:left="9" w:firstLine="699"/>
+      </w:pPr>
+      <w:r>
+        <w:t xml:space="preserve">Interfata </w:t>
+      </w:r>
+      <w:r>
+        <w:t xml:space="preserve">paralelă </w:t>
+      </w:r>
+      <w:r>
+        <w:t xml:space="preserve">se realizeaza cu ajutorul circuitului </w:t>
+      </w:r>
+      <w:r>
+        <w:rPr>
+          <w:b/>
+        </w:rPr>
+        <w:t>8255.</w:t>
+      </w:r>
+      <w:r>
+        <w:t xml:space="preserve"> </w:t>
+      </w:r>
+      <w:r>
+        <w:t>Comunicarea cu circuitul 8255 se face prin intermediul a 4 adrese de port, corespunzătoare porturilor A, B, C şi portului pentru cuvântul de comandă.</w:t>
+      </w:r>
+      <w:r>
+        <w:t xml:space="preserve"> </w:t>
+      </w:r>
+      <w:r>
+        <w:t>Dispune de 24 linii de intrare/ ieşire care pot fi configurate în mai multe feluri în funcţie de modul de lucru ales</w:t>
+      </w:r>
+      <w:r>
+        <w:t>.</w:t>
+      </w:r>
+    </w:p>
+    <w:p>
+      <w:pPr>
+        <w:ind w:firstLine="360"/>
+        <w:rPr>
+          <w:b/>
+          <w:sz w:val="28"/>
+          <w:szCs w:val="28"/>
+          <w:lang w:val="ro-RO"/>
+        </w:rPr>
+      </w:pPr>
+    </w:p>
+    <w:p>
+      <w:pPr>
+        <w:tabs>
+          <w:tab w:val="left" w:pos="5870"/>
+        </w:tabs>
+      </w:pPr>
+      <w:r>
+        <w:t>Terminalele si configurația :</w:t>
+      </w:r>
+    </w:p>
+    <w:p>
+      <w:pPr>
+        <w:ind w:firstLine="360"/>
+        <w:rPr>
+          <w:b/>
+          <w:sz w:val="28"/>
+          <w:szCs w:val="28"/>
+          <w:lang w:val="ro-RO"/>
+        </w:rPr>
+      </w:pPr>
+      <w:r>
+        <w:rPr>
+          <w:noProof/>
+          <w:lang w:val="ro-RO" w:eastAsia="ro-RO"/>
+        </w:rPr>
+        <w:drawing>
+          <wp:inline distT="0" distB="0" distL="0" distR="0" wp14:anchorId="69F8AA92" wp14:editId="03B48E0A">
+            <wp:extent cx="4305300" cy="2903220"/>
+            <wp:effectExtent l="0" t="0" r="0" b="0"/>
+            <wp:docPr id="29" name="Picture 39" descr="https://blob-s-docs.googlegroups.com/docs/OgAAACNGTs0XN5gEoOf2fwL31meVRqSZ-KxETyxkS7U8V4qcju8qGLGMPlVOprjIFo_fGGNosHwtFLM7lgZw910ofpAA15jOjDbF-Sa_PHwWevCROdSls8mUN7jT"/>
+            <wp:cNvGraphicFramePr/>
+            <a:graphic xmlns:a="http://schemas.openxmlformats.org/drawingml/2006/main">
+              <a:graphicData uri="http://schemas.openxmlformats.org/drawingml/2006/picture">
+                <pic:pic xmlns:pic="http://schemas.openxmlformats.org/drawingml/2006/picture">
+                  <pic:nvPicPr>
+                    <pic:cNvPr id="29" name="Picture 39" descr="https://blob-s-docs.googlegroups.com/docs/OgAAACNGTs0XN5gEoOf2fwL31meVRqSZ-KxETyxkS7U8V4qcju8qGLGMPlVOprjIFo_fGGNosHwtFLM7lgZw910ofpAA15jOjDbF-Sa_PHwWevCROdSls8mUN7jT"/>
+                    <pic:cNvPicPr/>
+                  </pic:nvPicPr>
+                  <pic:blipFill>
+                    <a:blip r:embed="rId15" cstate="print"/>
+                    <a:srcRect/>
+                    <a:stretch>
+                      <a:fillRect/>
+                    </a:stretch>
+                  </pic:blipFill>
+                  <pic:spPr bwMode="auto">
+                    <a:xfrm>
+                      <a:off x="0" y="0"/>
+                      <a:ext cx="4305300" cy="2903220"/>
+                    </a:xfrm>
+                    <a:prstGeom prst="rect">
+                      <a:avLst/>
+                    </a:prstGeom>
+                    <a:noFill/>
+                    <a:ln w="9525">
+                      <a:noFill/>
+                      <a:miter lim="800000"/>
+                      <a:headEnd/>
+                      <a:tailEnd/>
+                    </a:ln>
+                  </pic:spPr>
+                </pic:pic>
+              </a:graphicData>
+            </a:graphic>
+          </wp:inline>
+        </w:drawing>
+      </w:r>
+    </w:p>
+    <w:p>
+      <w:pPr>
+        <w:ind w:firstLine="360"/>
+        <w:rPr>
+          <w:sz w:val="28"/>
+          <w:szCs w:val="28"/>
+          <w:lang w:val="ro-RO"/>
+        </w:rPr>
+      </w:pPr>
+      <w:r>
+        <w:rPr>
+          <w:sz w:val="28"/>
+          <w:szCs w:val="28"/>
+          <w:lang w:val="ro-RO"/>
+        </w:rPr>
+        <w:t>/CS- Chip select – semnal pentru comunicarea dintre circuitul 8255a și procesor.</w:t>
+      </w:r>
+    </w:p>
+    <w:p>
+      <w:pPr>
+        <w:ind w:firstLine="360"/>
+        <w:rPr>
+          <w:sz w:val="28"/>
+          <w:szCs w:val="28"/>
+          <w:lang w:val="ro-RO"/>
+        </w:rPr>
+      </w:pPr>
+      <w:r>
+        <w:rPr>
+          <w:sz w:val="28"/>
+          <w:szCs w:val="28"/>
+          <w:lang w:val="ro-RO"/>
+        </w:rPr>
+        <w:t xml:space="preserve">/RD- Read </w:t>
+      </w:r>
+      <w:r>
+        <w:rPr>
+          <w:sz w:val="28"/>
+          <w:szCs w:val="28"/>
+          <w:lang w:val="ro-RO"/>
+        </w:rPr>
+        <w:t>–</w:t>
+      </w:r>
+      <w:r>
+        <w:rPr>
+          <w:sz w:val="28"/>
+          <w:szCs w:val="28"/>
+          <w:lang w:val="ro-RO"/>
+        </w:rPr>
+        <w:t xml:space="preserve"> </w:t>
+      </w:r>
+      <w:r>
+        <w:rPr>
+          <w:sz w:val="28"/>
+          <w:szCs w:val="28"/>
+          <w:lang w:val="ro-RO"/>
+        </w:rPr>
+        <w:t>semnal pentru trimiterea de date sau informații către procesor</w:t>
+      </w:r>
+    </w:p>
+    <w:p>
+      <w:pPr>
+        <w:ind w:firstLine="360"/>
+        <w:rPr>
+          <w:sz w:val="28"/>
+          <w:szCs w:val="28"/>
+          <w:lang w:val="ro-RO"/>
+        </w:rPr>
+      </w:pPr>
+      <w:r>
+        <w:rPr>
+          <w:sz w:val="28"/>
+          <w:szCs w:val="28"/>
+          <w:lang w:val="ro-RO"/>
+        </w:rPr>
+        <w:t>/WR – semnal folosit de procesor pentru a scrie date sau cuvinte de control în circuitul 8255a</w:t>
+      </w:r>
+    </w:p>
+    <w:p>
+      <w:pPr>
+        <w:ind w:firstLine="360"/>
+        <w:rPr>
+          <w:sz w:val="28"/>
+          <w:szCs w:val="28"/>
+          <w:lang w:val="ro-RO"/>
+        </w:rPr>
+      </w:pPr>
+      <w:r>
+        <w:rPr>
+          <w:sz w:val="28"/>
+          <w:szCs w:val="28"/>
+          <w:lang w:val="ro-RO"/>
+        </w:rPr>
+        <w:lastRenderedPageBreak/>
+        <w:t>A0,A1 – controlează selecția unuia dintre cele 3 porturi</w:t>
+      </w:r>
+      <w:r>
+        <w:rPr>
+          <w:sz w:val="28"/>
+          <w:szCs w:val="28"/>
+          <w:lang w:val="ro-RO"/>
+        </w:rPr>
+        <w:t>(A, B sau C)</w:t>
+      </w:r>
+      <w:r>
+        <w:rPr>
+          <w:sz w:val="28"/>
+          <w:szCs w:val="28"/>
+          <w:lang w:val="ro-RO"/>
+        </w:rPr>
+        <w:t xml:space="preserve"> sau a registrelor de cuvinte</w:t>
+      </w:r>
+    </w:p>
+    <w:p>
+      <w:pPr>
+        <w:ind w:firstLine="360"/>
+        <w:rPr>
+          <w:b/>
+          <w:sz w:val="28"/>
+          <w:szCs w:val="28"/>
+          <w:lang w:val="ro-RO"/>
+        </w:rPr>
+      </w:pPr>
+    </w:p>
+    <w:p>
+      <w:pPr>
+        <w:ind w:firstLine="360"/>
+        <w:rPr>
+          <w:b/>
+          <w:sz w:val="28"/>
+          <w:szCs w:val="28"/>
+          <w:lang w:val="ro-RO"/>
+        </w:rPr>
+      </w:pPr>
+      <w:r>
+        <w:rPr>
+          <w:noProof/>
+          <w:lang w:val="ro-RO" w:eastAsia="ro-RO"/>
+        </w:rPr>
+        <w:drawing>
+          <wp:inline distT="0" distB="0" distL="0" distR="0" wp14:anchorId="03010674" wp14:editId="596146B0">
+            <wp:extent cx="4968240" cy="2903855"/>
+            <wp:effectExtent l="0" t="0" r="0" b="0"/>
+            <wp:docPr id="32" name="Picture 42"/>
+            <wp:cNvGraphicFramePr/>
+            <a:graphic xmlns:a="http://schemas.openxmlformats.org/drawingml/2006/main">
+              <a:graphicData uri="http://schemas.openxmlformats.org/drawingml/2006/picture">
+                <pic:pic xmlns:pic="http://schemas.openxmlformats.org/drawingml/2006/picture">
+                  <pic:nvPicPr>
+                    <pic:cNvPr id="32" name="Picture 42"/>
+                    <pic:cNvPicPr/>
+                  </pic:nvPicPr>
+                  <pic:blipFill>
+                    <a:blip r:embed="rId16" cstate="print"/>
+                    <a:srcRect/>
+                    <a:stretch>
+                      <a:fillRect/>
+                    </a:stretch>
+                  </pic:blipFill>
+                  <pic:spPr bwMode="auto">
+                    <a:xfrm>
+                      <a:off x="0" y="0"/>
+                      <a:ext cx="4968240" cy="2903855"/>
+                    </a:xfrm>
+                    <a:prstGeom prst="rect">
+                      <a:avLst/>
+                    </a:prstGeom>
+                    <a:noFill/>
+                    <a:ln w="9525">
+                      <a:noFill/>
+                      <a:miter lim="800000"/>
+                      <a:headEnd/>
+                      <a:tailEnd/>
+                    </a:ln>
+                  </pic:spPr>
+                </pic:pic>
+              </a:graphicData>
+            </a:graphic>
+          </wp:inline>
+        </w:drawing>
+      </w:r>
+    </w:p>
+    <w:p>
+      <w:pPr>
+        <w:ind w:firstLine="360"/>
+        <w:rPr>
+          <w:b/>
+          <w:sz w:val="28"/>
+          <w:szCs w:val="28"/>
+          <w:lang w:val="ro-RO"/>
+        </w:rPr>
+      </w:pPr>
+    </w:p>
+    <w:p>
+      <w:pPr>
+        <w:autoSpaceDE w:val="0"/>
+        <w:autoSpaceDN w:val="0"/>
+        <w:adjustRightInd w:val="0"/>
+        <w:rPr>
+          <w:rFonts w:ascii="Arial" w:eastAsia="TimesNewRoman-Identity-H" w:hAnsi="Arial" w:cs="Arial"/>
+          <w:lang w:val="ro-RO"/>
+        </w:rPr>
+      </w:pPr>
+      <w:r>
+        <w:rPr>
+          <w:rFonts w:ascii="Arial" w:eastAsia="TimesNewRoman-Identity-H" w:hAnsi="Arial" w:cs="Arial"/>
+          <w:lang w:val="ro-RO"/>
+        </w:rPr>
+        <w:t>Semnalul de selecţie al interfeţei paralele este /S55 care</w:t>
+      </w:r>
+    </w:p>
+    <w:p>
+      <w:pPr>
+        <w:autoSpaceDE w:val="0"/>
+        <w:autoSpaceDN w:val="0"/>
+        <w:adjustRightInd w:val="0"/>
+        <w:rPr>
+          <w:rFonts w:ascii="Arial" w:eastAsia="TimesNewRoman-Identity-H" w:hAnsi="Arial" w:cs="Arial"/>
+          <w:lang w:val="ro-RO"/>
+        </w:rPr>
+      </w:pPr>
+      <w:r>
+        <w:rPr>
+          <w:rFonts w:ascii="Arial" w:eastAsia="TimesNewRoman-Identity-H" w:hAnsi="Arial" w:cs="Arial"/>
+          <w:lang w:val="ro-RO"/>
+        </w:rPr>
+        <w:t>este o ieşire a decodificatorului de porturi.</w:t>
+      </w:r>
+    </w:p>
+    <w:p>
+      <w:pPr>
+        <w:autoSpaceDE w:val="0"/>
+        <w:autoSpaceDN w:val="0"/>
+        <w:adjustRightInd w:val="0"/>
+        <w:rPr>
+          <w:rFonts w:ascii="Arial" w:eastAsia="TimesNewRoman-Identity-H" w:hAnsi="Arial" w:cs="Arial"/>
+          <w:lang w:val="ro-RO"/>
+        </w:rPr>
+      </w:pPr>
+      <w:r>
+        <w:rPr>
+          <w:rFonts w:ascii="Arial" w:eastAsia="TimesNewRoman-Identity-H" w:hAnsi="Arial" w:cs="Arial"/>
+          <w:lang w:val="ro-RO"/>
+        </w:rPr>
+        <w:t>Interfaţa paralelă este formată din 3 porturi de date(A,B,C) şi un port de comandă.</w:t>
+      </w:r>
+    </w:p>
+    <w:p>
+      <w:pPr>
+        <w:ind w:firstLine="360"/>
+        <w:rPr>
+          <w:rFonts w:ascii="Arial" w:eastAsia="TimesNewRoman-Identity-H" w:hAnsi="Arial" w:cs="Arial"/>
+          <w:lang w:val="ro-RO"/>
+        </w:rPr>
+      </w:pPr>
+    </w:p>
+    <w:p>
+      <w:pPr>
+        <w:ind w:firstLine="360"/>
+        <w:rPr>
+          <w:rFonts w:ascii="Arial" w:eastAsia="TimesNewRoman-Identity-H" w:hAnsi="Arial" w:cs="Arial"/>
+          <w:lang w:val="ro-RO"/>
+        </w:rPr>
+      </w:pPr>
+    </w:p>
+    <w:p>
+      <w:pPr>
+        <w:ind w:firstLine="360"/>
+        <w:rPr>
+          <w:rFonts w:ascii="Arial" w:eastAsia="TimesNewRoman-Identity-H" w:hAnsi="Arial" w:cs="Arial"/>
+          <w:lang w:val="ro-RO"/>
+        </w:rPr>
+      </w:pPr>
+    </w:p>
+    <w:p>
+      <w:pPr>
+        <w:ind w:firstLine="360"/>
+        <w:rPr>
+          <w:rFonts w:ascii="Arial" w:eastAsia="TimesNewRoman-Identity-H" w:hAnsi="Arial" w:cs="Arial"/>
+          <w:lang w:val="ro-RO"/>
+        </w:rPr>
+      </w:pPr>
+    </w:p>
+    <w:p>
+      <w:pPr>
+        <w:ind w:firstLine="360"/>
+        <w:rPr>
+          <w:rFonts w:ascii="Arial" w:eastAsia="TimesNewRoman-Identity-H" w:hAnsi="Arial" w:cs="Arial"/>
+          <w:lang w:val="ro-RO"/>
+        </w:rPr>
+      </w:pPr>
+    </w:p>
+    <w:p>
+      <w:pPr>
+        <w:ind w:firstLine="360"/>
+        <w:rPr>
+          <w:rFonts w:ascii="Arial" w:eastAsia="TimesNewRoman-Identity-H" w:hAnsi="Arial" w:cs="Arial"/>
+          <w:lang w:val="ro-RO"/>
+        </w:rPr>
+      </w:pPr>
+      <w:r>
+        <w:rPr>
+          <w:rFonts w:ascii="Arial" w:eastAsia="TimesNewRoman-Identity-H" w:hAnsi="Arial" w:cs="Arial"/>
+          <w:lang w:val="ro-RO"/>
+        </w:rPr>
+        <w:t>Adresele porturilor pentru prima poziţie a comutatorului:</w:t>
+      </w:r>
+    </w:p>
+    <w:p>
+      <w:pPr>
+        <w:pStyle w:val="Listparagraf"/>
+        <w:numPr>
+          <w:ilvl w:val="0"/>
+          <w:numId w:val="15"/>
+        </w:numPr>
+        <w:rPr>
+          <w:rFonts w:ascii="Arial" w:hAnsi="Arial" w:cs="Arial"/>
+          <w:b/>
+          <w:sz w:val="28"/>
+          <w:szCs w:val="28"/>
+          <w:lang w:val="ro-RO"/>
+        </w:rPr>
+      </w:pPr>
+      <w:r>
+        <w:rPr>
+          <w:rFonts w:ascii="Arial" w:hAnsi="Arial" w:cs="Arial"/>
+          <w:b/>
+          <w:sz w:val="28"/>
+          <w:szCs w:val="28"/>
+          <w:lang w:val="ro-RO"/>
+        </w:rPr>
+        <w:t>A</w:t>
+      </w:r>
+      <w:r>
+        <w:rPr>
+          <w:rFonts w:ascii="Arial" w:hAnsi="Arial" w:cs="Arial"/>
+          <w:b/>
+          <w:sz w:val="28"/>
+          <w:szCs w:val="28"/>
+          <w:lang w:val="ro-RO"/>
+        </w:rPr>
+        <w:t>:</w:t>
+      </w:r>
+      <w:r>
+        <w:rPr>
+          <w:rFonts w:ascii="Arial" w:hAnsi="Arial" w:cs="Arial"/>
+          <w:b/>
+          <w:sz w:val="28"/>
+          <w:szCs w:val="28"/>
+          <w:lang w:val="ro-RO"/>
+        </w:rPr>
+        <w:tab/>
+      </w:r>
+      <w:r>
+        <w:rPr>
+          <w:rFonts w:ascii="Arial" w:hAnsi="Arial" w:cs="Arial"/>
+          <w:b/>
+          <w:sz w:val="28"/>
+          <w:szCs w:val="28"/>
+          <w:lang w:val="ro-RO"/>
+        </w:rPr>
+        <w:tab/>
+      </w:r>
+      <w:r>
+        <w:rPr>
+          <w:rFonts w:ascii="Arial" w:hAnsi="Arial" w:cs="Arial"/>
+          <w:b/>
+          <w:sz w:val="28"/>
+          <w:szCs w:val="28"/>
+          <w:lang w:val="ro-RO"/>
+        </w:rPr>
+        <w:tab/>
+      </w:r>
+      <w:r>
+        <w:rPr>
+          <w:rFonts w:ascii="Arial" w:hAnsi="Arial" w:cs="Arial"/>
+          <w:b/>
+          <w:sz w:val="28"/>
+          <w:szCs w:val="28"/>
+          <w:lang w:val="ro-RO"/>
+        </w:rPr>
+        <w:t>0A50H</w:t>
+      </w:r>
+    </w:p>
+    <w:p>
+      <w:pPr>
+        <w:pStyle w:val="Listparagraf"/>
+        <w:numPr>
+          <w:ilvl w:val="0"/>
+          <w:numId w:val="15"/>
+        </w:numPr>
+        <w:rPr>
+          <w:rFonts w:ascii="Arial" w:hAnsi="Arial" w:cs="Arial"/>
+          <w:b/>
+          <w:sz w:val="28"/>
+          <w:szCs w:val="28"/>
+          <w:lang w:val="ro-RO"/>
+        </w:rPr>
+      </w:pPr>
+      <w:r>
+        <w:rPr>
+          <w:rFonts w:ascii="Arial" w:hAnsi="Arial" w:cs="Arial"/>
+          <w:b/>
+          <w:sz w:val="28"/>
+          <w:szCs w:val="28"/>
+          <w:lang w:val="ro-RO"/>
+        </w:rPr>
+        <w:t>B</w:t>
+      </w:r>
+      <w:r>
+        <w:rPr>
+          <w:rFonts w:ascii="Arial" w:hAnsi="Arial" w:cs="Arial"/>
+          <w:b/>
+          <w:sz w:val="28"/>
+          <w:szCs w:val="28"/>
+          <w:lang w:val="ro-RO"/>
+        </w:rPr>
+        <w:t>:</w:t>
+      </w:r>
+      <w:r>
+        <w:rPr>
+          <w:rFonts w:ascii="Arial" w:hAnsi="Arial" w:cs="Arial"/>
+          <w:b/>
+          <w:sz w:val="28"/>
+          <w:szCs w:val="28"/>
+          <w:lang w:val="ro-RO"/>
+        </w:rPr>
+        <w:tab/>
+      </w:r>
+      <w:r>
+        <w:rPr>
+          <w:rFonts w:ascii="Arial" w:hAnsi="Arial" w:cs="Arial"/>
+          <w:b/>
+          <w:sz w:val="28"/>
+          <w:szCs w:val="28"/>
+          <w:lang w:val="ro-RO"/>
+        </w:rPr>
+        <w:tab/>
+      </w:r>
+      <w:r>
+        <w:rPr>
+          <w:rFonts w:ascii="Arial" w:hAnsi="Arial" w:cs="Arial"/>
+          <w:b/>
+          <w:sz w:val="28"/>
+          <w:szCs w:val="28"/>
+          <w:lang w:val="ro-RO"/>
+        </w:rPr>
+        <w:tab/>
+      </w:r>
+      <w:r>
+        <w:rPr>
+          <w:rFonts w:ascii="Arial" w:hAnsi="Arial" w:cs="Arial"/>
+          <w:b/>
+          <w:sz w:val="28"/>
+          <w:szCs w:val="28"/>
+          <w:lang w:val="ro-RO"/>
+        </w:rPr>
+        <w:t>0A51</w:t>
+      </w:r>
+      <w:r>
+        <w:rPr>
+          <w:rFonts w:ascii="Arial" w:hAnsi="Arial" w:cs="Arial"/>
+          <w:b/>
+          <w:sz w:val="28"/>
+          <w:szCs w:val="28"/>
+          <w:lang w:val="ro-RO"/>
+        </w:rPr>
+        <w:t>H</w:t>
+      </w:r>
+    </w:p>
+    <w:p>
+      <w:pPr>
+        <w:pStyle w:val="Listparagraf"/>
+        <w:numPr>
+          <w:ilvl w:val="0"/>
+          <w:numId w:val="15"/>
+        </w:numPr>
+        <w:rPr>
+          <w:rFonts w:ascii="Arial" w:hAnsi="Arial" w:cs="Arial"/>
+          <w:b/>
+          <w:sz w:val="28"/>
+          <w:szCs w:val="28"/>
+          <w:lang w:val="ro-RO"/>
+        </w:rPr>
+      </w:pPr>
+      <w:r>
+        <w:rPr>
+          <w:rFonts w:ascii="Arial" w:hAnsi="Arial" w:cs="Arial"/>
+          <w:b/>
+          <w:sz w:val="28"/>
+          <w:szCs w:val="28"/>
+          <w:lang w:val="ro-RO"/>
+        </w:rPr>
+        <w:t>C</w:t>
+      </w:r>
+      <w:r>
+        <w:rPr>
+          <w:rFonts w:ascii="Arial" w:hAnsi="Arial" w:cs="Arial"/>
+          <w:b/>
+          <w:sz w:val="28"/>
+          <w:szCs w:val="28"/>
+          <w:lang w:val="ro-RO"/>
+        </w:rPr>
+        <w:t>:</w:t>
+      </w:r>
+      <w:r>
+        <w:rPr>
+          <w:rFonts w:ascii="Arial" w:hAnsi="Arial" w:cs="Arial"/>
+          <w:b/>
+          <w:sz w:val="28"/>
+          <w:szCs w:val="28"/>
+          <w:lang w:val="ro-RO"/>
+        </w:rPr>
+        <w:tab/>
+      </w:r>
+      <w:r>
+        <w:rPr>
+          <w:rFonts w:ascii="Arial" w:hAnsi="Arial" w:cs="Arial"/>
+          <w:b/>
+          <w:sz w:val="28"/>
+          <w:szCs w:val="28"/>
+          <w:lang w:val="ro-RO"/>
+        </w:rPr>
+        <w:tab/>
+      </w:r>
+      <w:r>
+        <w:rPr>
+          <w:rFonts w:ascii="Arial" w:hAnsi="Arial" w:cs="Arial"/>
+          <w:b/>
+          <w:sz w:val="28"/>
+          <w:szCs w:val="28"/>
+          <w:lang w:val="ro-RO"/>
+        </w:rPr>
+        <w:tab/>
+      </w:r>
+      <w:r>
+        <w:rPr>
+          <w:rFonts w:ascii="Arial" w:hAnsi="Arial" w:cs="Arial"/>
+          <w:b/>
+          <w:sz w:val="28"/>
+          <w:szCs w:val="28"/>
+          <w:lang w:val="ro-RO"/>
+        </w:rPr>
+        <w:t>0A52</w:t>
+      </w:r>
+      <w:r>
+        <w:rPr>
+          <w:rFonts w:ascii="Arial" w:hAnsi="Arial" w:cs="Arial"/>
+          <w:b/>
+          <w:sz w:val="28"/>
+          <w:szCs w:val="28"/>
+          <w:lang w:val="ro-RO"/>
+        </w:rPr>
+        <w:t>H</w:t>
+      </w:r>
+    </w:p>
+    <w:p>
+      <w:pPr>
+        <w:pStyle w:val="Listparagraf"/>
+        <w:numPr>
+          <w:ilvl w:val="0"/>
+          <w:numId w:val="15"/>
+        </w:numPr>
+        <w:rPr>
+          <w:rFonts w:ascii="Arial" w:hAnsi="Arial" w:cs="Arial"/>
+          <w:b/>
+          <w:sz w:val="28"/>
+          <w:szCs w:val="28"/>
+          <w:lang w:val="ro-RO"/>
+        </w:rPr>
+      </w:pPr>
+      <w:r>
+        <w:rPr>
+          <w:rFonts w:ascii="Arial" w:hAnsi="Arial" w:cs="Arial"/>
+          <w:b/>
+          <w:sz w:val="28"/>
+          <w:szCs w:val="28"/>
+          <w:lang w:val="ro-RO"/>
+        </w:rPr>
+        <w:t>Comandă</w:t>
+      </w:r>
+      <w:r>
+        <w:rPr>
+          <w:rFonts w:ascii="Arial" w:hAnsi="Arial" w:cs="Arial"/>
+          <w:b/>
+          <w:sz w:val="28"/>
+          <w:szCs w:val="28"/>
+          <w:lang w:val="ro-RO"/>
+        </w:rPr>
+        <w:t>:</w:t>
+      </w:r>
+      <w:r>
+        <w:rPr>
+          <w:rFonts w:ascii="Arial" w:hAnsi="Arial" w:cs="Arial"/>
+          <w:b/>
+          <w:sz w:val="28"/>
+          <w:szCs w:val="28"/>
+          <w:lang w:val="ro-RO"/>
+        </w:rPr>
+        <w:tab/>
+        <w:t>0A53</w:t>
+      </w:r>
+      <w:r>
+        <w:rPr>
+          <w:rFonts w:ascii="Arial" w:hAnsi="Arial" w:cs="Arial"/>
+          <w:b/>
+          <w:sz w:val="28"/>
+          <w:szCs w:val="28"/>
+          <w:lang w:val="ro-RO"/>
+        </w:rPr>
+        <w:t>H</w:t>
+      </w:r>
+    </w:p>
+    <w:p>
+      <w:pPr>
+        <w:ind w:firstLine="360"/>
+        <w:rPr>
+          <w:rFonts w:ascii="Arial" w:eastAsia="TimesNewRoman-Identity-H" w:hAnsi="Arial" w:cs="Arial"/>
+          <w:lang w:val="ro-RO"/>
+        </w:rPr>
+      </w:pPr>
+      <w:r>
+        <w:rPr>
+          <w:rFonts w:ascii="Arial" w:eastAsiaTheme="minorHAnsi" w:hAnsi="Arial" w:cs="Arial"/>
+          <w:lang w:val="ro-RO"/>
+        </w:rPr>
+        <w:t>Adresele porturilor pentru cea de-</w:t>
+      </w:r>
+      <w:r>
+        <w:rPr>
+          <w:rFonts w:ascii="Arial" w:eastAsia="TimesNewRoman-Identity-H" w:hAnsi="Arial" w:cs="Arial"/>
+          <w:lang w:val="ro-RO"/>
+        </w:rPr>
+        <w:t>a doua poziţie</w:t>
+      </w:r>
+      <w:r>
+        <w:rPr>
+          <w:rFonts w:ascii="Arial" w:eastAsia="TimesNewRoman-Identity-H" w:hAnsi="Arial" w:cs="Arial"/>
+          <w:lang w:val="ro-RO"/>
+        </w:rPr>
+        <w:t>:</w:t>
+      </w:r>
+    </w:p>
+    <w:p>
+      <w:pPr>
+        <w:pStyle w:val="Listparagraf"/>
+        <w:numPr>
+          <w:ilvl w:val="0"/>
+          <w:numId w:val="16"/>
+        </w:numPr>
+        <w:rPr>
+          <w:rFonts w:ascii="Arial" w:hAnsi="Arial" w:cs="Arial"/>
+          <w:b/>
+          <w:sz w:val="28"/>
+          <w:szCs w:val="28"/>
+          <w:lang w:val="ro-RO"/>
+        </w:rPr>
+      </w:pPr>
+      <w:r>
+        <w:rPr>
+          <w:rFonts w:ascii="Arial" w:hAnsi="Arial" w:cs="Arial"/>
+          <w:b/>
+          <w:sz w:val="28"/>
+          <w:szCs w:val="28"/>
+          <w:lang w:val="ro-RO"/>
+        </w:rPr>
+        <w:t>A</w:t>
+      </w:r>
+      <w:r>
+        <w:rPr>
+          <w:rFonts w:ascii="Arial" w:hAnsi="Arial" w:cs="Arial"/>
+          <w:b/>
+          <w:sz w:val="28"/>
+          <w:szCs w:val="28"/>
+          <w:lang w:val="ro-RO"/>
+        </w:rPr>
+        <w:t>:</w:t>
+      </w:r>
+      <w:r>
+        <w:rPr>
+          <w:rFonts w:ascii="Arial" w:hAnsi="Arial" w:cs="Arial"/>
+          <w:b/>
+          <w:sz w:val="28"/>
+          <w:szCs w:val="28"/>
+          <w:lang w:val="ro-RO"/>
+        </w:rPr>
+        <w:tab/>
+      </w:r>
+      <w:r>
+        <w:rPr>
+          <w:rFonts w:ascii="Arial" w:hAnsi="Arial" w:cs="Arial"/>
+          <w:b/>
+          <w:sz w:val="28"/>
+          <w:szCs w:val="28"/>
+          <w:lang w:val="ro-RO"/>
+        </w:rPr>
+        <w:tab/>
+      </w:r>
+      <w:r>
+        <w:rPr>
+          <w:rFonts w:ascii="Arial" w:hAnsi="Arial" w:cs="Arial"/>
+          <w:b/>
+          <w:sz w:val="28"/>
+          <w:szCs w:val="28"/>
+          <w:lang w:val="ro-RO"/>
+        </w:rPr>
+        <w:tab/>
+      </w:r>
+      <w:r>
+        <w:rPr>
+          <w:rFonts w:ascii="Arial" w:hAnsi="Arial" w:cs="Arial"/>
+          <w:b/>
+          <w:sz w:val="28"/>
+          <w:szCs w:val="28"/>
+          <w:lang w:val="ro-RO"/>
+        </w:rPr>
+        <w:t>0B50H</w:t>
+      </w:r>
+    </w:p>
+    <w:p>
+      <w:pPr>
+        <w:pStyle w:val="Listparagraf"/>
+        <w:numPr>
+          <w:ilvl w:val="0"/>
+          <w:numId w:val="16"/>
+        </w:numPr>
+        <w:rPr>
+          <w:rFonts w:ascii="Arial" w:hAnsi="Arial" w:cs="Arial"/>
+          <w:b/>
+          <w:sz w:val="28"/>
+          <w:szCs w:val="28"/>
+          <w:lang w:val="ro-RO"/>
+        </w:rPr>
+      </w:pPr>
+      <w:r>
+        <w:rPr>
+          <w:rFonts w:ascii="Arial" w:hAnsi="Arial" w:cs="Arial"/>
+          <w:b/>
+          <w:sz w:val="28"/>
+          <w:szCs w:val="28"/>
+          <w:lang w:val="ro-RO"/>
+        </w:rPr>
+        <w:t>B</w:t>
+      </w:r>
+      <w:r>
+        <w:rPr>
+          <w:rFonts w:ascii="Arial" w:hAnsi="Arial" w:cs="Arial"/>
+          <w:b/>
+          <w:sz w:val="28"/>
+          <w:szCs w:val="28"/>
+          <w:lang w:val="ro-RO"/>
+        </w:rPr>
+        <w:t>:</w:t>
+      </w:r>
+      <w:r>
+        <w:rPr>
+          <w:rFonts w:ascii="Arial" w:hAnsi="Arial" w:cs="Arial"/>
+          <w:b/>
+          <w:sz w:val="28"/>
+          <w:szCs w:val="28"/>
+          <w:lang w:val="ro-RO"/>
+        </w:rPr>
+        <w:tab/>
+      </w:r>
+      <w:r>
+        <w:rPr>
+          <w:rFonts w:ascii="Arial" w:hAnsi="Arial" w:cs="Arial"/>
+          <w:b/>
+          <w:sz w:val="28"/>
+          <w:szCs w:val="28"/>
+          <w:lang w:val="ro-RO"/>
+        </w:rPr>
+        <w:tab/>
+      </w:r>
+      <w:r>
+        <w:rPr>
+          <w:rFonts w:ascii="Arial" w:hAnsi="Arial" w:cs="Arial"/>
+          <w:b/>
+          <w:sz w:val="28"/>
+          <w:szCs w:val="28"/>
+          <w:lang w:val="ro-RO"/>
+        </w:rPr>
+        <w:tab/>
+        <w:t>0B51</w:t>
+      </w:r>
+      <w:r>
+        <w:rPr>
+          <w:rFonts w:ascii="Arial" w:hAnsi="Arial" w:cs="Arial"/>
+          <w:b/>
+          <w:sz w:val="28"/>
+          <w:szCs w:val="28"/>
+          <w:lang w:val="ro-RO"/>
+        </w:rPr>
+        <w:t>H</w:t>
+      </w:r>
+    </w:p>
+    <w:p>
+      <w:pPr>
+        <w:pStyle w:val="Listparagraf"/>
+        <w:numPr>
+          <w:ilvl w:val="0"/>
+          <w:numId w:val="16"/>
+        </w:numPr>
+        <w:rPr>
+          <w:rFonts w:ascii="Arial" w:hAnsi="Arial" w:cs="Arial"/>
+          <w:b/>
+          <w:sz w:val="28"/>
+          <w:szCs w:val="28"/>
+          <w:lang w:val="ro-RO"/>
+        </w:rPr>
+      </w:pPr>
+      <w:r>
+        <w:rPr>
+          <w:rFonts w:ascii="Arial" w:hAnsi="Arial" w:cs="Arial"/>
+          <w:b/>
+          <w:sz w:val="28"/>
+          <w:szCs w:val="28"/>
+          <w:lang w:val="ro-RO"/>
+        </w:rPr>
+        <w:t>C</w:t>
+      </w:r>
+      <w:r>
+        <w:rPr>
+          <w:rFonts w:ascii="Arial" w:hAnsi="Arial" w:cs="Arial"/>
+          <w:b/>
+          <w:sz w:val="28"/>
+          <w:szCs w:val="28"/>
+          <w:lang w:val="ro-RO"/>
+        </w:rPr>
+        <w:t>:</w:t>
+      </w:r>
+      <w:r>
+        <w:rPr>
+          <w:rFonts w:ascii="Arial" w:hAnsi="Arial" w:cs="Arial"/>
+          <w:b/>
+          <w:sz w:val="28"/>
+          <w:szCs w:val="28"/>
+          <w:lang w:val="ro-RO"/>
+        </w:rPr>
+        <w:tab/>
+      </w:r>
+      <w:r>
+        <w:rPr>
+          <w:rFonts w:ascii="Arial" w:hAnsi="Arial" w:cs="Arial"/>
+          <w:b/>
+          <w:sz w:val="28"/>
+          <w:szCs w:val="28"/>
+          <w:lang w:val="ro-RO"/>
+        </w:rPr>
+        <w:tab/>
+      </w:r>
+      <w:r>
+        <w:rPr>
+          <w:rFonts w:ascii="Arial" w:hAnsi="Arial" w:cs="Arial"/>
+          <w:b/>
+          <w:sz w:val="28"/>
+          <w:szCs w:val="28"/>
+          <w:lang w:val="ro-RO"/>
+        </w:rPr>
+        <w:tab/>
+        <w:t>0B52</w:t>
+      </w:r>
+      <w:r>
+        <w:rPr>
+          <w:rFonts w:ascii="Arial" w:hAnsi="Arial" w:cs="Arial"/>
+          <w:b/>
+          <w:sz w:val="28"/>
+          <w:szCs w:val="28"/>
+          <w:lang w:val="ro-RO"/>
+        </w:rPr>
+        <w:t>H</w:t>
+      </w:r>
+    </w:p>
+    <w:p>
+      <w:pPr>
+        <w:pStyle w:val="Listparagraf"/>
+        <w:numPr>
+          <w:ilvl w:val="0"/>
+          <w:numId w:val="16"/>
+        </w:numPr>
+        <w:rPr>
+          <w:rFonts w:ascii="Arial" w:hAnsi="Arial" w:cs="Arial"/>
+          <w:b/>
+          <w:sz w:val="28"/>
+          <w:szCs w:val="28"/>
+          <w:lang w:val="ro-RO"/>
+        </w:rPr>
+      </w:pPr>
+      <w:r>
+        <w:rPr>
+          <w:rFonts w:ascii="Arial" w:hAnsi="Arial" w:cs="Arial"/>
+          <w:b/>
+          <w:sz w:val="28"/>
+          <w:szCs w:val="28"/>
+          <w:lang w:val="ro-RO"/>
+        </w:rPr>
+        <w:t>Comandă</w:t>
+      </w:r>
+      <w:r>
+        <w:rPr>
+          <w:rFonts w:ascii="Arial" w:hAnsi="Arial" w:cs="Arial"/>
+          <w:b/>
+          <w:sz w:val="28"/>
+          <w:szCs w:val="28"/>
+          <w:lang w:val="ro-RO"/>
+        </w:rPr>
+        <w:t>:</w:t>
+      </w:r>
+      <w:r>
+        <w:rPr>
+          <w:rFonts w:ascii="Arial" w:hAnsi="Arial" w:cs="Arial"/>
+          <w:b/>
+          <w:sz w:val="28"/>
+          <w:szCs w:val="28"/>
+          <w:lang w:val="ro-RO"/>
+        </w:rPr>
+        <w:tab/>
+        <w:t>0B53</w:t>
+      </w:r>
+      <w:r>
+        <w:rPr>
+          <w:rFonts w:ascii="Arial" w:hAnsi="Arial" w:cs="Arial"/>
+          <w:b/>
+          <w:sz w:val="28"/>
+          <w:szCs w:val="28"/>
+          <w:lang w:val="ro-RO"/>
+        </w:rPr>
+        <w:t>H</w:t>
+      </w:r>
+      <w:r>
+        <w:rPr>
+          <w:rFonts w:ascii="Arial" w:hAnsi="Arial" w:cs="Arial"/>
+          <w:b/>
+          <w:sz w:val="28"/>
+          <w:szCs w:val="28"/>
+          <w:lang w:val="ro-RO"/>
+        </w:rPr>
+        <w:tab/>
+      </w:r>
+    </w:p>
+    <w:p>
+      <w:pPr>
+        <w:ind w:firstLine="360"/>
+        <w:rPr>
+          <w:b/>
+          <w:sz w:val="28"/>
+          <w:szCs w:val="28"/>
+          <w:lang w:val="ro-RO"/>
+        </w:rPr>
+      </w:pPr>
+    </w:p>
+    <w:p>
+      <w:pPr>
+        <w:pStyle w:val="Listparagraf"/>
         <w:numPr>
           <w:ilvl w:val="0"/>
           <w:numId w:val="7"/>
@@ -9221,6 +11840,317 @@
     </w:p>
     <w:p>
       <w:pPr>
+        <w:ind w:left="9"/>
+      </w:pPr>
+      <w:r>
+        <w:rPr>
+          <w:sz w:val="28"/>
+          <w:szCs w:val="28"/>
+          <w:lang w:val="ro-RO"/>
+        </w:rPr>
+        <w:t xml:space="preserve">Minitastatura este formată din 9 contacte. </w:t>
+      </w:r>
+      <w:r>
+        <w:t>Pentru a identifica tasta acționată trebuie citită tastatura. Tastatura</w:t>
+      </w:r>
+      <w:r>
+        <w:t xml:space="preserve"> necesită două porturi pentru funcţionare</w:t>
+      </w:r>
+      <w:r>
+        <w:t>: unul de ieșire prin care se</w:t>
+      </w:r>
+      <w:r>
+        <w:t xml:space="preserve"> </w:t>
+      </w:r>
+      <w:r>
+        <w:t>activează coloana și unul de intrare prin care se citeşte linia activă</w:t>
+      </w:r>
+      <w:r>
+        <w:t>.</w:t>
+      </w:r>
+      <w:r>
+        <w:t xml:space="preserve"> </w:t>
+      </w:r>
+      <w:r>
+        <w:t xml:space="preserve">În portul de iesire se va scrie 0 logic numai pe o coloana, iar pe restul 1si se citesc linii. Daca pe o linie se detecteaza 0 logic atunci tasta a fost </w:t>
+      </w:r>
+      <w:r>
+        <w:lastRenderedPageBreak/>
+        <w:t>actionata.</w:t>
+      </w:r>
+      <w:r>
+        <w:t xml:space="preserve"> </w:t>
+      </w:r>
+      <w:r>
+        <w:t>C</w:t>
+      </w:r>
+      <w:r>
+        <w:t xml:space="preserve">onectarea minitastaturii la microsistem </w:t>
+      </w:r>
+      <w:r>
+        <w:t>se face cu ajutorul</w:t>
+      </w:r>
+      <w:r>
+        <w:t xml:space="preserve"> un</w:t>
+      </w:r>
+      <w:r>
+        <w:t>ui circuit 74LS373 (portul de ieșire) și</w:t>
+      </w:r>
+      <w:r>
+        <w:t xml:space="preserve"> </w:t>
+      </w:r>
+      <w:r>
+        <w:t xml:space="preserve">al </w:t>
+      </w:r>
+      <w:r>
+        <w:t>un</w:t>
+      </w:r>
+      <w:r>
+        <w:t>ui</w:t>
+      </w:r>
+      <w:r>
+        <w:t xml:space="preserve"> circuit 74LS244</w:t>
+      </w:r>
+      <w:r>
+        <w:t xml:space="preserve"> (portul de intrare)</w:t>
+      </w:r>
+      <w:r>
+        <w:t>.</w:t>
+      </w:r>
+    </w:p>
+    <w:p>
+      <w:pPr>
+        <w:ind w:left="9"/>
+      </w:pPr>
+    </w:p>
+    <w:p>
+      <w:pPr>
+        <w:ind w:left="9"/>
+      </w:pPr>
+      <w:r>
+        <w:rPr>
+          <w:b/>
+        </w:rPr>
+        <w:t>Led-urile</w:t>
+      </w:r>
+      <w:r>
+        <w:t xml:space="preserve"> ( </w:t>
+      </w:r>
+      <w:r>
+        <w:rPr>
+          <w:b/>
+        </w:rPr>
+        <w:t>l</w:t>
+      </w:r>
+      <w:r>
+        <w:t>ight-</w:t>
+      </w:r>
+      <w:r>
+        <w:rPr>
+          <w:b/>
+        </w:rPr>
+        <w:t>e</w:t>
+      </w:r>
+      <w:r>
+        <w:t xml:space="preserve">mitting </w:t>
+      </w:r>
+      <w:r>
+        <w:rPr>
+          <w:b/>
+        </w:rPr>
+        <w:t>d</w:t>
+      </w:r>
+      <w:r>
+        <w:t>iode) sunt diode semiconductoare ce emit</w:t>
+      </w:r>
+      <w:r>
+        <w:t xml:space="preserve"> lumin</w:t>
+      </w:r>
+      <w:r>
+        <w:t>ă la polarizarea directă a joncț</w:t>
+      </w:r>
+      <w:r>
+        <w:t>iunii p-n.</w:t>
+      </w:r>
+      <w:r>
+        <w:t xml:space="preserve"> Pentru ca un led sî fie aprins la ieșirea portului trebuie să fie 0 logic. Pentru acest microsistem se vor folosi 30 de led-uri </w:t>
+      </w:r>
+      <w:r>
+        <w:t xml:space="preserve">uri gupate în 3 grupuri a cate 10 led-uri si cu ajutorul a 3 registre 74LS373 </w:t>
+      </w:r>
+      <w:r>
+        <w:t>conectate la</w:t>
+      </w:r>
+      <w:r>
+        <w:t xml:space="preserve"> magistrală, led-urile vor fi menținute aprinse sau stinse.</w:t>
+      </w:r>
+    </w:p>
+    <w:p>
+      <w:pPr>
+        <w:ind w:left="9"/>
+      </w:pPr>
+    </w:p>
+    <w:p>
+      <w:pPr>
+        <w:ind w:left="9"/>
+      </w:pPr>
+      <w:r>
+        <w:rPr>
+          <w:lang w:val="ro-RO"/>
+        </w:rPr>
+        <w:t>Cele zece</w:t>
+      </w:r>
+      <w:r>
+        <w:rPr>
+          <w:lang w:val="ro-RO"/>
+        </w:rPr>
+        <w:t xml:space="preserve"> ranguri ale </w:t>
+      </w:r>
+      <w:r>
+        <w:rPr>
+          <w:b/>
+          <w:lang w:val="ro-RO"/>
+        </w:rPr>
+        <w:t>afi</w:t>
+      </w:r>
+      <w:r>
+        <w:rPr>
+          <w:rFonts w:hint="eastAsia"/>
+          <w:b/>
+          <w:lang w:val="ro-RO"/>
+        </w:rPr>
+        <w:t>ş</w:t>
+      </w:r>
+      <w:r>
+        <w:rPr>
+          <w:b/>
+          <w:lang w:val="ro-RO"/>
+        </w:rPr>
+        <w:t>ajului</w:t>
+      </w:r>
+      <w:r>
+        <w:rPr>
+          <w:lang w:val="ro-RO"/>
+        </w:rPr>
+        <w:t xml:space="preserve"> cu segmente au fiecare c</w:t>
+      </w:r>
+      <w:r>
+        <w:rPr>
+          <w:rFonts w:hint="eastAsia"/>
+          <w:lang w:val="ro-RO"/>
+        </w:rPr>
+        <w:t>â</w:t>
+      </w:r>
+      <w:r>
+        <w:rPr>
+          <w:lang w:val="ro-RO"/>
+        </w:rPr>
+        <w:t>te un port de ie</w:t>
+      </w:r>
+      <w:r>
+        <w:rPr>
+          <w:rFonts w:hint="eastAsia"/>
+          <w:lang w:val="ro-RO"/>
+        </w:rPr>
+        <w:t>ş</w:t>
+      </w:r>
+      <w:r>
+        <w:rPr>
+          <w:lang w:val="ro-RO"/>
+        </w:rPr>
+        <w:t xml:space="preserve">ire. </w:t>
+      </w:r>
+      <w:r>
+        <w:rPr>
+          <w:lang w:val="ro-RO"/>
+        </w:rPr>
+        <w:t>Porturile afi</w:t>
+      </w:r>
+      <w:r>
+        <w:rPr>
+          <w:rFonts w:hint="eastAsia"/>
+          <w:lang w:val="ro-RO"/>
+        </w:rPr>
+        <w:t>ş</w:t>
+      </w:r>
+      <w:r>
+        <w:rPr>
+          <w:lang w:val="ro-RO"/>
+        </w:rPr>
+        <w:t>ajului sunt registre 74LS373 ce au semnalele de selec</w:t>
+      </w:r>
+      <w:r>
+        <w:rPr>
+          <w:rFonts w:hint="eastAsia"/>
+          <w:lang w:val="ro-RO"/>
+        </w:rPr>
+        <w:t>ţ</w:t>
+      </w:r>
+      <w:r>
+        <w:rPr>
+          <w:lang w:val="ro-RO"/>
+        </w:rPr>
+        <w:t xml:space="preserve">ie SA1, SA2, SA3...SA10, </w:t>
+      </w:r>
+      <w:r>
+        <w:rPr>
+          <w:lang w:val="ro-RO"/>
+        </w:rPr>
+        <w:t>care sunt ie</w:t>
+      </w:r>
+      <w:r>
+        <w:rPr>
+          <w:rFonts w:hint="eastAsia"/>
+          <w:lang w:val="ro-RO"/>
+        </w:rPr>
+        <w:t>ş</w:t>
+      </w:r>
+      <w:r>
+        <w:rPr>
+          <w:lang w:val="ro-RO"/>
+        </w:rPr>
+        <w:t>iri ale decodificatorului de porturi</w:t>
+      </w:r>
+      <w:r>
+        <w:rPr>
+          <w:lang w:val="ro-RO"/>
+        </w:rPr>
+        <w:t>.</w:t>
+      </w:r>
+    </w:p>
+    <w:p>
+      <w:pPr>
+        <w:pStyle w:val="Listparagraf"/>
+        <w:numPr>
+          <w:ilvl w:val="0"/>
+          <w:numId w:val="7"/>
+        </w:numPr>
+        <w:rPr>
+          <w:sz w:val="28"/>
+          <w:szCs w:val="28"/>
+          <w:lang w:val="ro-RO"/>
+        </w:rPr>
+      </w:pPr>
+      <w:r>
+        <w:rPr>
+          <w:sz w:val="28"/>
+          <w:szCs w:val="28"/>
+          <w:lang w:val="ro-RO"/>
+        </w:rPr>
+        <w:t>Rutinele de programare</w:t>
+      </w:r>
+    </w:p>
+    <w:p>
+      <w:pPr>
+        <w:rPr>
+          <w:sz w:val="28"/>
+          <w:szCs w:val="28"/>
+          <w:lang w:val="ro-RO"/>
+        </w:rPr>
+      </w:pPr>
+    </w:p>
+    <w:p>
+      <w:pPr>
         <w:rPr>
           <w:sz w:val="28"/>
           <w:szCs w:val="28"/>
@@ -9538,7 +12468,7 @@
     </w:p>
     <w:p>
       <w:pPr>
-        <w:pStyle w:val="ListParagraph"/>
+        <w:pStyle w:val="Listparagraf"/>
         <w:numPr>
           <w:ilvl w:val="0"/>
           <w:numId w:val="10"/>
@@ -9550,7 +12480,7 @@
           <w:lang w:val="ro-RO"/>
         </w:rPr>
       </w:pPr>
-      <w:hyperlink r:id="rId14" w:history="1">
+      <w:hyperlink r:id="rId17" w:history="1">
         <w:r>
           <w:rPr>
             <w:rStyle w:val="Hyperlink"/>
@@ -9564,7 +12494,7 @@
     </w:p>
     <w:p>
       <w:pPr>
-        <w:pStyle w:val="ListParagraph"/>
+        <w:pStyle w:val="Listparagraf"/>
         <w:numPr>
           <w:ilvl w:val="0"/>
           <w:numId w:val="10"/>
@@ -9579,7 +12509,7 @@
           <w:lang w:val="ro-RO"/>
         </w:rPr>
       </w:pPr>
-      <w:hyperlink r:id="rId15" w:history="1">
+      <w:hyperlink r:id="rId18" w:history="1">
         <w:r>
           <w:rPr>
             <w:rStyle w:val="Hyperlink"/>
@@ -9593,7 +12523,7 @@
     </w:p>
     <w:p>
       <w:pPr>
-        <w:pStyle w:val="ListParagraph"/>
+        <w:pStyle w:val="Listparagraf"/>
         <w:numPr>
           <w:ilvl w:val="0"/>
           <w:numId w:val="10"/>
@@ -9605,7 +12535,7 @@
           <w:lang w:val="ro-RO"/>
         </w:rPr>
       </w:pPr>
-      <w:hyperlink r:id="rId16" w:history="1">
+      <w:hyperlink r:id="rId19" w:history="1">
         <w:r>
           <w:rPr>
             <w:rStyle w:val="Hyperlink"/>
@@ -9619,7 +12549,7 @@
     </w:p>
     <w:p>
       <w:pPr>
-        <w:pStyle w:val="ListParagraph"/>
+        <w:pStyle w:val="Listparagraf"/>
         <w:numPr>
           <w:ilvl w:val="0"/>
           <w:numId w:val="10"/>
@@ -9631,7 +12561,7 @@
           <w:lang w:val="ro-RO"/>
         </w:rPr>
       </w:pPr>
-      <w:hyperlink r:id="rId17" w:history="1">
+      <w:hyperlink r:id="rId20" w:history="1">
         <w:r>
           <w:rPr>
             <w:rStyle w:val="Hyperlink"/>
@@ -9645,7 +12575,7 @@
     </w:p>
     <w:p>
       <w:pPr>
-        <w:pStyle w:val="ListParagraph"/>
+        <w:pStyle w:val="Listparagraf"/>
         <w:numPr>
           <w:ilvl w:val="0"/>
           <w:numId w:val="10"/>
@@ -9660,7 +12590,7 @@
           <w:lang w:val="ro-RO"/>
         </w:rPr>
       </w:pPr>
-      <w:hyperlink r:id="rId18" w:history="1">
+      <w:hyperlink r:id="rId21" w:history="1">
         <w:r>
           <w:rPr>
             <w:rStyle w:val="Hyperlink"/>
@@ -9674,7 +12604,7 @@
     </w:p>
     <w:p>
       <w:pPr>
-        <w:pStyle w:val="ListParagraph"/>
+        <w:pStyle w:val="Listparagraf"/>
         <w:numPr>
           <w:ilvl w:val="0"/>
           <w:numId w:val="10"/>
@@ -9686,7 +12616,7 @@
           <w:lang w:val="ro-RO"/>
         </w:rPr>
       </w:pPr>
-      <w:hyperlink r:id="rId19" w:history="1">
+      <w:hyperlink r:id="rId22" w:history="1">
         <w:r>
           <w:rPr>
             <w:rStyle w:val="Hyperlink"/>
@@ -9700,7 +12630,7 @@
     </w:p>
     <w:p>
       <w:pPr>
-        <w:pStyle w:val="ListParagraph"/>
+        <w:pStyle w:val="Listparagraf"/>
         <w:numPr>
           <w:ilvl w:val="0"/>
           <w:numId w:val="10"/>
@@ -9712,7 +12642,7 @@
           <w:lang w:val="ro-RO"/>
         </w:rPr>
       </w:pPr>
-      <w:hyperlink r:id="rId20" w:history="1">
+      <w:hyperlink r:id="rId23" w:history="1">
         <w:r>
           <w:rPr>
             <w:rStyle w:val="Hyperlink"/>
@@ -9726,7 +12656,7 @@
     </w:p>
     <w:p>
       <w:pPr>
-        <w:pStyle w:val="ListParagraph"/>
+        <w:pStyle w:val="Listparagraf"/>
         <w:numPr>
           <w:ilvl w:val="0"/>
           <w:numId w:val="10"/>
@@ -9738,7 +12668,7 @@
           <w:lang w:val="ro-RO"/>
         </w:rPr>
       </w:pPr>
-      <w:hyperlink r:id="rId21" w:history="1">
+      <w:hyperlink r:id="rId24" w:history="1">
         <w:r>
           <w:rPr>
             <w:rStyle w:val="Hyperlink"/>
@@ -9752,19 +12682,22 @@
     </w:p>
     <w:p>
       <w:pPr>
-        <w:pStyle w:val="ListParagraph"/>
+        <w:pStyle w:val="Listparagraf"/>
         <w:numPr>
           <w:ilvl w:val="0"/>
           <w:numId w:val="10"/>
         </w:numPr>
         <w:ind w:left="360"/>
         <w:rPr>
-          <w:sz w:val="28"/>
-          <w:szCs w:val="28"/>
-          <w:lang w:val="ro-RO"/>
-        </w:rPr>
-      </w:pPr>
-      <w:hyperlink r:id="rId22" w:history="1">
+          <w:rStyle w:val="Hyperlink"/>
+          <w:color w:val="auto"/>
+          <w:sz w:val="28"/>
+          <w:szCs w:val="28"/>
+          <w:u w:val="none"/>
+          <w:lang w:val="ro-RO"/>
+        </w:rPr>
+      </w:pPr>
+      <w:hyperlink r:id="rId25" w:history="1">
         <w:r>
           <w:rPr>
             <w:rStyle w:val="Hyperlink"/>
@@ -9778,7 +12711,33 @@
     </w:p>
     <w:p>
       <w:pPr>
-        <w:pStyle w:val="ListParagraph"/>
+        <w:pStyle w:val="Listparagraf"/>
+        <w:numPr>
+          <w:ilvl w:val="0"/>
+          <w:numId w:val="10"/>
+        </w:numPr>
+        <w:ind w:left="360"/>
+        <w:rPr>
+          <w:sz w:val="28"/>
+          <w:szCs w:val="28"/>
+          <w:lang w:val="ro-RO"/>
+        </w:rPr>
+      </w:pPr>
+      <w:hyperlink r:id="rId26" w:history="1">
+        <w:r>
+          <w:rPr>
+            <w:rStyle w:val="Hyperlink"/>
+            <w:sz w:val="28"/>
+            <w:szCs w:val="28"/>
+            <w:lang w:val="ro-RO"/>
+          </w:rPr>
+          <w:t>http://pdf1.alldatasheet.com/datasheet-pdf/view/66100/INTEL/8255A.html</w:t>
+        </w:r>
+      </w:hyperlink>
+    </w:p>
+    <w:p>
+      <w:pPr>
+        <w:pStyle w:val="Listparagraf"/>
         <w:rPr>
           <w:sz w:val="32"/>
           <w:szCs w:val="32"/>
@@ -9787,7 +12746,7 @@
     </w:p>
     <w:p>
       <w:pPr>
-        <w:pStyle w:val="ListParagraph"/>
+        <w:pStyle w:val="Listparagraf"/>
         <w:rPr>
           <w:sz w:val="32"/>
           <w:szCs w:val="32"/>
@@ -9947,8 +12906,121 @@
 </file>
 
 <file path=word/numbering.xml><?xml version="1.0" encoding="utf-8"?>
-<w:numbering xmlns:wpc="http://schemas.microsoft.com/office/word/2010/wordprocessingCanvas" xmlns:cx="http://schemas.microsoft.com/office/drawing/2014/chartex" xmlns:cx1="http://schemas.microsoft.com/office/drawing/2015/9/8/chartex" xmlns:cx2="http://schemas.microsoft.com/office/drawing/2015/10/21/chartex" xmlns:cx3="http://schemas.microsoft.com/office/drawing/2016/5/9/chartex" xmlns:cx4="http://schemas.microsoft.com/office/drawing/2016/5/10/chartex" xmlns:cx5="http://schemas.microsoft.com/office/drawing/2016/5/11/chartex" xmlns:mc="http://schemas.openxmlformats.org/markup-compatibility/2006" xmlns:o="urn:schemas-microsoft-com:office:office" xmlns:r="http://schemas.openxmlformats.org/officeDocument/2006/relationships" xmlns:m="http://schemas.openxmlformats.org/officeDocument/2006/math" xmlns:v="urn:schemas-microsoft-com:vml" xmlns:wp14="http://schemas.microsoft.com/office/word/2010/wordprocessingDrawing" xmlns:wp="http://schemas.openxmlformats.org/drawingml/2006/wordprocessingDrawing" xmlns:w10="urn:schemas-microsoft-com:office:word" xmlns:w="http://schemas.openxmlformats.org/wordprocessingml/2006/main" xmlns:w14="http://schemas.microsoft.com/office/word/2010/wordml" xmlns:w15="http://schemas.microsoft.com/office/word/2012/wordml" xmlns:w16se="http://schemas.microsoft.com/office/word/2015/wordml/symex" xmlns:wpg="http://schemas.microsoft.com/office/word/2010/wordprocessingGroup" xmlns:wpi="http://schemas.microsoft.com/office/word/2010/wordprocessingInk" xmlns:wne="http://schemas.microsoft.com/office/word/2006/wordml" xmlns:wps="http://schemas.microsoft.com/office/word/2010/wordprocessingShape" mc:Ignorable="w14 w15 w16se wp14">
+<w:numbering xmlns:wpc="http://schemas.microsoft.com/office/word/2010/wordprocessingCanvas" xmlns:cx="http://schemas.microsoft.com/office/drawing/2014/chartex" xmlns:cx1="http://schemas.microsoft.com/office/drawing/2015/9/8/chartex" xmlns:cx2="http://schemas.microsoft.com/office/drawing/2015/10/21/chartex" xmlns:mc="http://schemas.openxmlformats.org/markup-compatibility/2006" xmlns:o="urn:schemas-microsoft-com:office:office" xmlns:r="http://schemas.openxmlformats.org/officeDocument/2006/relationships" xmlns:m="http://schemas.openxmlformats.org/officeDocument/2006/math" xmlns:v="urn:schemas-microsoft-com:vml" xmlns:wp14="http://schemas.microsoft.com/office/word/2010/wordprocessingDrawing" xmlns:wp="http://schemas.openxmlformats.org/drawingml/2006/wordprocessingDrawing" xmlns:w10="urn:schemas-microsoft-com:office:word" xmlns:w="http://schemas.openxmlformats.org/wordprocessingml/2006/main" xmlns:w14="http://schemas.microsoft.com/office/word/2010/wordml" xmlns:w15="http://schemas.microsoft.com/office/word/2012/wordml" xmlns:w16se="http://schemas.microsoft.com/office/word/2015/wordml/symex" xmlns:wpg="http://schemas.microsoft.com/office/word/2010/wordprocessingGroup" xmlns:wpi="http://schemas.microsoft.com/office/word/2010/wordprocessingInk" xmlns:wne="http://schemas.microsoft.com/office/word/2006/wordml" xmlns:wps="http://schemas.microsoft.com/office/word/2010/wordprocessingShape" mc:Ignorable="w14 w15 w16se wp14">
   <w:abstractNum w:abstractNumId="0" w15:restartNumberingAfterBreak="0">
+    <w:nsid w:val="0B370111"/>
+    <w:multiLevelType w:val="hybridMultilevel"/>
+    <w:tmpl w:val="37B22820"/>
+    <w:lvl w:ilvl="0" w:tplc="04180001">
+      <w:start w:val="1"/>
+      <w:numFmt w:val="bullet"/>
+      <w:lvlText w:val=""/>
+      <w:lvlJc w:val="left"/>
+      <w:pPr>
+        <w:ind w:left="720" w:hanging="360"/>
+      </w:pPr>
+      <w:rPr>
+        <w:rFonts w:ascii="Symbol" w:hAnsi="Symbol" w:hint="default"/>
+      </w:rPr>
+    </w:lvl>
+    <w:lvl w:ilvl="1" w:tplc="04180003" w:tentative="1">
+      <w:start w:val="1"/>
+      <w:numFmt w:val="bullet"/>
+      <w:lvlText w:val="o"/>
+      <w:lvlJc w:val="left"/>
+      <w:pPr>
+        <w:ind w:left="1440" w:hanging="360"/>
+      </w:pPr>
+      <w:rPr>
+        <w:rFonts w:ascii="Courier New" w:hAnsi="Courier New" w:cs="Courier New" w:hint="default"/>
+      </w:rPr>
+    </w:lvl>
+    <w:lvl w:ilvl="2" w:tplc="04180005" w:tentative="1">
+      <w:start w:val="1"/>
+      <w:numFmt w:val="bullet"/>
+      <w:lvlText w:val=""/>
+      <w:lvlJc w:val="left"/>
+      <w:pPr>
+        <w:ind w:left="2160" w:hanging="360"/>
+      </w:pPr>
+      <w:rPr>
+        <w:rFonts w:ascii="Wingdings" w:hAnsi="Wingdings" w:hint="default"/>
+      </w:rPr>
+    </w:lvl>
+    <w:lvl w:ilvl="3" w:tplc="04180001" w:tentative="1">
+      <w:start w:val="1"/>
+      <w:numFmt w:val="bullet"/>
+      <w:lvlText w:val=""/>
+      <w:lvlJc w:val="left"/>
+      <w:pPr>
+        <w:ind w:left="2880" w:hanging="360"/>
+      </w:pPr>
+      <w:rPr>
+        <w:rFonts w:ascii="Symbol" w:hAnsi="Symbol" w:hint="default"/>
+      </w:rPr>
+    </w:lvl>
+    <w:lvl w:ilvl="4" w:tplc="04180003" w:tentative="1">
+      <w:start w:val="1"/>
+      <w:numFmt w:val="bullet"/>
+      <w:lvlText w:val="o"/>
+      <w:lvlJc w:val="left"/>
+      <w:pPr>
+        <w:ind w:left="3600" w:hanging="360"/>
+      </w:pPr>
+      <w:rPr>
+        <w:rFonts w:ascii="Courier New" w:hAnsi="Courier New" w:cs="Courier New" w:hint="default"/>
+      </w:rPr>
+    </w:lvl>
+    <w:lvl w:ilvl="5" w:tplc="04180005" w:tentative="1">
+      <w:start w:val="1"/>
+      <w:numFmt w:val="bullet"/>
+      <w:lvlText w:val=""/>
+      <w:lvlJc w:val="left"/>
+      <w:pPr>
+        <w:ind w:left="4320" w:hanging="360"/>
+      </w:pPr>
+      <w:rPr>
+        <w:rFonts w:ascii="Wingdings" w:hAnsi="Wingdings" w:hint="default"/>
+      </w:rPr>
+    </w:lvl>
+    <w:lvl w:ilvl="6" w:tplc="04180001" w:tentative="1">
+      <w:start w:val="1"/>
+      <w:numFmt w:val="bullet"/>
+      <w:lvlText w:val=""/>
+      <w:lvlJc w:val="left"/>
+      <w:pPr>
+        <w:ind w:left="5040" w:hanging="360"/>
+      </w:pPr>
+      <w:rPr>
+        <w:rFonts w:ascii="Symbol" w:hAnsi="Symbol" w:hint="default"/>
+      </w:rPr>
+    </w:lvl>
+    <w:lvl w:ilvl="7" w:tplc="04180003" w:tentative="1">
+      <w:start w:val="1"/>
+      <w:numFmt w:val="bullet"/>
+      <w:lvlText w:val="o"/>
+      <w:lvlJc w:val="left"/>
+      <w:pPr>
+        <w:ind w:left="5760" w:hanging="360"/>
+      </w:pPr>
+      <w:rPr>
+        <w:rFonts w:ascii="Courier New" w:hAnsi="Courier New" w:cs="Courier New" w:hint="default"/>
+      </w:rPr>
+    </w:lvl>
+    <w:lvl w:ilvl="8" w:tplc="04180005" w:tentative="1">
+      <w:start w:val="1"/>
+      <w:numFmt w:val="bullet"/>
+      <w:lvlText w:val=""/>
+      <w:lvlJc w:val="left"/>
+      <w:pPr>
+        <w:ind w:left="6480" w:hanging="360"/>
+      </w:pPr>
+      <w:rPr>
+        <w:rFonts w:ascii="Wingdings" w:hAnsi="Wingdings" w:hint="default"/>
+      </w:rPr>
+    </w:lvl>
+  </w:abstractNum>
+  <w:abstractNum w:abstractNumId="1" w15:restartNumberingAfterBreak="0">
     <w:nsid w:val="0EE81573"/>
     <w:multiLevelType w:val="hybridMultilevel"/>
     <w:tmpl w:val="4260B8D6"/>
@@ -10061,7 +13133,7 @@
       </w:rPr>
     </w:lvl>
   </w:abstractNum>
-  <w:abstractNum w:abstractNumId="1" w15:restartNumberingAfterBreak="0">
+  <w:abstractNum w:abstractNumId="2" w15:restartNumberingAfterBreak="0">
     <w:nsid w:val="1711129E"/>
     <w:multiLevelType w:val="hybridMultilevel"/>
     <w:tmpl w:val="97E84B44"/>
@@ -10174,7 +13246,233 @@
       </w:rPr>
     </w:lvl>
   </w:abstractNum>
-  <w:abstractNum w:abstractNumId="2" w15:restartNumberingAfterBreak="0">
+  <w:abstractNum w:abstractNumId="3" w15:restartNumberingAfterBreak="0">
+    <w:nsid w:val="18581110"/>
+    <w:multiLevelType w:val="hybridMultilevel"/>
+    <w:tmpl w:val="6F5C766C"/>
+    <w:lvl w:ilvl="0" w:tplc="04180001">
+      <w:start w:val="1"/>
+      <w:numFmt w:val="bullet"/>
+      <w:lvlText w:val=""/>
+      <w:lvlJc w:val="left"/>
+      <w:pPr>
+        <w:ind w:left="1080" w:hanging="360"/>
+      </w:pPr>
+      <w:rPr>
+        <w:rFonts w:ascii="Symbol" w:hAnsi="Symbol" w:hint="default"/>
+      </w:rPr>
+    </w:lvl>
+    <w:lvl w:ilvl="1" w:tplc="04180003" w:tentative="1">
+      <w:start w:val="1"/>
+      <w:numFmt w:val="bullet"/>
+      <w:lvlText w:val="o"/>
+      <w:lvlJc w:val="left"/>
+      <w:pPr>
+        <w:ind w:left="1800" w:hanging="360"/>
+      </w:pPr>
+      <w:rPr>
+        <w:rFonts w:ascii="Courier New" w:hAnsi="Courier New" w:cs="Courier New" w:hint="default"/>
+      </w:rPr>
+    </w:lvl>
+    <w:lvl w:ilvl="2" w:tplc="04180005" w:tentative="1">
+      <w:start w:val="1"/>
+      <w:numFmt w:val="bullet"/>
+      <w:lvlText w:val=""/>
+      <w:lvlJc w:val="left"/>
+      <w:pPr>
+        <w:ind w:left="2520" w:hanging="360"/>
+      </w:pPr>
+      <w:rPr>
+        <w:rFonts w:ascii="Wingdings" w:hAnsi="Wingdings" w:hint="default"/>
+      </w:rPr>
+    </w:lvl>
+    <w:lvl w:ilvl="3" w:tplc="04180001" w:tentative="1">
+      <w:start w:val="1"/>
+      <w:numFmt w:val="bullet"/>
+      <w:lvlText w:val=""/>
+      <w:lvlJc w:val="left"/>
+      <w:pPr>
+        <w:ind w:left="3240" w:hanging="360"/>
+      </w:pPr>
+      <w:rPr>
+        <w:rFonts w:ascii="Symbol" w:hAnsi="Symbol" w:hint="default"/>
+      </w:rPr>
+    </w:lvl>
+    <w:lvl w:ilvl="4" w:tplc="04180003" w:tentative="1">
+      <w:start w:val="1"/>
+      <w:numFmt w:val="bullet"/>
+      <w:lvlText w:val="o"/>
+      <w:lvlJc w:val="left"/>
+      <w:pPr>
+        <w:ind w:left="3960" w:hanging="360"/>
+      </w:pPr>
+      <w:rPr>
+        <w:rFonts w:ascii="Courier New" w:hAnsi="Courier New" w:cs="Courier New" w:hint="default"/>
+      </w:rPr>
+    </w:lvl>
+    <w:lvl w:ilvl="5" w:tplc="04180005" w:tentative="1">
+      <w:start w:val="1"/>
+      <w:numFmt w:val="bullet"/>
+      <w:lvlText w:val=""/>
+      <w:lvlJc w:val="left"/>
+      <w:pPr>
+        <w:ind w:left="4680" w:hanging="360"/>
+      </w:pPr>
+      <w:rPr>
+        <w:rFonts w:ascii="Wingdings" w:hAnsi="Wingdings" w:hint="default"/>
+      </w:rPr>
+    </w:lvl>
+    <w:lvl w:ilvl="6" w:tplc="04180001" w:tentative="1">
+      <w:start w:val="1"/>
+      <w:numFmt w:val="bullet"/>
+      <w:lvlText w:val=""/>
+      <w:lvlJc w:val="left"/>
+      <w:pPr>
+        <w:ind w:left="5400" w:hanging="360"/>
+      </w:pPr>
+      <w:rPr>
+        <w:rFonts w:ascii="Symbol" w:hAnsi="Symbol" w:hint="default"/>
+      </w:rPr>
+    </w:lvl>
+    <w:lvl w:ilvl="7" w:tplc="04180003" w:tentative="1">
+      <w:start w:val="1"/>
+      <w:numFmt w:val="bullet"/>
+      <w:lvlText w:val="o"/>
+      <w:lvlJc w:val="left"/>
+      <w:pPr>
+        <w:ind w:left="6120" w:hanging="360"/>
+      </w:pPr>
+      <w:rPr>
+        <w:rFonts w:ascii="Courier New" w:hAnsi="Courier New" w:cs="Courier New" w:hint="default"/>
+      </w:rPr>
+    </w:lvl>
+    <w:lvl w:ilvl="8" w:tplc="04180005" w:tentative="1">
+      <w:start w:val="1"/>
+      <w:numFmt w:val="bullet"/>
+      <w:lvlText w:val=""/>
+      <w:lvlJc w:val="left"/>
+      <w:pPr>
+        <w:ind w:left="6840" w:hanging="360"/>
+      </w:pPr>
+      <w:rPr>
+        <w:rFonts w:ascii="Wingdings" w:hAnsi="Wingdings" w:hint="default"/>
+      </w:rPr>
+    </w:lvl>
+  </w:abstractNum>
+  <w:abstractNum w:abstractNumId="4" w15:restartNumberingAfterBreak="0">
+    <w:nsid w:val="20966475"/>
+    <w:multiLevelType w:val="hybridMultilevel"/>
+    <w:tmpl w:val="3DAC43A4"/>
+    <w:lvl w:ilvl="0" w:tplc="04180001">
+      <w:start w:val="1"/>
+      <w:numFmt w:val="bullet"/>
+      <w:lvlText w:val=""/>
+      <w:lvlJc w:val="left"/>
+      <w:pPr>
+        <w:ind w:left="1080" w:hanging="360"/>
+      </w:pPr>
+      <w:rPr>
+        <w:rFonts w:ascii="Symbol" w:hAnsi="Symbol" w:hint="default"/>
+      </w:rPr>
+    </w:lvl>
+    <w:lvl w:ilvl="1" w:tplc="04180003" w:tentative="1">
+      <w:start w:val="1"/>
+      <w:numFmt w:val="bullet"/>
+      <w:lvlText w:val="o"/>
+      <w:lvlJc w:val="left"/>
+      <w:pPr>
+        <w:ind w:left="1800" w:hanging="360"/>
+      </w:pPr>
+      <w:rPr>
+        <w:rFonts w:ascii="Courier New" w:hAnsi="Courier New" w:cs="Courier New" w:hint="default"/>
+      </w:rPr>
+    </w:lvl>
+    <w:lvl w:ilvl="2" w:tplc="04180005" w:tentative="1">
+      <w:start w:val="1"/>
+      <w:numFmt w:val="bullet"/>
+      <w:lvlText w:val=""/>
+      <w:lvlJc w:val="left"/>
+      <w:pPr>
+        <w:ind w:left="2520" w:hanging="360"/>
+      </w:pPr>
+      <w:rPr>
+        <w:rFonts w:ascii="Wingdings" w:hAnsi="Wingdings" w:hint="default"/>
+      </w:rPr>
+    </w:lvl>
+    <w:lvl w:ilvl="3" w:tplc="04180001" w:tentative="1">
+      <w:start w:val="1"/>
+      <w:numFmt w:val="bullet"/>
+      <w:lvlText w:val=""/>
+      <w:lvlJc w:val="left"/>
+      <w:pPr>
+        <w:ind w:left="3240" w:hanging="360"/>
+      </w:pPr>
+      <w:rPr>
+        <w:rFonts w:ascii="Symbol" w:hAnsi="Symbol" w:hint="default"/>
+      </w:rPr>
+    </w:lvl>
+    <w:lvl w:ilvl="4" w:tplc="04180003" w:tentative="1">
+      <w:start w:val="1"/>
+      <w:numFmt w:val="bullet"/>
+      <w:lvlText w:val="o"/>
+      <w:lvlJc w:val="left"/>
+      <w:pPr>
+        <w:ind w:left="3960" w:hanging="360"/>
+      </w:pPr>
+      <w:rPr>
+        <w:rFonts w:ascii="Courier New" w:hAnsi="Courier New" w:cs="Courier New" w:hint="default"/>
+      </w:rPr>
+    </w:lvl>
+    <w:lvl w:ilvl="5" w:tplc="04180005" w:tentative="1">
+      <w:start w:val="1"/>
+      <w:numFmt w:val="bullet"/>
+      <w:lvlText w:val=""/>
+      <w:lvlJc w:val="left"/>
+      <w:pPr>
+        <w:ind w:left="4680" w:hanging="360"/>
+      </w:pPr>
+      <w:rPr>
+        <w:rFonts w:ascii="Wingdings" w:hAnsi="Wingdings" w:hint="default"/>
+      </w:rPr>
+    </w:lvl>
+    <w:lvl w:ilvl="6" w:tplc="04180001" w:tentative="1">
+      <w:start w:val="1"/>
+      <w:numFmt w:val="bullet"/>
+      <w:lvlText w:val=""/>
+      <w:lvlJc w:val="left"/>
+      <w:pPr>
+        <w:ind w:left="5400" w:hanging="360"/>
+      </w:pPr>
+      <w:rPr>
+        <w:rFonts w:ascii="Symbol" w:hAnsi="Symbol" w:hint="default"/>
+      </w:rPr>
+    </w:lvl>
+    <w:lvl w:ilvl="7" w:tplc="04180003" w:tentative="1">
+      <w:start w:val="1"/>
+      <w:numFmt w:val="bullet"/>
+      <w:lvlText w:val="o"/>
+      <w:lvlJc w:val="left"/>
+      <w:pPr>
+        <w:ind w:left="6120" w:hanging="360"/>
+      </w:pPr>
+      <w:rPr>
+        <w:rFonts w:ascii="Courier New" w:hAnsi="Courier New" w:cs="Courier New" w:hint="default"/>
+      </w:rPr>
+    </w:lvl>
+    <w:lvl w:ilvl="8" w:tplc="04180005" w:tentative="1">
+      <w:start w:val="1"/>
+      <w:numFmt w:val="bullet"/>
+      <w:lvlText w:val=""/>
+      <w:lvlJc w:val="left"/>
+      <w:pPr>
+        <w:ind w:left="6840" w:hanging="360"/>
+      </w:pPr>
+      <w:rPr>
+        <w:rFonts w:ascii="Wingdings" w:hAnsi="Wingdings" w:hint="default"/>
+      </w:rPr>
+    </w:lvl>
+  </w:abstractNum>
+  <w:abstractNum w:abstractNumId="5" w15:restartNumberingAfterBreak="0">
     <w:nsid w:val="21225ECF"/>
     <w:multiLevelType w:val="hybridMultilevel"/>
     <w:tmpl w:val="CA3C0ADE"/>
@@ -10260,7 +13558,7 @@
       </w:pPr>
     </w:lvl>
   </w:abstractNum>
-  <w:abstractNum w:abstractNumId="3" w15:restartNumberingAfterBreak="0">
+  <w:abstractNum w:abstractNumId="6" w15:restartNumberingAfterBreak="0">
     <w:nsid w:val="27831125"/>
     <w:multiLevelType w:val="hybridMultilevel"/>
     <w:tmpl w:val="48A8C164"/>
@@ -10373,7 +13671,120 @@
       </w:pPr>
     </w:lvl>
   </w:abstractNum>
-  <w:abstractNum w:abstractNumId="4" w15:restartNumberingAfterBreak="0">
+  <w:abstractNum w:abstractNumId="7" w15:restartNumberingAfterBreak="0">
+    <w:nsid w:val="39290993"/>
+    <w:multiLevelType w:val="hybridMultilevel"/>
+    <w:tmpl w:val="F866196E"/>
+    <w:lvl w:ilvl="0" w:tplc="04180001">
+      <w:start w:val="1"/>
+      <w:numFmt w:val="bullet"/>
+      <w:lvlText w:val=""/>
+      <w:lvlJc w:val="left"/>
+      <w:pPr>
+        <w:ind w:left="720" w:hanging="360"/>
+      </w:pPr>
+      <w:rPr>
+        <w:rFonts w:ascii="Symbol" w:hAnsi="Symbol" w:hint="default"/>
+      </w:rPr>
+    </w:lvl>
+    <w:lvl w:ilvl="1" w:tplc="04180003" w:tentative="1">
+      <w:start w:val="1"/>
+      <w:numFmt w:val="bullet"/>
+      <w:lvlText w:val="o"/>
+      <w:lvlJc w:val="left"/>
+      <w:pPr>
+        <w:ind w:left="1440" w:hanging="360"/>
+      </w:pPr>
+      <w:rPr>
+        <w:rFonts w:ascii="Courier New" w:hAnsi="Courier New" w:cs="Courier New" w:hint="default"/>
+      </w:rPr>
+    </w:lvl>
+    <w:lvl w:ilvl="2" w:tplc="04180005" w:tentative="1">
+      <w:start w:val="1"/>
+      <w:numFmt w:val="bullet"/>
+      <w:lvlText w:val=""/>
+      <w:lvlJc w:val="left"/>
+      <w:pPr>
+        <w:ind w:left="2160" w:hanging="360"/>
+      </w:pPr>
+      <w:rPr>
+        <w:rFonts w:ascii="Wingdings" w:hAnsi="Wingdings" w:hint="default"/>
+      </w:rPr>
+    </w:lvl>
+    <w:lvl w:ilvl="3" w:tplc="04180001" w:tentative="1">
+      <w:start w:val="1"/>
+      <w:numFmt w:val="bullet"/>
+      <w:lvlText w:val=""/>
+      <w:lvlJc w:val="left"/>
+      <w:pPr>
+        <w:ind w:left="2880" w:hanging="360"/>
+      </w:pPr>
+      <w:rPr>
+        <w:rFonts w:ascii="Symbol" w:hAnsi="Symbol" w:hint="default"/>
+      </w:rPr>
+    </w:lvl>
+    <w:lvl w:ilvl="4" w:tplc="04180003" w:tentative="1">
+      <w:start w:val="1"/>
+      <w:numFmt w:val="bullet"/>
+      <w:lvlText w:val="o"/>
+      <w:lvlJc w:val="left"/>
+      <w:pPr>
+        <w:ind w:left="3600" w:hanging="360"/>
+      </w:pPr>
+      <w:rPr>
+        <w:rFonts w:ascii="Courier New" w:hAnsi="Courier New" w:cs="Courier New" w:hint="default"/>
+      </w:rPr>
+    </w:lvl>
+    <w:lvl w:ilvl="5" w:tplc="04180005" w:tentative="1">
+      <w:start w:val="1"/>
+      <w:numFmt w:val="bullet"/>
+      <w:lvlText w:val=""/>
+      <w:lvlJc w:val="left"/>
+      <w:pPr>
+        <w:ind w:left="4320" w:hanging="360"/>
+      </w:pPr>
+      <w:rPr>
+        <w:rFonts w:ascii="Wingdings" w:hAnsi="Wingdings" w:hint="default"/>
+      </w:rPr>
+    </w:lvl>
+    <w:lvl w:ilvl="6" w:tplc="04180001" w:tentative="1">
+      <w:start w:val="1"/>
+      <w:numFmt w:val="bullet"/>
+      <w:lvlText w:val=""/>
+      <w:lvlJc w:val="left"/>
+      <w:pPr>
+        <w:ind w:left="5040" w:hanging="360"/>
+      </w:pPr>
+      <w:rPr>
+        <w:rFonts w:ascii="Symbol" w:hAnsi="Symbol" w:hint="default"/>
+      </w:rPr>
+    </w:lvl>
+    <w:lvl w:ilvl="7" w:tplc="04180003" w:tentative="1">
+      <w:start w:val="1"/>
+      <w:numFmt w:val="bullet"/>
+      <w:lvlText w:val="o"/>
+      <w:lvlJc w:val="left"/>
+      <w:pPr>
+        <w:ind w:left="5760" w:hanging="360"/>
+      </w:pPr>
+      <w:rPr>
+        <w:rFonts w:ascii="Courier New" w:hAnsi="Courier New" w:cs="Courier New" w:hint="default"/>
+      </w:rPr>
+    </w:lvl>
+    <w:lvl w:ilvl="8" w:tplc="04180005" w:tentative="1">
+      <w:start w:val="1"/>
+      <w:numFmt w:val="bullet"/>
+      <w:lvlText w:val=""/>
+      <w:lvlJc w:val="left"/>
+      <w:pPr>
+        <w:ind w:left="6480" w:hanging="360"/>
+      </w:pPr>
+      <w:rPr>
+        <w:rFonts w:ascii="Wingdings" w:hAnsi="Wingdings" w:hint="default"/>
+      </w:rPr>
+    </w:lvl>
+  </w:abstractNum>
+  <w:abstractNum w:abstractNumId="8" w15:restartNumberingAfterBreak="0">
     <w:nsid w:val="53757E50"/>
     <w:multiLevelType w:val="hybridMultilevel"/>
     <w:tmpl w:val="2250BD5E"/>
@@ -10485,7 +13896,7 @@
       </w:rPr>
     </w:lvl>
   </w:abstractNum>
-  <w:abstractNum w:abstractNumId="5" w15:restartNumberingAfterBreak="0">
+  <w:abstractNum w:abstractNumId="9" w15:restartNumberingAfterBreak="0">
     <w:nsid w:val="54C41E61"/>
     <w:multiLevelType w:val="hybridMultilevel"/>
     <w:tmpl w:val="5F1E6612"/>
@@ -10571,7 +13982,7 @@
       </w:pPr>
     </w:lvl>
   </w:abstractNum>
-  <w:abstractNum w:abstractNumId="6" w15:restartNumberingAfterBreak="0">
+  <w:abstractNum w:abstractNumId="10" w15:restartNumberingAfterBreak="0">
     <w:nsid w:val="5BFC100D"/>
     <w:multiLevelType w:val="hybridMultilevel"/>
     <w:tmpl w:val="0D1EB10E"/>
@@ -10657,7 +14068,120 @@
       </w:pPr>
     </w:lvl>
   </w:abstractNum>
-  <w:abstractNum w:abstractNumId="7" w15:restartNumberingAfterBreak="0">
+  <w:abstractNum w:abstractNumId="11" w15:restartNumberingAfterBreak="0">
+    <w:nsid w:val="6F6A1744"/>
+    <w:multiLevelType w:val="hybridMultilevel"/>
+    <w:tmpl w:val="78EEAA0C"/>
+    <w:lvl w:ilvl="0" w:tplc="04180001">
+      <w:start w:val="1"/>
+      <w:numFmt w:val="bullet"/>
+      <w:lvlText w:val=""/>
+      <w:lvlJc w:val="left"/>
+      <w:pPr>
+        <w:ind w:left="720" w:hanging="360"/>
+      </w:pPr>
+      <w:rPr>
+        <w:rFonts w:ascii="Symbol" w:hAnsi="Symbol" w:hint="default"/>
+      </w:rPr>
+    </w:lvl>
+    <w:lvl w:ilvl="1" w:tplc="04180003" w:tentative="1">
+      <w:start w:val="1"/>
+      <w:numFmt w:val="bullet"/>
+      <w:lvlText w:val="o"/>
+      <w:lvlJc w:val="left"/>
+      <w:pPr>
+        <w:ind w:left="1440" w:hanging="360"/>
+      </w:pPr>
+      <w:rPr>
+        <w:rFonts w:ascii="Courier New" w:hAnsi="Courier New" w:cs="Courier New" w:hint="default"/>
+      </w:rPr>
+    </w:lvl>
+    <w:lvl w:ilvl="2" w:tplc="04180005" w:tentative="1">
+      <w:start w:val="1"/>
+      <w:numFmt w:val="bullet"/>
+      <w:lvlText w:val=""/>
+      <w:lvlJc w:val="left"/>
+      <w:pPr>
+        <w:ind w:left="2160" w:hanging="360"/>
+      </w:pPr>
+      <w:rPr>
+        <w:rFonts w:ascii="Wingdings" w:hAnsi="Wingdings" w:hint="default"/>
+      </w:rPr>
+    </w:lvl>
+    <w:lvl w:ilvl="3" w:tplc="04180001" w:tentative="1">
+      <w:start w:val="1"/>
+      <w:numFmt w:val="bullet"/>
+      <w:lvlText w:val=""/>
+      <w:lvlJc w:val="left"/>
+      <w:pPr>
+        <w:ind w:left="2880" w:hanging="360"/>
+      </w:pPr>
+      <w:rPr>
+        <w:rFonts w:ascii="Symbol" w:hAnsi="Symbol" w:hint="default"/>
+      </w:rPr>
+    </w:lvl>
+    <w:lvl w:ilvl="4" w:tplc="04180003" w:tentative="1">
+      <w:start w:val="1"/>
+      <w:numFmt w:val="bullet"/>
+      <w:lvlText w:val="o"/>
+      <w:lvlJc w:val="left"/>
+      <w:pPr>
+        <w:ind w:left="3600" w:hanging="360"/>
+      </w:pPr>
+      <w:rPr>
+        <w:rFonts w:ascii="Courier New" w:hAnsi="Courier New" w:cs="Courier New" w:hint="default"/>
+      </w:rPr>
+    </w:lvl>
+    <w:lvl w:ilvl="5" w:tplc="04180005" w:tentative="1">
+      <w:start w:val="1"/>
+      <w:numFmt w:val="bullet"/>
+      <w:lvlText w:val=""/>
+      <w:lvlJc w:val="left"/>
+      <w:pPr>
+        <w:ind w:left="4320" w:hanging="360"/>
+      </w:pPr>
+      <w:rPr>
+        <w:rFonts w:ascii="Wingdings" w:hAnsi="Wingdings" w:hint="default"/>
+      </w:rPr>
+    </w:lvl>
+    <w:lvl w:ilvl="6" w:tplc="04180001" w:tentative="1">
+      <w:start w:val="1"/>
+      <w:numFmt w:val="bullet"/>
+      <w:lvlText w:val=""/>
+      <w:lvlJc w:val="left"/>
+      <w:pPr>
+        <w:ind w:left="5040" w:hanging="360"/>
+      </w:pPr>
+      <w:rPr>
+        <w:rFonts w:ascii="Symbol" w:hAnsi="Symbol" w:hint="default"/>
+      </w:rPr>
+    </w:lvl>
+    <w:lvl w:ilvl="7" w:tplc="04180003" w:tentative="1">
+      <w:start w:val="1"/>
+      <w:numFmt w:val="bullet"/>
+      <w:lvlText w:val="o"/>
+      <w:lvlJc w:val="left"/>
+      <w:pPr>
+        <w:ind w:left="5760" w:hanging="360"/>
+      </w:pPr>
+      <w:rPr>
+        <w:rFonts w:ascii="Courier New" w:hAnsi="Courier New" w:cs="Courier New" w:hint="default"/>
+      </w:rPr>
+    </w:lvl>
+    <w:lvl w:ilvl="8" w:tplc="04180005" w:tentative="1">
+      <w:start w:val="1"/>
+      <w:numFmt w:val="bullet"/>
+      <w:lvlText w:val=""/>
+      <w:lvlJc w:val="left"/>
+      <w:pPr>
+        <w:ind w:left="6480" w:hanging="360"/>
+      </w:pPr>
+      <w:rPr>
+        <w:rFonts w:ascii="Wingdings" w:hAnsi="Wingdings" w:hint="default"/>
+      </w:rPr>
+    </w:lvl>
+  </w:abstractNum>
+  <w:abstractNum w:abstractNumId="12" w15:restartNumberingAfterBreak="0">
     <w:nsid w:val="70FE0EA7"/>
     <w:multiLevelType w:val="hybridMultilevel"/>
     <w:tmpl w:val="7FC2BB86"/>
@@ -10743,7 +14267,7 @@
       </w:pPr>
     </w:lvl>
   </w:abstractNum>
-  <w:abstractNum w:abstractNumId="8" w15:restartNumberingAfterBreak="0">
+  <w:abstractNum w:abstractNumId="13" w15:restartNumberingAfterBreak="0">
     <w:nsid w:val="73BC4023"/>
     <w:multiLevelType w:val="hybridMultilevel"/>
     <w:tmpl w:val="E264C948"/>
@@ -10855,7 +14379,7 @@
       </w:rPr>
     </w:lvl>
   </w:abstractNum>
-  <w:abstractNum w:abstractNumId="9" w15:restartNumberingAfterBreak="0">
+  <w:abstractNum w:abstractNumId="14" w15:restartNumberingAfterBreak="0">
     <w:nsid w:val="782D1F5A"/>
     <w:multiLevelType w:val="hybridMultilevel"/>
     <w:tmpl w:val="CDEC5612"/>
@@ -10967,7 +14491,7 @@
       </w:rPr>
     </w:lvl>
   </w:abstractNum>
-  <w:abstractNum w:abstractNumId="10" w15:restartNumberingAfterBreak="0">
+  <w:abstractNum w:abstractNumId="15" w15:restartNumberingAfterBreak="0">
     <w:nsid w:val="7B106EE1"/>
     <w:multiLevelType w:val="hybridMultilevel"/>
     <w:tmpl w:val="11DED578"/>
@@ -11080,13 +14604,13 @@
     </w:lvl>
   </w:abstractNum>
   <w:num w:numId="1">
-    <w:abstractNumId w:val="8"/>
+    <w:abstractNumId w:val="13"/>
   </w:num>
   <w:num w:numId="2">
-    <w:abstractNumId w:val="5"/>
+    <w:abstractNumId w:val="9"/>
   </w:num>
   <w:num w:numId="3">
-    <w:abstractNumId w:val="3"/>
+    <w:abstractNumId w:val="6"/>
     <w:lvlOverride w:ilvl="0">
       <w:startOverride w:val="1"/>
     </w:lvlOverride>
@@ -11116,31 +14640,46 @@
     </w:lvlOverride>
   </w:num>
   <w:num w:numId="4">
+    <w:abstractNumId w:val="6"/>
+  </w:num>
+  <w:num w:numId="5">
+    <w:abstractNumId w:val="5"/>
+  </w:num>
+  <w:num w:numId="6">
+    <w:abstractNumId w:val="10"/>
+  </w:num>
+  <w:num w:numId="7">
+    <w:abstractNumId w:val="12"/>
+  </w:num>
+  <w:num w:numId="8">
+    <w:abstractNumId w:val="8"/>
+  </w:num>
+  <w:num w:numId="9">
+    <w:abstractNumId w:val="15"/>
+  </w:num>
+  <w:num w:numId="10">
+    <w:abstractNumId w:val="14"/>
+  </w:num>
+  <w:num w:numId="11">
+    <w:abstractNumId w:val="2"/>
+  </w:num>
+  <w:num w:numId="12">
+    <w:abstractNumId w:val="1"/>
+  </w:num>
+  <w:num w:numId="13">
+    <w:abstractNumId w:val="7"/>
+  </w:num>
+  <w:num w:numId="14">
+    <w:abstractNumId w:val="0"/>
+  </w:num>
+  <w:num w:numId="15">
     <w:abstractNumId w:val="3"/>
   </w:num>
-  <w:num w:numId="5">
-    <w:abstractNumId w:val="2"/>
-  </w:num>
-  <w:num w:numId="6">
-    <w:abstractNumId w:val="6"/>
-  </w:num>
-  <w:num w:numId="7">
-    <w:abstractNumId w:val="7"/>
-  </w:num>
-  <w:num w:numId="8">
+  <w:num w:numId="16">
     <w:abstractNumId w:val="4"/>
   </w:num>
-  <w:num w:numId="9">
-    <w:abstractNumId w:val="10"/>
-  </w:num>
-  <w:num w:numId="10">
-    <w:abstractNumId w:val="9"/>
-  </w:num>
-  <w:num w:numId="11">
-    <w:abstractNumId w:val="1"/>
-  </w:num>
-  <w:num w:numId="12">
-    <w:abstractNumId w:val="0"/>
+  <w:num w:numId="17">
+    <w:abstractNumId w:val="11"/>
   </w:num>
 </w:numbering>
 </file>
@@ -11162,7 +14701,7 @@
       </w:pPr>
     </w:pPrDefault>
   </w:docDefaults>
-  <w:latentStyles w:defLockedState="0" w:defUIPriority="99" w:defSemiHidden="0" w:defUnhideWhenUsed="0" w:defQFormat="0" w:count="374">
+  <w:latentStyles w:defLockedState="0" w:defUIPriority="99" w:defSemiHidden="0" w:defUnhideWhenUsed="0" w:defQFormat="0" w:count="372">
     <w:lsdException w:name="Normal" w:uiPriority="0" w:qFormat="1"/>
     <w:lsdException w:name="heading 1" w:uiPriority="0" w:qFormat="1"/>
     <w:lsdException w:name="heading 2" w:semiHidden="1" w:uiPriority="9" w:unhideWhenUsed="1" w:qFormat="1"/>
@@ -11535,8 +15074,6 @@
     <w:lsdException w:name="List Table 6 Colorful Accent 6" w:uiPriority="51"/>
     <w:lsdException w:name="List Table 7 Colorful Accent 6" w:uiPriority="52"/>
     <w:lsdException w:name="Mention" w:semiHidden="1" w:unhideWhenUsed="1"/>
-    <w:lsdException w:name="Smart Hyperlink" w:semiHidden="1" w:unhideWhenUsed="1"/>
-    <w:lsdException w:name="Hashtag" w:semiHidden="1" w:unhideWhenUsed="1"/>
   </w:latentStyles>
   <w:style w:type="paragraph" w:default="1" w:styleId="Normal">
     <w:name w:val="Normal"/>
@@ -11551,11 +15088,11 @@
       <w:szCs w:val="24"/>
     </w:rPr>
   </w:style>
-  <w:style w:type="paragraph" w:styleId="Heading1">
+  <w:style w:type="paragraph" w:styleId="Titlu1">
     <w:name w:val="heading 1"/>
     <w:basedOn w:val="Normal"/>
     <w:next w:val="Normal"/>
-    <w:link w:val="Heading1Char"/>
+    <w:link w:val="Titlu1Caracter"/>
     <w:qFormat/>
     <w:rsid w:val="008C06ED"/>
     <w:pPr>
@@ -11570,13 +15107,13 @@
       <w:lang w:val="en-GB"/>
     </w:rPr>
   </w:style>
-  <w:style w:type="character" w:default="1" w:styleId="DefaultParagraphFont">
+  <w:style w:type="character" w:default="1" w:styleId="Fontdeparagrafimplicit">
     <w:name w:val="Default Paragraph Font"/>
     <w:uiPriority w:val="1"/>
     <w:semiHidden/>
     <w:unhideWhenUsed/>
   </w:style>
-  <w:style w:type="table" w:default="1" w:styleId="TableNormal">
+  <w:style w:type="table" w:default="1" w:styleId="TabelNormal">
     <w:name w:val="Normal Table"/>
     <w:uiPriority w:val="99"/>
     <w:semiHidden/>
@@ -11591,16 +15128,16 @@
       </w:tblCellMar>
     </w:tblPr>
   </w:style>
-  <w:style w:type="numbering" w:default="1" w:styleId="NoList">
+  <w:style w:type="numbering" w:default="1" w:styleId="FrListare">
     <w:name w:val="No List"/>
     <w:uiPriority w:val="99"/>
     <w:semiHidden/>
     <w:unhideWhenUsed/>
   </w:style>
-  <w:style w:type="character" w:customStyle="1" w:styleId="Heading1Char">
-    <w:name w:val="Heading 1 Char"/>
-    <w:basedOn w:val="DefaultParagraphFont"/>
-    <w:link w:val="Heading1"/>
+  <w:style w:type="character" w:customStyle="1" w:styleId="Titlu1Caracter">
+    <w:name w:val="Titlu 1 Caracter"/>
+    <w:basedOn w:val="Fontdeparagrafimplicit"/>
+    <w:link w:val="Titlu1"/>
     <w:rsid w:val="008C06ED"/>
     <w:rPr>
       <w:rFonts w:ascii="Times New Roman" w:eastAsia="Times New Roman" w:hAnsi="Times New Roman" w:cs="Times New Roman"/>
@@ -11610,7 +15147,7 @@
       <w:lang w:val="en-GB"/>
     </w:rPr>
   </w:style>
-  <w:style w:type="paragraph" w:styleId="ListParagraph">
+  <w:style w:type="paragraph" w:styleId="Listparagraf">
     <w:name w:val="List Paragraph"/>
     <w:basedOn w:val="Normal"/>
     <w:uiPriority w:val="34"/>
@@ -11623,7 +15160,7 @@
   </w:style>
   <w:style w:type="character" w:styleId="Hyperlink">
     <w:name w:val="Hyperlink"/>
-    <w:basedOn w:val="DefaultParagraphFont"/>
+    <w:basedOn w:val="Fontdeparagrafimplicit"/>
     <w:uiPriority w:val="99"/>
     <w:unhideWhenUsed/>
     <w:rsid w:val="00CB59CA"/>
@@ -11632,9 +15169,9 @@
       <w:u w:val="single"/>
     </w:rPr>
   </w:style>
-  <w:style w:type="table" w:styleId="TableGrid">
+  <w:style w:type="table" w:styleId="Tabelgril">
     <w:name w:val="Table Grid"/>
-    <w:basedOn w:val="TableNormal"/>
+    <w:basedOn w:val="TabelNormal"/>
     <w:uiPriority w:val="39"/>
     <w:rsid w:val="00143E41"/>
     <w:pPr>
@@ -11654,7 +15191,7 @@
       </w:tblBorders>
     </w:tblPr>
   </w:style>
-  <w:style w:type="paragraph" w:styleId="Caption">
+  <w:style w:type="paragraph" w:styleId="Legend">
     <w:name w:val="caption"/>
     <w:basedOn w:val="Normal"/>
     <w:next w:val="Normal"/>
@@ -11673,9 +15210,9 @@
       <w:szCs w:val="18"/>
     </w:rPr>
   </w:style>
-  <w:style w:type="character" w:styleId="FollowedHyperlink">
+  <w:style w:type="character" w:styleId="HyperlinkParcurs">
     <w:name w:val="FollowedHyperlink"/>
-    <w:basedOn w:val="DefaultParagraphFont"/>
+    <w:basedOn w:val="Fontdeparagrafimplicit"/>
     <w:uiPriority w:val="99"/>
     <w:semiHidden/>
     <w:unhideWhenUsed/>
@@ -11685,9 +15222,9 @@
       <w:u w:val="single"/>
     </w:rPr>
   </w:style>
-  <w:style w:type="paragraph" w:styleId="NoSpacing">
+  <w:style w:type="paragraph" w:styleId="Frspaiere">
     <w:name w:val="No Spacing"/>
-    <w:link w:val="NoSpacingChar"/>
+    <w:link w:val="FrspaiereCaracter"/>
     <w:uiPriority w:val="1"/>
     <w:qFormat/>
     <w:rsid w:val="00486268"/>
@@ -11700,10 +15237,10 @@
       <w:szCs w:val="24"/>
     </w:rPr>
   </w:style>
-  <w:style w:type="character" w:customStyle="1" w:styleId="NoSpacingChar">
-    <w:name w:val="No Spacing Char"/>
-    <w:basedOn w:val="DefaultParagraphFont"/>
-    <w:link w:val="NoSpacing"/>
+  <w:style w:type="character" w:customStyle="1" w:styleId="FrspaiereCaracter">
+    <w:name w:val="Fără spațiere Caracter"/>
+    <w:basedOn w:val="Fontdeparagrafimplicit"/>
+    <w:link w:val="Frspaiere"/>
     <w:uiPriority w:val="1"/>
     <w:rsid w:val="00486268"/>
     <w:rPr>

--- a/pmd_proiect.docx
+++ b/pmd_proiect.docx
@@ -3162,8 +3162,6 @@
           <w:lang w:val="ro-RO"/>
         </w:rPr>
       </w:pPr>
-      <w:bookmarkStart w:id="0" w:name="_GoBack"/>
-      <w:bookmarkEnd w:id="0"/>
       <w:r>
         <w:rPr>
           <w:sz w:val="28"/>
@@ -5080,6 +5078,159 @@
     </w:p>
     <w:p>
       <w:pPr>
+        <w:rPr>
+          <w:sz w:val="28"/>
+          <w:szCs w:val="28"/>
+          <w:lang w:val="ro-RO"/>
+        </w:rPr>
+      </w:pPr>
+      <w:r>
+        <w:rPr>
+          <w:sz w:val="28"/>
+          <w:szCs w:val="28"/>
+          <w:lang w:val="ro-RO"/>
+        </w:rPr>
+        <w:t>Organizarea memoriei :</w:t>
+      </w:r>
+    </w:p>
+    <w:p>
+      <w:pPr>
+        <w:rPr>
+          <w:sz w:val="28"/>
+          <w:szCs w:val="28"/>
+          <w:lang w:val="ro-RO"/>
+        </w:rPr>
+      </w:pPr>
+    </w:p>
+    <w:p>
+      <w:pPr>
+        <w:pStyle w:val="Listparagraf"/>
+        <w:numPr>
+          <w:ilvl w:val="0"/>
+          <w:numId w:val="19"/>
+        </w:numPr>
+        <w:rPr>
+          <w:sz w:val="28"/>
+          <w:szCs w:val="28"/>
+          <w:lang w:val="ro-RO"/>
+        </w:rPr>
+      </w:pPr>
+      <w:r>
+        <w:rPr>
+          <w:sz w:val="28"/>
+          <w:szCs w:val="28"/>
+          <w:lang w:val="ro-RO"/>
+        </w:rPr>
+        <w:t>00000H – 00013H – zona dedicata</w:t>
+      </w:r>
+    </w:p>
+    <w:p>
+      <w:pPr>
+        <w:pStyle w:val="Listparagraf"/>
+        <w:numPr>
+          <w:ilvl w:val="0"/>
+          <w:numId w:val="19"/>
+        </w:numPr>
+        <w:rPr>
+          <w:sz w:val="28"/>
+          <w:szCs w:val="28"/>
+          <w:lang w:val="ro-RO"/>
+        </w:rPr>
+      </w:pPr>
+      <w:r>
+        <w:rPr>
+          <w:sz w:val="28"/>
+          <w:szCs w:val="28"/>
+          <w:lang w:val="ro-RO"/>
+        </w:rPr>
+        <w:t>00014H – 0007FH – zona rezervata</w:t>
+      </w:r>
+    </w:p>
+    <w:p>
+      <w:pPr>
+        <w:pStyle w:val="Listparagraf"/>
+        <w:numPr>
+          <w:ilvl w:val="0"/>
+          <w:numId w:val="19"/>
+        </w:numPr>
+        <w:rPr>
+          <w:sz w:val="28"/>
+          <w:szCs w:val="28"/>
+          <w:lang w:val="ro-RO"/>
+        </w:rPr>
+      </w:pPr>
+      <w:r>
+        <w:rPr>
+          <w:sz w:val="28"/>
+          <w:szCs w:val="28"/>
+          <w:lang w:val="ro-RO"/>
+        </w:rPr>
+        <w:t>00080H – FFFEFH – zona disponibila</w:t>
+      </w:r>
+      <w:r>
+        <w:rPr>
+          <w:sz w:val="28"/>
+          <w:szCs w:val="28"/>
+          <w:lang w:val="ro-RO"/>
+        </w:rPr>
+        <w:tab/>
+      </w:r>
+    </w:p>
+    <w:p>
+      <w:pPr>
+        <w:pStyle w:val="Listparagraf"/>
+        <w:numPr>
+          <w:ilvl w:val="0"/>
+          <w:numId w:val="19"/>
+        </w:numPr>
+        <w:rPr>
+          <w:sz w:val="28"/>
+          <w:szCs w:val="28"/>
+          <w:lang w:val="ro-RO"/>
+        </w:rPr>
+      </w:pPr>
+      <w:r>
+        <w:rPr>
+          <w:sz w:val="28"/>
+          <w:szCs w:val="28"/>
+          <w:lang w:val="ro-RO"/>
+        </w:rPr>
+        <w:t>FFFF0H – FFFFBH – zona dedicata</w:t>
+      </w:r>
+    </w:p>
+    <w:p>
+      <w:pPr>
+        <w:pStyle w:val="Listparagraf"/>
+        <w:numPr>
+          <w:ilvl w:val="0"/>
+          <w:numId w:val="19"/>
+        </w:numPr>
+        <w:rPr>
+          <w:sz w:val="28"/>
+          <w:szCs w:val="28"/>
+          <w:lang w:val="ro-RO"/>
+        </w:rPr>
+      </w:pPr>
+      <w:r>
+        <w:rPr>
+          <w:sz w:val="28"/>
+          <w:szCs w:val="28"/>
+          <w:lang w:val="ro-RO"/>
+        </w:rPr>
+        <w:t>FFFFCH – FFFFFH – zona rezervata</w:t>
+      </w:r>
+    </w:p>
+    <w:p>
+      <w:pPr>
+        <w:rPr>
+          <w:sz w:val="28"/>
+          <w:szCs w:val="28"/>
+          <w:lang w:val="ro-RO"/>
+        </w:rPr>
+      </w:pPr>
+    </w:p>
+    <w:p>
+      <w:pPr>
         <w:pStyle w:val="Listparagraf"/>
         <w:numPr>
           <w:ilvl w:val="0"/>
@@ -5219,7 +5370,14 @@
         <w:rPr>
           <w:sz w:val="28"/>
         </w:rPr>
-        <w:t>ajutorul unor serii de tablouri de tranzistoare (porți logice)</w:t>
+        <w:t xml:space="preserve">ajutorul unor serii de tablouri de </w:t>
+      </w:r>
+      <w:r>
+        <w:rPr>
+          <w:sz w:val="28"/>
+        </w:rPr>
+        <w:lastRenderedPageBreak/>
+        <w:t>tranzistoare (porți logice)</w:t>
       </w:r>
       <w:r>
         <w:rPr>
@@ -5299,7 +5457,7 @@
           <w:szCs w:val="28"/>
           <w:lang w:val="ro-RO"/>
         </w:rPr>
-        <w:t>), de unde rezultă 17</w:t>
+        <w:t>), de unde rezultă 16</w:t>
       </w:r>
       <w:r>
         <w:rPr>
@@ -5317,6 +5475,69 @@
         </w:rPr>
         <w:t>linii de adresare.</w:t>
       </w:r>
+    </w:p>
+    <w:p>
+      <w:pPr>
+        <w:ind w:firstLine="360"/>
+        <w:rPr>
+          <w:sz w:val="28"/>
+          <w:szCs w:val="28"/>
+          <w:lang w:val="ro-RO"/>
+        </w:rPr>
+      </w:pPr>
+      <w:r>
+        <w:rPr>
+          <w:sz w:val="28"/>
+          <w:szCs w:val="28"/>
+          <w:lang w:val="ro-RO"/>
+        </w:rPr>
+        <w:t>2</w:t>
+      </w:r>
+      <w:r>
+        <w:rPr>
+          <w:sz w:val="28"/>
+          <w:szCs w:val="28"/>
+          <w:vertAlign w:val="superscript"/>
+          <w:lang w:val="ro-RO"/>
+        </w:rPr>
+        <w:t xml:space="preserve">16 </w:t>
+      </w:r>
+      <w:r>
+        <w:rPr>
+          <w:sz w:val="28"/>
+          <w:szCs w:val="28"/>
+          <w:lang w:val="ro-RO"/>
+        </w:rPr>
+        <w:t>cuvinte =&gt; 16 intrari adresabile</w:t>
+      </w:r>
+    </w:p>
+    <w:p>
+      <w:pPr>
+        <w:ind w:firstLine="360"/>
+        <w:rPr>
+          <w:sz w:val="28"/>
+          <w:szCs w:val="28"/>
+          <w:lang w:val="ro-RO"/>
+        </w:rPr>
+      </w:pPr>
+      <w:r>
+        <w:rPr>
+          <w:sz w:val="28"/>
+          <w:szCs w:val="28"/>
+          <w:lang w:val="ro-RO"/>
+        </w:rPr>
+        <w:t>16 iesiri</w:t>
+      </w:r>
+    </w:p>
+    <w:p>
+      <w:pPr>
+        <w:ind w:firstLine="360"/>
+        <w:rPr>
+          <w:sz w:val="28"/>
+          <w:szCs w:val="28"/>
+          <w:lang w:val="ro-RO"/>
+        </w:rPr>
+      </w:pPr>
     </w:p>
     <w:p>
       <w:pPr>
@@ -5562,7 +5783,7 @@
           <w:sz w:val="28"/>
           <w:szCs w:val="28"/>
         </w:rPr>
-        <w:t>8</w:t>
+        <w:t>C</w:t>
       </w:r>
       <w:r>
         <w:rPr>
@@ -5576,7 +5797,7 @@
           <w:sz w:val="28"/>
           <w:szCs w:val="28"/>
         </w:rPr>
-        <w:t xml:space="preserve"> B</w:t>
+        <w:t xml:space="preserve"> F</w:t>
       </w:r>
       <w:r>
         <w:rPr>
@@ -5739,6 +5960,7 @@
         <w:rPr>
           <w:sz w:val="28"/>
         </w:rPr>
+        <w:lastRenderedPageBreak/>
         <w:t xml:space="preserve">O </w:t>
       </w:r>
       <w:r>
@@ -5850,7 +6072,6 @@
                 <w:sz w:val="16"/>
                 <w:szCs w:val="16"/>
               </w:rPr>
-              <w:lastRenderedPageBreak/>
               <w:t>A19</w:t>
             </w:r>
           </w:p>
@@ -7521,7 +7742,7 @@
                 <w:sz w:val="16"/>
                 <w:szCs w:val="16"/>
               </w:rPr>
-              <w:t>0</w:t>
+              <w:t>1</w:t>
             </w:r>
           </w:p>
         </w:tc>
@@ -8068,7 +8289,7 @@
                 <w:sz w:val="16"/>
                 <w:szCs w:val="16"/>
               </w:rPr>
-              <w:t>0</w:t>
+              <w:t>1</w:t>
             </w:r>
           </w:p>
         </w:tc>
@@ -8722,7 +8943,7 @@
           <w:szCs w:val="28"/>
           <w:lang w:val="ro-RO"/>
         </w:rPr>
-        <w:t>A19 * A18/</w:t>
+        <w:t>A19 * A18</w:t>
       </w:r>
     </w:p>
     <w:p>
@@ -9031,6 +9252,7 @@
           <w:rFonts w:ascii="Arial" w:eastAsiaTheme="minorHAnsi" w:hAnsi="Arial" w:cs="Arial"/>
           <w:lang w:val="ro-RO"/>
         </w:rPr>
+        <w:lastRenderedPageBreak/>
         <w:t>Interfa</w:t>
       </w:r>
       <w:r>
@@ -9219,12 +9441,23 @@
           <w:szCs w:val="28"/>
         </w:rPr>
       </w:pPr>
-      <w:r>
+      <w:bookmarkStart w:id="0" w:name="_GoBack"/>
+      <w:bookmarkEnd w:id="0"/>
+    </w:p>
+    <w:p>
+      <w:pPr>
         <w:rPr>
           <w:rFonts w:ascii="Arial" w:hAnsi="Arial" w:cs="Arial"/>
           <w:sz w:val="28"/>
           <w:szCs w:val="28"/>
         </w:rPr>
+      </w:pPr>
+      <w:r>
+        <w:rPr>
+          <w:rFonts w:ascii="Arial" w:hAnsi="Arial" w:cs="Arial"/>
+          <w:sz w:val="28"/>
+          <w:szCs w:val="28"/>
+        </w:rPr>
         <w:t>SA1-</w:t>
       </w:r>
       <w:r>
@@ -9317,7 +9550,6 @@
           <w:sz w:val="28"/>
           <w:szCs w:val="28"/>
         </w:rPr>
-        <w:lastRenderedPageBreak/>
         <w:t>SA5-</w:t>
       </w:r>
     </w:p>
@@ -9414,12 +9646,21 @@
           <w:szCs w:val="28"/>
         </w:rPr>
       </w:pPr>
-      <w:r>
+    </w:p>
+    <w:p>
+      <w:pPr>
         <w:rPr>
           <w:rFonts w:ascii="Arial" w:hAnsi="Arial" w:cs="Arial"/>
           <w:sz w:val="28"/>
           <w:szCs w:val="28"/>
         </w:rPr>
+      </w:pPr>
+      <w:r>
+        <w:rPr>
+          <w:rFonts w:ascii="Arial" w:hAnsi="Arial" w:cs="Arial"/>
+          <w:sz w:val="28"/>
+          <w:szCs w:val="28"/>
+        </w:rPr>
         <w:t>ST1-</w:t>
       </w:r>
     </w:p>
@@ -9439,6 +9680,15 @@
         </w:rPr>
         <w:t>/ST2-</w:t>
       </w:r>
+    </w:p>
+    <w:p>
+      <w:pPr>
+        <w:rPr>
+          <w:rFonts w:ascii="Arial" w:hAnsi="Arial" w:cs="Arial"/>
+          <w:sz w:val="28"/>
+          <w:szCs w:val="28"/>
+        </w:rPr>
+      </w:pPr>
     </w:p>
     <w:p>
       <w:pPr>
@@ -9813,6 +10063,7 @@
           <w:noProof/>
           <w:lang w:val="ro-RO" w:eastAsia="ro-RO"/>
         </w:rPr>
+        <w:lastRenderedPageBreak/>
         <w:drawing>
           <wp:inline distT="0" distB="0" distL="0" distR="0" wp14:anchorId="39AB26F2" wp14:editId="7601E874">
             <wp:extent cx="4444409" cy="3095101"/>
@@ -9909,7 +10160,6 @@
           <w:sz w:val="28"/>
           <w:lang w:val="ro-RO"/>
         </w:rPr>
-        <w:lastRenderedPageBreak/>
         <w:t xml:space="preserve"> (TXD): Transmitted Data</w:t>
       </w:r>
       <w:r>
@@ -10482,7 +10732,6 @@
           <w:noProof/>
           <w:lang w:val="ro-RO" w:eastAsia="ro-RO"/>
         </w:rPr>
-        <w:lastRenderedPageBreak/>
         <w:drawing>
           <wp:anchor distT="0" distB="0" distL="114300" distR="114300" simplePos="0" relativeHeight="251659264" behindDoc="0" locked="0" layoutInCell="1" allowOverlap="1" wp14:anchorId="00CB016A" wp14:editId="0701E7AC">
             <wp:simplePos x="0" y="0"/>
@@ -10813,6 +11062,7 @@
           <w:noProof/>
           <w:lang w:val="ro-RO" w:eastAsia="ro-RO"/>
         </w:rPr>
+        <w:lastRenderedPageBreak/>
         <w:drawing>
           <wp:inline distT="0" distB="0" distL="0" distR="0" wp14:anchorId="69F8AA92" wp14:editId="03B48E0A">
             <wp:extent cx="4305300" cy="2903220"/>
@@ -10949,7 +11199,6 @@
           <w:szCs w:val="28"/>
           <w:lang w:val="ro-RO"/>
         </w:rPr>
-        <w:lastRenderedPageBreak/>
         <w:t>A0,A1 – controlează selecția unuia dintre cele 3 porturi</w:t>
       </w:r>
       <w:r>
@@ -11161,6 +11410,7 @@
           <w:rFonts w:ascii="Arial" w:eastAsia="TimesNewRoman-Identity-H" w:hAnsi="Arial" w:cs="Arial"/>
           <w:lang w:val="ro-RO"/>
         </w:rPr>
+        <w:lastRenderedPageBreak/>
         <w:t>Adresele porturilor pentru prima poziţie a comutatorului:</w:t>
       </w:r>
     </w:p>
@@ -11872,11 +12122,7 @@
         <w:t xml:space="preserve"> </w:t>
       </w:r>
       <w:r>
-        <w:t xml:space="preserve">În portul de iesire se va scrie 0 logic numai pe o coloana, iar pe restul 1si se citesc linii. Daca pe o linie se detecteaza 0 logic atunci tasta a fost </w:t>
-      </w:r>
-      <w:r>
-        <w:lastRenderedPageBreak/>
-        <w:t>actionata.</w:t>
+        <w:t>În portul de iesire se va scrie 0 logic numai pe o coloana, iar pe restul 1si se citesc linii. Daca pe o linie se detecteaza 0 logic atunci tasta a fost actionata.</w:t>
       </w:r>
       <w:r>
         <w:t xml:space="preserve"> </w:t>
@@ -12598,7 +12844,25 @@
             <w:szCs w:val="28"/>
             <w:lang w:val="ro-RO"/>
           </w:rPr>
-          <w:t>https://www.digchip.com/datasheets/parts/datasheet/272/27C1024-85.php</w:t>
+          <w:t>https://www.digchip.com/datasheets/parts/datasheet/272/27C1024-85.</w:t>
+        </w:r>
+        <w:r>
+          <w:rPr>
+            <w:rStyle w:val="Hyperlink"/>
+            <w:sz w:val="28"/>
+            <w:szCs w:val="28"/>
+            <w:lang w:val="ro-RO"/>
+          </w:rPr>
+          <w:t>p</w:t>
+        </w:r>
+        <w:r>
+          <w:rPr>
+            <w:rStyle w:val="Hyperlink"/>
+            <w:sz w:val="28"/>
+            <w:szCs w:val="28"/>
+            <w:lang w:val="ro-RO"/>
+          </w:rPr>
+          <w:t>hp</w:t>
         </w:r>
       </w:hyperlink>
     </w:p>
@@ -13785,6 +14049,232 @@
     </w:lvl>
   </w:abstractNum>
   <w:abstractNum w:abstractNumId="8" w15:restartNumberingAfterBreak="0">
+    <w:nsid w:val="3FA6136E"/>
+    <w:multiLevelType w:val="hybridMultilevel"/>
+    <w:tmpl w:val="3B5CCBB4"/>
+    <w:lvl w:ilvl="0" w:tplc="04180001">
+      <w:start w:val="1"/>
+      <w:numFmt w:val="bullet"/>
+      <w:lvlText w:val=""/>
+      <w:lvlJc w:val="left"/>
+      <w:pPr>
+        <w:ind w:left="1080" w:hanging="360"/>
+      </w:pPr>
+      <w:rPr>
+        <w:rFonts w:ascii="Symbol" w:hAnsi="Symbol" w:hint="default"/>
+      </w:rPr>
+    </w:lvl>
+    <w:lvl w:ilvl="1" w:tplc="04180003" w:tentative="1">
+      <w:start w:val="1"/>
+      <w:numFmt w:val="bullet"/>
+      <w:lvlText w:val="o"/>
+      <w:lvlJc w:val="left"/>
+      <w:pPr>
+        <w:ind w:left="1800" w:hanging="360"/>
+      </w:pPr>
+      <w:rPr>
+        <w:rFonts w:ascii="Courier New" w:hAnsi="Courier New" w:cs="Courier New" w:hint="default"/>
+      </w:rPr>
+    </w:lvl>
+    <w:lvl w:ilvl="2" w:tplc="04180005" w:tentative="1">
+      <w:start w:val="1"/>
+      <w:numFmt w:val="bullet"/>
+      <w:lvlText w:val=""/>
+      <w:lvlJc w:val="left"/>
+      <w:pPr>
+        <w:ind w:left="2520" w:hanging="360"/>
+      </w:pPr>
+      <w:rPr>
+        <w:rFonts w:ascii="Wingdings" w:hAnsi="Wingdings" w:hint="default"/>
+      </w:rPr>
+    </w:lvl>
+    <w:lvl w:ilvl="3" w:tplc="04180001" w:tentative="1">
+      <w:start w:val="1"/>
+      <w:numFmt w:val="bullet"/>
+      <w:lvlText w:val=""/>
+      <w:lvlJc w:val="left"/>
+      <w:pPr>
+        <w:ind w:left="3240" w:hanging="360"/>
+      </w:pPr>
+      <w:rPr>
+        <w:rFonts w:ascii="Symbol" w:hAnsi="Symbol" w:hint="default"/>
+      </w:rPr>
+    </w:lvl>
+    <w:lvl w:ilvl="4" w:tplc="04180003" w:tentative="1">
+      <w:start w:val="1"/>
+      <w:numFmt w:val="bullet"/>
+      <w:lvlText w:val="o"/>
+      <w:lvlJc w:val="left"/>
+      <w:pPr>
+        <w:ind w:left="3960" w:hanging="360"/>
+      </w:pPr>
+      <w:rPr>
+        <w:rFonts w:ascii="Courier New" w:hAnsi="Courier New" w:cs="Courier New" w:hint="default"/>
+      </w:rPr>
+    </w:lvl>
+    <w:lvl w:ilvl="5" w:tplc="04180005" w:tentative="1">
+      <w:start w:val="1"/>
+      <w:numFmt w:val="bullet"/>
+      <w:lvlText w:val=""/>
+      <w:lvlJc w:val="left"/>
+      <w:pPr>
+        <w:ind w:left="4680" w:hanging="360"/>
+      </w:pPr>
+      <w:rPr>
+        <w:rFonts w:ascii="Wingdings" w:hAnsi="Wingdings" w:hint="default"/>
+      </w:rPr>
+    </w:lvl>
+    <w:lvl w:ilvl="6" w:tplc="04180001" w:tentative="1">
+      <w:start w:val="1"/>
+      <w:numFmt w:val="bullet"/>
+      <w:lvlText w:val=""/>
+      <w:lvlJc w:val="left"/>
+      <w:pPr>
+        <w:ind w:left="5400" w:hanging="360"/>
+      </w:pPr>
+      <w:rPr>
+        <w:rFonts w:ascii="Symbol" w:hAnsi="Symbol" w:hint="default"/>
+      </w:rPr>
+    </w:lvl>
+    <w:lvl w:ilvl="7" w:tplc="04180003" w:tentative="1">
+      <w:start w:val="1"/>
+      <w:numFmt w:val="bullet"/>
+      <w:lvlText w:val="o"/>
+      <w:lvlJc w:val="left"/>
+      <w:pPr>
+        <w:ind w:left="6120" w:hanging="360"/>
+      </w:pPr>
+      <w:rPr>
+        <w:rFonts w:ascii="Courier New" w:hAnsi="Courier New" w:cs="Courier New" w:hint="default"/>
+      </w:rPr>
+    </w:lvl>
+    <w:lvl w:ilvl="8" w:tplc="04180005" w:tentative="1">
+      <w:start w:val="1"/>
+      <w:numFmt w:val="bullet"/>
+      <w:lvlText w:val=""/>
+      <w:lvlJc w:val="left"/>
+      <w:pPr>
+        <w:ind w:left="6840" w:hanging="360"/>
+      </w:pPr>
+      <w:rPr>
+        <w:rFonts w:ascii="Wingdings" w:hAnsi="Wingdings" w:hint="default"/>
+      </w:rPr>
+    </w:lvl>
+  </w:abstractNum>
+  <w:abstractNum w:abstractNumId="9" w15:restartNumberingAfterBreak="0">
+    <w:nsid w:val="43037D66"/>
+    <w:multiLevelType w:val="hybridMultilevel"/>
+    <w:tmpl w:val="E5A4895E"/>
+    <w:lvl w:ilvl="0" w:tplc="04180001">
+      <w:start w:val="1"/>
+      <w:numFmt w:val="bullet"/>
+      <w:lvlText w:val=""/>
+      <w:lvlJc w:val="left"/>
+      <w:pPr>
+        <w:ind w:left="720" w:hanging="360"/>
+      </w:pPr>
+      <w:rPr>
+        <w:rFonts w:ascii="Symbol" w:hAnsi="Symbol" w:hint="default"/>
+      </w:rPr>
+    </w:lvl>
+    <w:lvl w:ilvl="1" w:tplc="04180003" w:tentative="1">
+      <w:start w:val="1"/>
+      <w:numFmt w:val="bullet"/>
+      <w:lvlText w:val="o"/>
+      <w:lvlJc w:val="left"/>
+      <w:pPr>
+        <w:ind w:left="1440" w:hanging="360"/>
+      </w:pPr>
+      <w:rPr>
+        <w:rFonts w:ascii="Courier New" w:hAnsi="Courier New" w:cs="Courier New" w:hint="default"/>
+      </w:rPr>
+    </w:lvl>
+    <w:lvl w:ilvl="2" w:tplc="04180005" w:tentative="1">
+      <w:start w:val="1"/>
+      <w:numFmt w:val="bullet"/>
+      <w:lvlText w:val=""/>
+      <w:lvlJc w:val="left"/>
+      <w:pPr>
+        <w:ind w:left="2160" w:hanging="360"/>
+      </w:pPr>
+      <w:rPr>
+        <w:rFonts w:ascii="Wingdings" w:hAnsi="Wingdings" w:hint="default"/>
+      </w:rPr>
+    </w:lvl>
+    <w:lvl w:ilvl="3" w:tplc="04180001" w:tentative="1">
+      <w:start w:val="1"/>
+      <w:numFmt w:val="bullet"/>
+      <w:lvlText w:val=""/>
+      <w:lvlJc w:val="left"/>
+      <w:pPr>
+        <w:ind w:left="2880" w:hanging="360"/>
+      </w:pPr>
+      <w:rPr>
+        <w:rFonts w:ascii="Symbol" w:hAnsi="Symbol" w:hint="default"/>
+      </w:rPr>
+    </w:lvl>
+    <w:lvl w:ilvl="4" w:tplc="04180003" w:tentative="1">
+      <w:start w:val="1"/>
+      <w:numFmt w:val="bullet"/>
+      <w:lvlText w:val="o"/>
+      <w:lvlJc w:val="left"/>
+      <w:pPr>
+        <w:ind w:left="3600" w:hanging="360"/>
+      </w:pPr>
+      <w:rPr>
+        <w:rFonts w:ascii="Courier New" w:hAnsi="Courier New" w:cs="Courier New" w:hint="default"/>
+      </w:rPr>
+    </w:lvl>
+    <w:lvl w:ilvl="5" w:tplc="04180005" w:tentative="1">
+      <w:start w:val="1"/>
+      <w:numFmt w:val="bullet"/>
+      <w:lvlText w:val=""/>
+      <w:lvlJc w:val="left"/>
+      <w:pPr>
+        <w:ind w:left="4320" w:hanging="360"/>
+      </w:pPr>
+      <w:rPr>
+        <w:rFonts w:ascii="Wingdings" w:hAnsi="Wingdings" w:hint="default"/>
+      </w:rPr>
+    </w:lvl>
+    <w:lvl w:ilvl="6" w:tplc="04180001" w:tentative="1">
+      <w:start w:val="1"/>
+      <w:numFmt w:val="bullet"/>
+      <w:lvlText w:val=""/>
+      <w:lvlJc w:val="left"/>
+      <w:pPr>
+        <w:ind w:left="5040" w:hanging="360"/>
+      </w:pPr>
+      <w:rPr>
+        <w:rFonts w:ascii="Symbol" w:hAnsi="Symbol" w:hint="default"/>
+      </w:rPr>
+    </w:lvl>
+    <w:lvl w:ilvl="7" w:tplc="04180003" w:tentative="1">
+      <w:start w:val="1"/>
+      <w:numFmt w:val="bullet"/>
+      <w:lvlText w:val="o"/>
+      <w:lvlJc w:val="left"/>
+      <w:pPr>
+        <w:ind w:left="5760" w:hanging="360"/>
+      </w:pPr>
+      <w:rPr>
+        <w:rFonts w:ascii="Courier New" w:hAnsi="Courier New" w:cs="Courier New" w:hint="default"/>
+      </w:rPr>
+    </w:lvl>
+    <w:lvl w:ilvl="8" w:tplc="04180005" w:tentative="1">
+      <w:start w:val="1"/>
+      <w:numFmt w:val="bullet"/>
+      <w:lvlText w:val=""/>
+      <w:lvlJc w:val="left"/>
+      <w:pPr>
+        <w:ind w:left="6480" w:hanging="360"/>
+      </w:pPr>
+      <w:rPr>
+        <w:rFonts w:ascii="Wingdings" w:hAnsi="Wingdings" w:hint="default"/>
+      </w:rPr>
+    </w:lvl>
+  </w:abstractNum>
+  <w:abstractNum w:abstractNumId="10" w15:restartNumberingAfterBreak="0">
     <w:nsid w:val="53757E50"/>
     <w:multiLevelType w:val="hybridMultilevel"/>
     <w:tmpl w:val="2250BD5E"/>
@@ -13896,7 +14386,7 @@
       </w:rPr>
     </w:lvl>
   </w:abstractNum>
-  <w:abstractNum w:abstractNumId="9" w15:restartNumberingAfterBreak="0">
+  <w:abstractNum w:abstractNumId="11" w15:restartNumberingAfterBreak="0">
     <w:nsid w:val="54C41E61"/>
     <w:multiLevelType w:val="hybridMultilevel"/>
     <w:tmpl w:val="5F1E6612"/>
@@ -13982,7 +14472,7 @@
       </w:pPr>
     </w:lvl>
   </w:abstractNum>
-  <w:abstractNum w:abstractNumId="10" w15:restartNumberingAfterBreak="0">
+  <w:abstractNum w:abstractNumId="12" w15:restartNumberingAfterBreak="0">
     <w:nsid w:val="5BFC100D"/>
     <w:multiLevelType w:val="hybridMultilevel"/>
     <w:tmpl w:val="0D1EB10E"/>
@@ -14068,7 +14558,7 @@
       </w:pPr>
     </w:lvl>
   </w:abstractNum>
-  <w:abstractNum w:abstractNumId="11" w15:restartNumberingAfterBreak="0">
+  <w:abstractNum w:abstractNumId="13" w15:restartNumberingAfterBreak="0">
     <w:nsid w:val="6F6A1744"/>
     <w:multiLevelType w:val="hybridMultilevel"/>
     <w:tmpl w:val="78EEAA0C"/>
@@ -14181,7 +14671,7 @@
       </w:rPr>
     </w:lvl>
   </w:abstractNum>
-  <w:abstractNum w:abstractNumId="12" w15:restartNumberingAfterBreak="0">
+  <w:abstractNum w:abstractNumId="14" w15:restartNumberingAfterBreak="0">
     <w:nsid w:val="70FE0EA7"/>
     <w:multiLevelType w:val="hybridMultilevel"/>
     <w:tmpl w:val="7FC2BB86"/>
@@ -14267,7 +14757,7 @@
       </w:pPr>
     </w:lvl>
   </w:abstractNum>
-  <w:abstractNum w:abstractNumId="13" w15:restartNumberingAfterBreak="0">
+  <w:abstractNum w:abstractNumId="15" w15:restartNumberingAfterBreak="0">
     <w:nsid w:val="73BC4023"/>
     <w:multiLevelType w:val="hybridMultilevel"/>
     <w:tmpl w:val="E264C948"/>
@@ -14379,7 +14869,7 @@
       </w:rPr>
     </w:lvl>
   </w:abstractNum>
-  <w:abstractNum w:abstractNumId="14" w15:restartNumberingAfterBreak="0">
+  <w:abstractNum w:abstractNumId="16" w15:restartNumberingAfterBreak="0">
     <w:nsid w:val="782D1F5A"/>
     <w:multiLevelType w:val="hybridMultilevel"/>
     <w:tmpl w:val="CDEC5612"/>
@@ -14491,7 +14981,7 @@
       </w:rPr>
     </w:lvl>
   </w:abstractNum>
-  <w:abstractNum w:abstractNumId="15" w15:restartNumberingAfterBreak="0">
+  <w:abstractNum w:abstractNumId="17" w15:restartNumberingAfterBreak="0">
     <w:nsid w:val="7B106EE1"/>
     <w:multiLevelType w:val="hybridMultilevel"/>
     <w:tmpl w:val="11DED578"/>
@@ -14604,10 +15094,10 @@
     </w:lvl>
   </w:abstractNum>
   <w:num w:numId="1">
-    <w:abstractNumId w:val="13"/>
+    <w:abstractNumId w:val="15"/>
   </w:num>
   <w:num w:numId="2">
-    <w:abstractNumId w:val="9"/>
+    <w:abstractNumId w:val="11"/>
   </w:num>
   <w:num w:numId="3">
     <w:abstractNumId w:val="6"/>
@@ -14646,19 +15136,19 @@
     <w:abstractNumId w:val="5"/>
   </w:num>
   <w:num w:numId="6">
+    <w:abstractNumId w:val="12"/>
+  </w:num>
+  <w:num w:numId="7">
+    <w:abstractNumId w:val="14"/>
+  </w:num>
+  <w:num w:numId="8">
     <w:abstractNumId w:val="10"/>
   </w:num>
-  <w:num w:numId="7">
-    <w:abstractNumId w:val="12"/>
-  </w:num>
-  <w:num w:numId="8">
-    <w:abstractNumId w:val="8"/>
-  </w:num>
   <w:num w:numId="9">
-    <w:abstractNumId w:val="15"/>
+    <w:abstractNumId w:val="17"/>
   </w:num>
   <w:num w:numId="10">
-    <w:abstractNumId w:val="14"/>
+    <w:abstractNumId w:val="16"/>
   </w:num>
   <w:num w:numId="11">
     <w:abstractNumId w:val="2"/>
@@ -14679,7 +15169,13 @@
     <w:abstractNumId w:val="4"/>
   </w:num>
   <w:num w:numId="17">
-    <w:abstractNumId w:val="11"/>
+    <w:abstractNumId w:val="13"/>
+  </w:num>
+  <w:num w:numId="18">
+    <w:abstractNumId w:val="9"/>
+  </w:num>
+  <w:num w:numId="19">
+    <w:abstractNumId w:val="8"/>
   </w:num>
 </w:numbering>
 </file>
